--- a/docs/DIS_SW03_POLJAK.docx
+++ b/docs/DIS_SW03_POLJAK.docx
@@ -263,8 +263,6 @@
             </w:rPr>
             <w:t>Obsah</w:t>
           </w:r>
-          <w:bookmarkStart w:id="0" w:name="_GoBack"/>
-          <w:bookmarkEnd w:id="0"/>
         </w:p>
         <w:p>
           <w:pPr>
@@ -1253,12 +1251,12 @@
       <w:pPr>
         <w:pStyle w:val="Heading1"/>
       </w:pPr>
-      <w:bookmarkStart w:id="1" w:name="_Toc196295410"/>
+      <w:bookmarkStart w:id="0" w:name="_Toc196295410"/>
       <w:r>
         <w:lastRenderedPageBreak/>
         <w:t>Model agentov</w:t>
       </w:r>
-      <w:bookmarkEnd w:id="1"/>
+      <w:bookmarkEnd w:id="0"/>
     </w:p>
     <w:p>
       <w:pPr>
@@ -1278,13 +1276,10 @@
         <w:t>simulácie pre výrobňu nábytku</w:t>
       </w:r>
       <w:r>
-        <w:t xml:space="preserve">. </w:t>
-      </w:r>
-      <w:r>
-        <w:t>(obrázok 1)</w:t>
-      </w:r>
-      <w:r>
-        <w:pict w14:anchorId="668517BC">
+        <w:t>. (obrázok 1)</w:t>
+      </w:r>
+      <w:r>
+        <w:pict w14:anchorId="3744D22E">
           <v:shapetype id="_x0000_t75" coordsize="21600,21600" o:spt="75" o:preferrelative="t" path="m@4@5l@4@11@9@11@9@5xe" filled="f" stroked="f">
             <v:stroke joinstyle="miter"/>
             <v:formulas>
@@ -1304,11 +1299,13 @@
             <v:path o:extrusionok="f" gradientshapeok="t" o:connecttype="rect"/>
             <o:lock v:ext="edit" aspectratio="t"/>
           </v:shapetype>
-          <v:shape id="_x0000_i1025" type="#_x0000_t75" style="width:453.2pt;height:285.8pt">
+          <v:shape id="_x0000_i1025" type="#_x0000_t75" style="width:469.55pt;height:315.55pt">
             <v:imagedata r:id="rId6" o:title="aba-model"/>
           </v:shape>
         </w:pict>
       </w:r>
+      <w:bookmarkStart w:id="1" w:name="_GoBack"/>
+      <w:bookmarkEnd w:id="1"/>
     </w:p>
     <w:p>
       <w:pPr>
@@ -1318,14 +1315,36 @@
       <w:r>
         <w:t xml:space="preserve">Obrázok </w:t>
       </w:r>
-      <w:fldSimple w:instr=" SEQ Obrázok \* ARABIC ">
-        <w:r>
-          <w:rPr>
-            <w:noProof/>
-          </w:rPr>
-          <w:t>1</w:t>
-        </w:r>
-      </w:fldSimple>
+      <w:r>
+        <w:rPr>
+          <w:noProof/>
+        </w:rPr>
+        <w:fldChar w:fldCharType="begin"/>
+      </w:r>
+      <w:r>
+        <w:rPr>
+          <w:noProof/>
+        </w:rPr>
+        <w:instrText xml:space="preserve"> SEQ Obrázok \* ARABIC </w:instrText>
+      </w:r>
+      <w:r>
+        <w:rPr>
+          <w:noProof/>
+        </w:rPr>
+        <w:fldChar w:fldCharType="separate"/>
+      </w:r>
+      <w:r>
+        <w:rPr>
+          <w:noProof/>
+        </w:rPr>
+        <w:t>1</w:t>
+      </w:r>
+      <w:r>
+        <w:rPr>
+          <w:noProof/>
+        </w:rPr>
+        <w:fldChar w:fldCharType="end"/>
+      </w:r>
       <w:r>
         <w:t xml:space="preserve"> - model agentov</w:t>
       </w:r>
@@ -2894,7 +2913,7 @@
 </file>
 
 <file path=customXml/itemProps1.xml><?xml version="1.0" encoding="utf-8"?>
-<ds:datastoreItem xmlns:ds="http://schemas.openxmlformats.org/officeDocument/2006/customXml" ds:itemID="{F12B99B8-E610-4EB5-AA42-5AF895558C0E}">
+<ds:datastoreItem xmlns:ds="http://schemas.openxmlformats.org/officeDocument/2006/customXml" ds:itemID="{DA8C2F94-6A08-4C83-802E-14B53BBDDA27}">
   <ds:schemaRefs>
     <ds:schemaRef ds:uri="http://schemas.openxmlformats.org/officeDocument/2006/bibliography"/>
   </ds:schemaRefs>

--- a/docs/DIS_SW03_POLJAK.docx
+++ b/docs/DIS_SW03_POLJAK.docx
@@ -285,13 +285,13 @@
           <w:r>
             <w:fldChar w:fldCharType="separate"/>
           </w:r>
-          <w:hyperlink w:anchor="_Toc196295410" w:history="1">
+          <w:hyperlink w:anchor="_Toc196379943" w:history="1">
             <w:r>
               <w:rPr>
                 <w:rStyle w:val="Hyperlink"/>
                 <w:noProof/>
               </w:rPr>
-              <w:t>Model agentov</w:t>
+              <w:t>Architektúra riešenia</w:t>
             </w:r>
             <w:r>
               <w:rPr>
@@ -312,7 +312,7 @@
                 <w:noProof/>
                 <w:webHidden/>
               </w:rPr>
-              <w:instrText xml:space="preserve"> PAGEREF _Toc196295410 \h </w:instrText>
+              <w:instrText xml:space="preserve"> PAGEREF _Toc196379943 \h </w:instrText>
             </w:r>
             <w:r>
               <w:rPr>
@@ -355,13 +355,13 @@
               <w:lang w:val="en-US"/>
             </w:rPr>
           </w:pPr>
-          <w:hyperlink w:anchor="_Toc196295411" w:history="1">
+          <w:hyperlink w:anchor="_Toc196379944" w:history="1">
             <w:r>
               <w:rPr>
                 <w:rStyle w:val="Hyperlink"/>
                 <w:noProof/>
               </w:rPr>
-              <w:t>AgentEnvironment</w:t>
+              <w:t>Entity</w:t>
             </w:r>
             <w:r>
               <w:rPr>
@@ -382,7 +382,7 @@
                 <w:noProof/>
                 <w:webHidden/>
               </w:rPr>
-              <w:instrText xml:space="preserve"> PAGEREF _Toc196295411 \h </w:instrText>
+              <w:instrText xml:space="preserve"> PAGEREF _Toc196379944 \h </w:instrText>
             </w:r>
             <w:r>
               <w:rPr>
@@ -425,13 +425,13 @@
               <w:lang w:val="en-US"/>
             </w:rPr>
           </w:pPr>
-          <w:hyperlink w:anchor="_Toc196295412" w:history="1">
+          <w:hyperlink w:anchor="_Toc196379945" w:history="1">
             <w:r>
               <w:rPr>
                 <w:rStyle w:val="Hyperlink"/>
                 <w:noProof/>
               </w:rPr>
-              <w:t>AgentModel</w:t>
+              <w:t>Model agentov</w:t>
             </w:r>
             <w:r>
               <w:rPr>
@@ -452,427 +452,7 @@
                 <w:noProof/>
                 <w:webHidden/>
               </w:rPr>
-              <w:instrText xml:space="preserve"> PAGEREF _Toc196295412 \h </w:instrText>
-            </w:r>
-            <w:r>
-              <w:rPr>
-                <w:noProof/>
-                <w:webHidden/>
-              </w:rPr>
-            </w:r>
-            <w:r>
-              <w:rPr>
-                <w:noProof/>
-                <w:webHidden/>
-              </w:rPr>
-              <w:fldChar w:fldCharType="separate"/>
-            </w:r>
-            <w:r>
-              <w:rPr>
-                <w:noProof/>
-                <w:webHidden/>
-              </w:rPr>
-              <w:t>5</w:t>
-            </w:r>
-            <w:r>
-              <w:rPr>
-                <w:noProof/>
-                <w:webHidden/>
-              </w:rPr>
-              <w:fldChar w:fldCharType="end"/>
-            </w:r>
-          </w:hyperlink>
-        </w:p>
-        <w:p>
-          <w:pPr>
-            <w:pStyle w:val="TOC2"/>
-            <w:tabs>
-              <w:tab w:val="right" w:leader="dot" w:pos="9062"/>
-            </w:tabs>
-            <w:rPr>
-              <w:rFonts w:eastAsiaTheme="minorEastAsia"/>
-              <w:noProof/>
-              <w:lang w:val="en-US"/>
-            </w:rPr>
-          </w:pPr>
-          <w:hyperlink w:anchor="_Toc196295413" w:history="1">
-            <w:r>
-              <w:rPr>
-                <w:rStyle w:val="Hyperlink"/>
-                <w:noProof/>
-              </w:rPr>
-              <w:t>AgentFurnitProd</w:t>
-            </w:r>
-            <w:r>
-              <w:rPr>
-                <w:noProof/>
-                <w:webHidden/>
-              </w:rPr>
-              <w:tab/>
-            </w:r>
-            <w:r>
-              <w:rPr>
-                <w:noProof/>
-                <w:webHidden/>
-              </w:rPr>
-              <w:fldChar w:fldCharType="begin"/>
-            </w:r>
-            <w:r>
-              <w:rPr>
-                <w:noProof/>
-                <w:webHidden/>
-              </w:rPr>
-              <w:instrText xml:space="preserve"> PAGEREF _Toc196295413 \h </w:instrText>
-            </w:r>
-            <w:r>
-              <w:rPr>
-                <w:noProof/>
-                <w:webHidden/>
-              </w:rPr>
-            </w:r>
-            <w:r>
-              <w:rPr>
-                <w:noProof/>
-                <w:webHidden/>
-              </w:rPr>
-              <w:fldChar w:fldCharType="separate"/>
-            </w:r>
-            <w:r>
-              <w:rPr>
-                <w:noProof/>
-                <w:webHidden/>
-              </w:rPr>
-              <w:t>5</w:t>
-            </w:r>
-            <w:r>
-              <w:rPr>
-                <w:noProof/>
-                <w:webHidden/>
-              </w:rPr>
-              <w:fldChar w:fldCharType="end"/>
-            </w:r>
-          </w:hyperlink>
-        </w:p>
-        <w:p>
-          <w:pPr>
-            <w:pStyle w:val="TOC2"/>
-            <w:tabs>
-              <w:tab w:val="right" w:leader="dot" w:pos="9062"/>
-            </w:tabs>
-            <w:rPr>
-              <w:rFonts w:eastAsiaTheme="minorEastAsia"/>
-              <w:noProof/>
-              <w:lang w:val="en-US"/>
-            </w:rPr>
-          </w:pPr>
-          <w:hyperlink w:anchor="_Toc196295414" w:history="1">
-            <w:r>
-              <w:rPr>
-                <w:rStyle w:val="Hyperlink"/>
-                <w:noProof/>
-              </w:rPr>
-              <w:t>AgentGroupA</w:t>
-            </w:r>
-            <w:r>
-              <w:rPr>
-                <w:noProof/>
-                <w:webHidden/>
-              </w:rPr>
-              <w:tab/>
-            </w:r>
-            <w:r>
-              <w:rPr>
-                <w:noProof/>
-                <w:webHidden/>
-              </w:rPr>
-              <w:fldChar w:fldCharType="begin"/>
-            </w:r>
-            <w:r>
-              <w:rPr>
-                <w:noProof/>
-                <w:webHidden/>
-              </w:rPr>
-              <w:instrText xml:space="preserve"> PAGEREF _Toc196295414 \h </w:instrText>
-            </w:r>
-            <w:r>
-              <w:rPr>
-                <w:noProof/>
-                <w:webHidden/>
-              </w:rPr>
-            </w:r>
-            <w:r>
-              <w:rPr>
-                <w:noProof/>
-                <w:webHidden/>
-              </w:rPr>
-              <w:fldChar w:fldCharType="separate"/>
-            </w:r>
-            <w:r>
-              <w:rPr>
-                <w:noProof/>
-                <w:webHidden/>
-              </w:rPr>
-              <w:t>5</w:t>
-            </w:r>
-            <w:r>
-              <w:rPr>
-                <w:noProof/>
-                <w:webHidden/>
-              </w:rPr>
-              <w:fldChar w:fldCharType="end"/>
-            </w:r>
-          </w:hyperlink>
-        </w:p>
-        <w:p>
-          <w:pPr>
-            <w:pStyle w:val="TOC2"/>
-            <w:tabs>
-              <w:tab w:val="right" w:leader="dot" w:pos="9062"/>
-            </w:tabs>
-            <w:rPr>
-              <w:rFonts w:eastAsiaTheme="minorEastAsia"/>
-              <w:noProof/>
-              <w:lang w:val="en-US"/>
-            </w:rPr>
-          </w:pPr>
-          <w:hyperlink w:anchor="_Toc196295415" w:history="1">
-            <w:r>
-              <w:rPr>
-                <w:rStyle w:val="Hyperlink"/>
-                <w:noProof/>
-              </w:rPr>
-              <w:t>AgentGroupB</w:t>
-            </w:r>
-            <w:r>
-              <w:rPr>
-                <w:noProof/>
-                <w:webHidden/>
-              </w:rPr>
-              <w:tab/>
-            </w:r>
-            <w:r>
-              <w:rPr>
-                <w:noProof/>
-                <w:webHidden/>
-              </w:rPr>
-              <w:fldChar w:fldCharType="begin"/>
-            </w:r>
-            <w:r>
-              <w:rPr>
-                <w:noProof/>
-                <w:webHidden/>
-              </w:rPr>
-              <w:instrText xml:space="preserve"> PAGEREF _Toc196295415 \h </w:instrText>
-            </w:r>
-            <w:r>
-              <w:rPr>
-                <w:noProof/>
-                <w:webHidden/>
-              </w:rPr>
-            </w:r>
-            <w:r>
-              <w:rPr>
-                <w:noProof/>
-                <w:webHidden/>
-              </w:rPr>
-              <w:fldChar w:fldCharType="separate"/>
-            </w:r>
-            <w:r>
-              <w:rPr>
-                <w:noProof/>
-                <w:webHidden/>
-              </w:rPr>
-              <w:t>5</w:t>
-            </w:r>
-            <w:r>
-              <w:rPr>
-                <w:noProof/>
-                <w:webHidden/>
-              </w:rPr>
-              <w:fldChar w:fldCharType="end"/>
-            </w:r>
-          </w:hyperlink>
-        </w:p>
-        <w:p>
-          <w:pPr>
-            <w:pStyle w:val="TOC2"/>
-            <w:tabs>
-              <w:tab w:val="right" w:leader="dot" w:pos="9062"/>
-            </w:tabs>
-            <w:rPr>
-              <w:rFonts w:eastAsiaTheme="minorEastAsia"/>
-              <w:noProof/>
-              <w:lang w:val="en-US"/>
-            </w:rPr>
-          </w:pPr>
-          <w:hyperlink w:anchor="_Toc196295416" w:history="1">
-            <w:r>
-              <w:rPr>
-                <w:rStyle w:val="Hyperlink"/>
-                <w:noProof/>
-              </w:rPr>
-              <w:t>AgentGroupC</w:t>
-            </w:r>
-            <w:r>
-              <w:rPr>
-                <w:noProof/>
-                <w:webHidden/>
-              </w:rPr>
-              <w:tab/>
-            </w:r>
-            <w:r>
-              <w:rPr>
-                <w:noProof/>
-                <w:webHidden/>
-              </w:rPr>
-              <w:fldChar w:fldCharType="begin"/>
-            </w:r>
-            <w:r>
-              <w:rPr>
-                <w:noProof/>
-                <w:webHidden/>
-              </w:rPr>
-              <w:instrText xml:space="preserve"> PAGEREF _Toc196295416 \h </w:instrText>
-            </w:r>
-            <w:r>
-              <w:rPr>
-                <w:noProof/>
-                <w:webHidden/>
-              </w:rPr>
-            </w:r>
-            <w:r>
-              <w:rPr>
-                <w:noProof/>
-                <w:webHidden/>
-              </w:rPr>
-              <w:fldChar w:fldCharType="separate"/>
-            </w:r>
-            <w:r>
-              <w:rPr>
-                <w:noProof/>
-                <w:webHidden/>
-              </w:rPr>
-              <w:t>5</w:t>
-            </w:r>
-            <w:r>
-              <w:rPr>
-                <w:noProof/>
-                <w:webHidden/>
-              </w:rPr>
-              <w:fldChar w:fldCharType="end"/>
-            </w:r>
-          </w:hyperlink>
-        </w:p>
-        <w:p>
-          <w:pPr>
-            <w:pStyle w:val="TOC2"/>
-            <w:tabs>
-              <w:tab w:val="right" w:leader="dot" w:pos="9062"/>
-            </w:tabs>
-            <w:rPr>
-              <w:rFonts w:eastAsiaTheme="minorEastAsia"/>
-              <w:noProof/>
-              <w:lang w:val="en-US"/>
-            </w:rPr>
-          </w:pPr>
-          <w:hyperlink w:anchor="_Toc196295417" w:history="1">
-            <w:r>
-              <w:rPr>
-                <w:rStyle w:val="Hyperlink"/>
-                <w:noProof/>
-              </w:rPr>
-              <w:t>AgentTransfer</w:t>
-            </w:r>
-            <w:r>
-              <w:rPr>
-                <w:noProof/>
-                <w:webHidden/>
-              </w:rPr>
-              <w:tab/>
-            </w:r>
-            <w:r>
-              <w:rPr>
-                <w:noProof/>
-                <w:webHidden/>
-              </w:rPr>
-              <w:fldChar w:fldCharType="begin"/>
-            </w:r>
-            <w:r>
-              <w:rPr>
-                <w:noProof/>
-                <w:webHidden/>
-              </w:rPr>
-              <w:instrText xml:space="preserve"> PAGEREF _Toc196295417 \h </w:instrText>
-            </w:r>
-            <w:r>
-              <w:rPr>
-                <w:noProof/>
-                <w:webHidden/>
-              </w:rPr>
-            </w:r>
-            <w:r>
-              <w:rPr>
-                <w:noProof/>
-                <w:webHidden/>
-              </w:rPr>
-              <w:fldChar w:fldCharType="separate"/>
-            </w:r>
-            <w:r>
-              <w:rPr>
-                <w:noProof/>
-                <w:webHidden/>
-              </w:rPr>
-              <w:t>5</w:t>
-            </w:r>
-            <w:r>
-              <w:rPr>
-                <w:noProof/>
-                <w:webHidden/>
-              </w:rPr>
-              <w:fldChar w:fldCharType="end"/>
-            </w:r>
-          </w:hyperlink>
-        </w:p>
-        <w:p>
-          <w:pPr>
-            <w:pStyle w:val="TOC1"/>
-            <w:tabs>
-              <w:tab w:val="right" w:leader="dot" w:pos="9062"/>
-            </w:tabs>
-            <w:rPr>
-              <w:rFonts w:eastAsiaTheme="minorEastAsia"/>
-              <w:noProof/>
-              <w:lang w:val="en-US"/>
-            </w:rPr>
-          </w:pPr>
-          <w:hyperlink w:anchor="_Toc196295418" w:history="1">
-            <w:r>
-              <w:rPr>
-                <w:rStyle w:val="Hyperlink"/>
-                <w:noProof/>
-              </w:rPr>
-              <w:t>Architektúra riešenia</w:t>
-            </w:r>
-            <w:r>
-              <w:rPr>
-                <w:noProof/>
-                <w:webHidden/>
-              </w:rPr>
-              <w:tab/>
-            </w:r>
-            <w:r>
-              <w:rPr>
-                <w:noProof/>
-                <w:webHidden/>
-              </w:rPr>
-              <w:fldChar w:fldCharType="begin"/>
-            </w:r>
-            <w:r>
-              <w:rPr>
-                <w:noProof/>
-                <w:webHidden/>
-              </w:rPr>
-              <w:instrText xml:space="preserve"> PAGEREF _Toc196295418 \h </w:instrText>
+              <w:instrText xml:space="preserve"> PAGEREF _Toc196379945 \h </w:instrText>
             </w:r>
             <w:r>
               <w:rPr>
@@ -915,7 +495,7 @@
               <w:lang w:val="en-US"/>
             </w:rPr>
           </w:pPr>
-          <w:hyperlink w:anchor="_Toc196295419" w:history="1">
+          <w:hyperlink w:anchor="_Toc196379946" w:history="1">
             <w:r>
               <w:rPr>
                 <w:rStyle w:val="Hyperlink"/>
@@ -942,7 +522,7 @@
                 <w:noProof/>
                 <w:webHidden/>
               </w:rPr>
-              <w:instrText xml:space="preserve"> PAGEREF _Toc196295419 \h </w:instrText>
+              <w:instrText xml:space="preserve"> PAGEREF _Toc196379946 \h </w:instrText>
             </w:r>
             <w:r>
               <w:rPr>
@@ -962,7 +542,7 @@
                 <w:noProof/>
                 <w:webHidden/>
               </w:rPr>
-              <w:t>7</w:t>
+              <w:t>11</w:t>
             </w:r>
             <w:r>
               <w:rPr>
@@ -985,7 +565,7 @@
               <w:lang w:val="en-US"/>
             </w:rPr>
           </w:pPr>
-          <w:hyperlink w:anchor="_Toc196295420" w:history="1">
+          <w:hyperlink w:anchor="_Toc196379947" w:history="1">
             <w:r>
               <w:rPr>
                 <w:rStyle w:val="Hyperlink"/>
@@ -1012,7 +592,7 @@
                 <w:noProof/>
                 <w:webHidden/>
               </w:rPr>
-              <w:instrText xml:space="preserve"> PAGEREF _Toc196295420 \h </w:instrText>
+              <w:instrText xml:space="preserve"> PAGEREF _Toc196379947 \h </w:instrText>
             </w:r>
             <w:r>
               <w:rPr>
@@ -1032,7 +612,7 @@
                 <w:noProof/>
                 <w:webHidden/>
               </w:rPr>
-              <w:t>8</w:t>
+              <w:t>12</w:t>
             </w:r>
             <w:r>
               <w:rPr>
@@ -1094,13 +674,13 @@
       <w:r>
         <w:fldChar w:fldCharType="separate"/>
       </w:r>
-      <w:hyperlink w:anchor="_Toc196295097" w:history="1">
+      <w:hyperlink w:anchor="_Toc196379948" w:history="1">
         <w:r>
           <w:rPr>
             <w:rStyle w:val="Hyperlink"/>
             <w:noProof/>
           </w:rPr>
-          <w:t>Obrázok 1 - model agentov</w:t>
+          <w:t>Obrázok 1 – model hierarchie agentov a ich správ</w:t>
         </w:r>
         <w:r>
           <w:rPr>
@@ -1121,7 +701,7 @@
             <w:noProof/>
             <w:webHidden/>
           </w:rPr>
-          <w:instrText xml:space="preserve"> PAGEREF _Toc196295097 \h </w:instrText>
+          <w:instrText xml:space="preserve"> PAGEREF _Toc196379948 \h </w:instrText>
         </w:r>
         <w:r>
           <w:rPr>
@@ -1141,7 +721,427 @@
             <w:noProof/>
             <w:webHidden/>
           </w:rPr>
-          <w:t>5</w:t>
+          <w:t>6</w:t>
+        </w:r>
+        <w:r>
+          <w:rPr>
+            <w:noProof/>
+            <w:webHidden/>
+          </w:rPr>
+          <w:fldChar w:fldCharType="end"/>
+        </w:r>
+      </w:hyperlink>
+    </w:p>
+    <w:p>
+      <w:pPr>
+        <w:pStyle w:val="TableofFigures"/>
+        <w:tabs>
+          <w:tab w:val="right" w:leader="dot" w:pos="9062"/>
+        </w:tabs>
+        <w:rPr>
+          <w:rFonts w:eastAsiaTheme="minorEastAsia"/>
+          <w:noProof/>
+          <w:lang w:val="en-US"/>
+        </w:rPr>
+      </w:pPr>
+      <w:hyperlink w:anchor="_Toc196379949" w:history="1">
+        <w:r>
+          <w:rPr>
+            <w:rStyle w:val="Hyperlink"/>
+            <w:noProof/>
+          </w:rPr>
+          <w:t>Obrázok 2 - typy správ pre komunikáciu medzi agentmi</w:t>
+        </w:r>
+        <w:r>
+          <w:rPr>
+            <w:noProof/>
+            <w:webHidden/>
+          </w:rPr>
+          <w:tab/>
+        </w:r>
+        <w:r>
+          <w:rPr>
+            <w:noProof/>
+            <w:webHidden/>
+          </w:rPr>
+          <w:fldChar w:fldCharType="begin"/>
+        </w:r>
+        <w:r>
+          <w:rPr>
+            <w:noProof/>
+            <w:webHidden/>
+          </w:rPr>
+          <w:instrText xml:space="preserve"> PAGEREF _Toc196379949 \h </w:instrText>
+        </w:r>
+        <w:r>
+          <w:rPr>
+            <w:noProof/>
+            <w:webHidden/>
+          </w:rPr>
+        </w:r>
+        <w:r>
+          <w:rPr>
+            <w:noProof/>
+            <w:webHidden/>
+          </w:rPr>
+          <w:fldChar w:fldCharType="separate"/>
+        </w:r>
+        <w:r>
+          <w:rPr>
+            <w:noProof/>
+            <w:webHidden/>
+          </w:rPr>
+          <w:t>6</w:t>
+        </w:r>
+        <w:r>
+          <w:rPr>
+            <w:noProof/>
+            <w:webHidden/>
+          </w:rPr>
+          <w:fldChar w:fldCharType="end"/>
+        </w:r>
+      </w:hyperlink>
+    </w:p>
+    <w:p>
+      <w:pPr>
+        <w:pStyle w:val="TableofFigures"/>
+        <w:tabs>
+          <w:tab w:val="right" w:leader="dot" w:pos="9062"/>
+        </w:tabs>
+        <w:rPr>
+          <w:rFonts w:eastAsiaTheme="minorEastAsia"/>
+          <w:noProof/>
+          <w:lang w:val="en-US"/>
+        </w:rPr>
+      </w:pPr>
+      <w:hyperlink w:anchor="_Toc196379950" w:history="1">
+        <w:r>
+          <w:rPr>
+            <w:rStyle w:val="Hyperlink"/>
+            <w:noProof/>
+          </w:rPr>
+          <w:t>Obrázok 3 - asistenti agenta okolia</w:t>
+        </w:r>
+        <w:r>
+          <w:rPr>
+            <w:noProof/>
+            <w:webHidden/>
+          </w:rPr>
+          <w:tab/>
+        </w:r>
+        <w:r>
+          <w:rPr>
+            <w:noProof/>
+            <w:webHidden/>
+          </w:rPr>
+          <w:fldChar w:fldCharType="begin"/>
+        </w:r>
+        <w:r>
+          <w:rPr>
+            <w:noProof/>
+            <w:webHidden/>
+          </w:rPr>
+          <w:instrText xml:space="preserve"> PAGEREF _Toc196379950 \h </w:instrText>
+        </w:r>
+        <w:r>
+          <w:rPr>
+            <w:noProof/>
+            <w:webHidden/>
+          </w:rPr>
+        </w:r>
+        <w:r>
+          <w:rPr>
+            <w:noProof/>
+            <w:webHidden/>
+          </w:rPr>
+          <w:fldChar w:fldCharType="separate"/>
+        </w:r>
+        <w:r>
+          <w:rPr>
+            <w:noProof/>
+            <w:webHidden/>
+          </w:rPr>
+          <w:t>7</w:t>
+        </w:r>
+        <w:r>
+          <w:rPr>
+            <w:noProof/>
+            <w:webHidden/>
+          </w:rPr>
+          <w:fldChar w:fldCharType="end"/>
+        </w:r>
+      </w:hyperlink>
+    </w:p>
+    <w:p>
+      <w:pPr>
+        <w:pStyle w:val="TableofFigures"/>
+        <w:tabs>
+          <w:tab w:val="right" w:leader="dot" w:pos="9062"/>
+        </w:tabs>
+        <w:rPr>
+          <w:rFonts w:eastAsiaTheme="minorEastAsia"/>
+          <w:noProof/>
+          <w:lang w:val="en-US"/>
+        </w:rPr>
+      </w:pPr>
+      <w:hyperlink w:anchor="_Toc196379951" w:history="1">
+        <w:r>
+          <w:rPr>
+            <w:rStyle w:val="Hyperlink"/>
+            <w:noProof/>
+          </w:rPr>
+          <w:t>Obrázok 4 - asistenti agenta pre stolárov skupiny A</w:t>
+        </w:r>
+        <w:r>
+          <w:rPr>
+            <w:noProof/>
+            <w:webHidden/>
+          </w:rPr>
+          <w:tab/>
+        </w:r>
+        <w:r>
+          <w:rPr>
+            <w:noProof/>
+            <w:webHidden/>
+          </w:rPr>
+          <w:fldChar w:fldCharType="begin"/>
+        </w:r>
+        <w:r>
+          <w:rPr>
+            <w:noProof/>
+            <w:webHidden/>
+          </w:rPr>
+          <w:instrText xml:space="preserve"> PAGEREF _Toc196379951 \h </w:instrText>
+        </w:r>
+        <w:r>
+          <w:rPr>
+            <w:noProof/>
+            <w:webHidden/>
+          </w:rPr>
+        </w:r>
+        <w:r>
+          <w:rPr>
+            <w:noProof/>
+            <w:webHidden/>
+          </w:rPr>
+          <w:fldChar w:fldCharType="separate"/>
+        </w:r>
+        <w:r>
+          <w:rPr>
+            <w:noProof/>
+            <w:webHidden/>
+          </w:rPr>
+          <w:t>8</w:t>
+        </w:r>
+        <w:r>
+          <w:rPr>
+            <w:noProof/>
+            <w:webHidden/>
+          </w:rPr>
+          <w:fldChar w:fldCharType="end"/>
+        </w:r>
+      </w:hyperlink>
+    </w:p>
+    <w:p>
+      <w:pPr>
+        <w:pStyle w:val="TableofFigures"/>
+        <w:tabs>
+          <w:tab w:val="right" w:leader="dot" w:pos="9062"/>
+        </w:tabs>
+        <w:rPr>
+          <w:rFonts w:eastAsiaTheme="minorEastAsia"/>
+          <w:noProof/>
+          <w:lang w:val="en-US"/>
+        </w:rPr>
+      </w:pPr>
+      <w:hyperlink w:anchor="_Toc196379952" w:history="1">
+        <w:r>
+          <w:rPr>
+            <w:rStyle w:val="Hyperlink"/>
+            <w:noProof/>
+          </w:rPr>
+          <w:t>Obrázok 5 - asistenti agenta pre stolárov skupiny B</w:t>
+        </w:r>
+        <w:r>
+          <w:rPr>
+            <w:noProof/>
+            <w:webHidden/>
+          </w:rPr>
+          <w:tab/>
+        </w:r>
+        <w:r>
+          <w:rPr>
+            <w:noProof/>
+            <w:webHidden/>
+          </w:rPr>
+          <w:fldChar w:fldCharType="begin"/>
+        </w:r>
+        <w:r>
+          <w:rPr>
+            <w:noProof/>
+            <w:webHidden/>
+          </w:rPr>
+          <w:instrText xml:space="preserve"> PAGEREF _Toc196379952 \h </w:instrText>
+        </w:r>
+        <w:r>
+          <w:rPr>
+            <w:noProof/>
+            <w:webHidden/>
+          </w:rPr>
+        </w:r>
+        <w:r>
+          <w:rPr>
+            <w:noProof/>
+            <w:webHidden/>
+          </w:rPr>
+          <w:fldChar w:fldCharType="separate"/>
+        </w:r>
+        <w:r>
+          <w:rPr>
+            <w:noProof/>
+            <w:webHidden/>
+          </w:rPr>
+          <w:t>9</w:t>
+        </w:r>
+        <w:r>
+          <w:rPr>
+            <w:noProof/>
+            <w:webHidden/>
+          </w:rPr>
+          <w:fldChar w:fldCharType="end"/>
+        </w:r>
+      </w:hyperlink>
+    </w:p>
+    <w:p>
+      <w:pPr>
+        <w:pStyle w:val="TableofFigures"/>
+        <w:tabs>
+          <w:tab w:val="right" w:leader="dot" w:pos="9062"/>
+        </w:tabs>
+        <w:rPr>
+          <w:rFonts w:eastAsiaTheme="minorEastAsia"/>
+          <w:noProof/>
+          <w:lang w:val="en-US"/>
+        </w:rPr>
+      </w:pPr>
+      <w:hyperlink w:anchor="_Toc196379953" w:history="1">
+        <w:r>
+          <w:rPr>
+            <w:rStyle w:val="Hyperlink"/>
+            <w:noProof/>
+          </w:rPr>
+          <w:t>Obrázok 6 - asistenti agenta pre stolárov skupiny C</w:t>
+        </w:r>
+        <w:r>
+          <w:rPr>
+            <w:noProof/>
+            <w:webHidden/>
+          </w:rPr>
+          <w:tab/>
+        </w:r>
+        <w:r>
+          <w:rPr>
+            <w:noProof/>
+            <w:webHidden/>
+          </w:rPr>
+          <w:fldChar w:fldCharType="begin"/>
+        </w:r>
+        <w:r>
+          <w:rPr>
+            <w:noProof/>
+            <w:webHidden/>
+          </w:rPr>
+          <w:instrText xml:space="preserve"> PAGEREF _Toc196379953 \h </w:instrText>
+        </w:r>
+        <w:r>
+          <w:rPr>
+            <w:noProof/>
+            <w:webHidden/>
+          </w:rPr>
+        </w:r>
+        <w:r>
+          <w:rPr>
+            <w:noProof/>
+            <w:webHidden/>
+          </w:rPr>
+          <w:fldChar w:fldCharType="separate"/>
+        </w:r>
+        <w:r>
+          <w:rPr>
+            <w:noProof/>
+            <w:webHidden/>
+          </w:rPr>
+          <w:t>9</w:t>
+        </w:r>
+        <w:r>
+          <w:rPr>
+            <w:noProof/>
+            <w:webHidden/>
+          </w:rPr>
+          <w:fldChar w:fldCharType="end"/>
+        </w:r>
+      </w:hyperlink>
+    </w:p>
+    <w:p>
+      <w:pPr>
+        <w:pStyle w:val="TableofFigures"/>
+        <w:tabs>
+          <w:tab w:val="right" w:leader="dot" w:pos="9062"/>
+        </w:tabs>
+        <w:rPr>
+          <w:rFonts w:eastAsiaTheme="minorEastAsia"/>
+          <w:noProof/>
+          <w:lang w:val="en-US"/>
+        </w:rPr>
+      </w:pPr>
+      <w:hyperlink w:anchor="_Toc196379954" w:history="1">
+        <w:r>
+          <w:rPr>
+            <w:rStyle w:val="Hyperlink"/>
+            <w:noProof/>
+          </w:rPr>
+          <w:t>Obrázok 7 - asistenti agenta simulujúceho pohyb stolára</w:t>
+        </w:r>
+        <w:r>
+          <w:rPr>
+            <w:noProof/>
+            <w:webHidden/>
+          </w:rPr>
+          <w:tab/>
+        </w:r>
+        <w:r>
+          <w:rPr>
+            <w:noProof/>
+            <w:webHidden/>
+          </w:rPr>
+          <w:fldChar w:fldCharType="begin"/>
+        </w:r>
+        <w:r>
+          <w:rPr>
+            <w:noProof/>
+            <w:webHidden/>
+          </w:rPr>
+          <w:instrText xml:space="preserve"> PAGEREF _Toc196379954 \h </w:instrText>
+        </w:r>
+        <w:r>
+          <w:rPr>
+            <w:noProof/>
+            <w:webHidden/>
+          </w:rPr>
+        </w:r>
+        <w:r>
+          <w:rPr>
+            <w:noProof/>
+            <w:webHidden/>
+          </w:rPr>
+          <w:fldChar w:fldCharType="separate"/>
+        </w:r>
+        <w:r>
+          <w:rPr>
+            <w:noProof/>
+            <w:webHidden/>
+          </w:rPr>
+          <w:t>10</w:t>
         </w:r>
         <w:r>
           <w:rPr>
@@ -1246,24 +1246,279 @@
       <w:r>
         <w:br w:type="page"/>
       </w:r>
+      <w:bookmarkStart w:id="0" w:name="_GoBack"/>
+      <w:bookmarkEnd w:id="0"/>
     </w:p>
     <w:p>
       <w:pPr>
         <w:pStyle w:val="Heading1"/>
-      </w:pPr>
-      <w:bookmarkStart w:id="0" w:name="_Toc196295410"/>
+        <w:jc w:val="both"/>
+      </w:pPr>
+      <w:bookmarkStart w:id="1" w:name="_Toc196379943"/>
+      <w:r>
+        <w:lastRenderedPageBreak/>
+        <w:t>Architektúra riešenia</w:t>
+      </w:r>
+      <w:bookmarkEnd w:id="1"/>
+    </w:p>
+    <w:p>
+      <w:r>
+        <w:tab/>
+        <w:t>V tejto kapitole si popíšeme entity, ktoré budú tvoriť simuláciu, hierarchiu agentov a spôsob spolupráce medzi nimi.</w:t>
+      </w:r>
+    </w:p>
+    <w:p>
+      <w:pPr>
+        <w:pStyle w:val="Heading2"/>
+      </w:pPr>
+      <w:bookmarkStart w:id="2" w:name="_Toc196379944"/>
+      <w:r>
+        <w:t>Entity</w:t>
+      </w:r>
+      <w:bookmarkEnd w:id="2"/>
+    </w:p>
+    <w:p>
+      <w:pPr>
+        <w:jc w:val="both"/>
+      </w:pPr>
+      <w:r>
+        <w:tab/>
+        <w:t>Najprv si popíšeme najdôležitejšie entity, s ktorými budú agenti v našej architektúre spolupracovať</w:t>
+      </w:r>
+    </w:p>
+    <w:p>
+      <w:pPr>
+        <w:rPr>
+          <w:rStyle w:val="IntenseEmphasis"/>
+        </w:rPr>
+      </w:pPr>
+      <w:r>
+        <w:rPr>
+          <w:rStyle w:val="IntenseEmphasis"/>
+        </w:rPr>
+        <w:t>Objednávka</w:t>
+      </w:r>
+    </w:p>
+    <w:p>
+      <w:pPr>
+        <w:jc w:val="both"/>
+      </w:pPr>
+      <w:r>
+        <w:tab/>
+        <w:t xml:space="preserve">Je v systéme reprezentovaná triedou </w:t>
+      </w:r>
+      <w:r>
+        <w:rPr>
+          <w:i/>
+        </w:rPr>
+        <w:t>Order.class</w:t>
+      </w:r>
+      <w:r>
+        <w:t xml:space="preserve"> a disponuje jedinečným identifikátorom v rámci systému. Navyše, je obalovou triedou pre všetky kusy nábytku, ktoré sú vo vzťahu kompozície k tejto objednávke. Uchováva dátum vytvorenia a vyhotovenia objednávky.</w:t>
+      </w:r>
+    </w:p>
+    <w:p>
+      <w:pPr>
+        <w:rPr>
+          <w:rStyle w:val="IntenseEmphasis"/>
+        </w:rPr>
+      </w:pPr>
+      <w:r>
+        <w:rPr>
+          <w:rStyle w:val="IntenseEmphasis"/>
+        </w:rPr>
+        <w:t>Kus nábytku</w:t>
+      </w:r>
+    </w:p>
+    <w:p>
+      <w:pPr>
+        <w:jc w:val="both"/>
+      </w:pPr>
+      <w:r>
+        <w:tab/>
+        <w:t>Je reprezentovaný triedou Furniture.class. Popisuje</w:t>
+      </w:r>
+      <w:r>
+        <w:t xml:space="preserve"> typ nábytky, jeho jedinečný identifikátor, začiatok jeho spracovania a vyhotovenia. Taktiež obsahuje referenciu na svoju objednávku, ktorej je súčasťou.</w:t>
+      </w:r>
+      <w:r>
+        <w:t xml:space="preserve"> Počas simulácie eviduje aktuálny technologický krok, ktorý sa vykonáva a aj montážne miesto kde sa tento nábytok vyrába.</w:t>
+      </w:r>
+    </w:p>
+    <w:p>
+      <w:pPr>
+        <w:rPr>
+          <w:rStyle w:val="IntenseEmphasis"/>
+        </w:rPr>
+      </w:pPr>
+      <w:r>
+        <w:rPr>
+          <w:rStyle w:val="IntenseEmphasis"/>
+        </w:rPr>
+        <w:t>Typ nábytku</w:t>
+      </w:r>
+    </w:p>
+    <w:p>
+      <w:r>
+        <w:tab/>
+        <w:t xml:space="preserve">Pokrýva všetky možné druhy nábytku a je reprezentovaný enumeráciou </w:t>
+      </w:r>
+      <w:r>
+        <w:rPr>
+          <w:i/>
+        </w:rPr>
+        <w:t>Furniture.Type</w:t>
+      </w:r>
+      <w:r>
+        <w:rPr>
+          <w:i/>
+        </w:rPr>
+        <w:t>.class</w:t>
+      </w:r>
+      <w:r>
+        <w:t>.</w:t>
+      </w:r>
+    </w:p>
+    <w:p>
+      <w:pPr>
+        <w:rPr>
+          <w:rStyle w:val="IntenseEmphasis"/>
+        </w:rPr>
+      </w:pPr>
+      <w:r>
+        <w:rPr>
+          <w:rStyle w:val="IntenseEmphasis"/>
+        </w:rPr>
+        <w:t>Technologický krok</w:t>
+      </w:r>
+    </w:p>
+    <w:p>
+      <w:r>
+        <w:tab/>
+        <w:t xml:space="preserve">Pokrýva všetky technologické kroky, ktoré vedia stolári vykonávať a je reprezentovaný enumeráciou </w:t>
+      </w:r>
+      <w:r>
+        <w:rPr>
+          <w:i/>
+        </w:rPr>
+        <w:t>Furniture.TechStep</w:t>
+      </w:r>
+      <w:r>
+        <w:rPr>
+          <w:i/>
+        </w:rPr>
+        <w:t>.class</w:t>
+      </w:r>
+      <w:r>
+        <w:t>.</w:t>
+      </w:r>
+    </w:p>
+    <w:p>
+      <w:pPr>
+        <w:rPr>
+          <w:rStyle w:val="IntenseEmphasis"/>
+        </w:rPr>
+      </w:pPr>
+      <w:r>
+        <w:rPr>
+          <w:rStyle w:val="IntenseEmphasis"/>
+        </w:rPr>
+        <w:t>Stolár</w:t>
+      </w:r>
+    </w:p>
+    <w:p>
+      <w:r>
+        <w:tab/>
+        <w:t>Entita, ktorá jednoznačne identifikuje stolára, miesto</w:t>
+      </w:r>
+      <w:r>
+        <w:t>,</w:t>
+      </w:r>
+      <w:r>
+        <w:t xml:space="preserve"> kde sa nachádza a jemu pridelenú objednávku.</w:t>
+      </w:r>
+      <w:r>
+        <w:t xml:space="preserve"> </w:t>
+      </w:r>
+      <w:r>
+        <w:t xml:space="preserve">Je reprezentovaný triedou </w:t>
+      </w:r>
+      <w:r>
+        <w:rPr>
+          <w:i/>
+        </w:rPr>
+        <w:t>Carpenter.class</w:t>
+      </w:r>
+      <w:r>
+        <w:t xml:space="preserve">. </w:t>
+      </w:r>
+      <w:r>
+        <w:t xml:space="preserve">Taktiež obsahuje informáciu zaradenia do jednej z pracovných </w:t>
+      </w:r>
+      <w:r>
+        <w:t xml:space="preserve">skupín identifikovanej enumeráciou </w:t>
+      </w:r>
+      <w:r>
+        <w:rPr>
+          <w:i/>
+        </w:rPr>
+        <w:t>Carpenter.Group.class</w:t>
+      </w:r>
+      <w:r>
+        <w:t>.</w:t>
+      </w:r>
+    </w:p>
+    <w:p>
+      <w:pPr>
+        <w:rPr>
+          <w:rStyle w:val="IntenseEmphasis"/>
+        </w:rPr>
+      </w:pPr>
+      <w:r>
+        <w:rPr>
+          <w:rStyle w:val="IntenseEmphasis"/>
+        </w:rPr>
+        <w:t>Prideľovač montážnych miest</w:t>
+      </w:r>
+    </w:p>
+    <w:p>
+      <w:r>
+        <w:tab/>
+        <w:t>Jeho úlohou je udržiavať informáciu o všetkých montážnych miestach či je každý montážny stôl pridelený nejakej objednávke alebo nie. Má teda na starosť prideľovanie a manažovanie voľných pracovných stolov.</w:t>
+      </w:r>
+      <w:r>
+        <w:t xml:space="preserve"> Je reprezentovaný triedou </w:t>
+      </w:r>
+      <w:r>
+        <w:rPr>
+          <w:i/>
+        </w:rPr>
+        <w:t>DeskAllocation.class</w:t>
+      </w:r>
+      <w:r>
+        <w:t>.</w:t>
+      </w:r>
+      <w:r>
+        <w:br w:type="page"/>
+      </w:r>
+    </w:p>
+    <w:p>
+      <w:pPr>
+        <w:pStyle w:val="Heading2"/>
+      </w:pPr>
+      <w:bookmarkStart w:id="3" w:name="_Toc196379945"/>
       <w:r>
         <w:lastRenderedPageBreak/>
         <w:t>Model agentov</w:t>
       </w:r>
-      <w:bookmarkEnd w:id="0"/>
+      <w:bookmarkEnd w:id="3"/>
     </w:p>
     <w:p>
       <w:pPr>
         <w:keepNext/>
-      </w:pPr>
-      <w:r>
-        <w:tab/>
+        <w:jc w:val="center"/>
+      </w:pPr>
+      <w:r>
         <w:t>V nástroji Ab</w:t>
       </w:r>
       <w:r>
@@ -1279,7 +1534,15 @@
         <w:t>. (obrázok 1)</w:t>
       </w:r>
       <w:r>
-        <w:pict w14:anchorId="3744D22E">
+        <w:rPr>
+          <w:noProof/>
+          <w:lang w:val="en-US"/>
+          <w14:ligatures w14:val="standardContextual"/>
+        </w:rPr>
+        <w:t xml:space="preserve"> </w:t>
+      </w:r>
+      <w:r>
+        <w:pict w14:anchorId="6EB8A427">
           <v:shapetype id="_x0000_t75" coordsize="21600,21600" o:spt="75" o:preferrelative="t" path="m@4@5l@4@11@9@11@9@5xe" filled="f" stroked="f">
             <v:stroke joinstyle="miter"/>
             <v:formulas>
@@ -1299,19 +1562,17 @@
             <v:path o:extrusionok="f" gradientshapeok="t" o:connecttype="rect"/>
             <o:lock v:ext="edit" aspectratio="t"/>
           </v:shapetype>
-          <v:shape id="_x0000_i1025" type="#_x0000_t75" style="width:469.55pt;height:315.55pt">
+          <v:shape id="_x0000_i1025" type="#_x0000_t75" style="width:452.75pt;height:305.25pt">
             <v:imagedata r:id="rId6" o:title="aba-model"/>
           </v:shape>
         </w:pict>
       </w:r>
-      <w:bookmarkStart w:id="1" w:name="_GoBack"/>
-      <w:bookmarkEnd w:id="1"/>
     </w:p>
     <w:p>
       <w:pPr>
         <w:pStyle w:val="Caption"/>
       </w:pPr>
-      <w:bookmarkStart w:id="2" w:name="_Toc196295097"/>
+      <w:bookmarkStart w:id="4" w:name="_Toc196379948"/>
       <w:r>
         <w:t xml:space="preserve">Obrázok </w:t>
       </w:r>
@@ -1346,11 +1607,29 @@
         <w:fldChar w:fldCharType="end"/>
       </w:r>
       <w:r>
-        <w:t xml:space="preserve"> - model agentov</w:t>
-      </w:r>
-      <w:bookmarkEnd w:id="2"/>
-    </w:p>
-    <w:p>
+        <w:t xml:space="preserve"> </w:t>
+      </w:r>
+      <w:r>
+        <w:t>–</w:t>
+      </w:r>
+      <w:r>
+        <w:t xml:space="preserve"> model</w:t>
+      </w:r>
+      <w:r>
+        <w:t xml:space="preserve"> hierarchie</w:t>
+      </w:r>
+      <w:r>
+        <w:t xml:space="preserve"> agentov</w:t>
+      </w:r>
+      <w:r>
+        <w:t xml:space="preserve"> a ich správ</w:t>
+      </w:r>
+      <w:bookmarkEnd w:id="4"/>
+    </w:p>
+    <w:p>
+      <w:pPr>
+        <w:jc w:val="both"/>
+      </w:pPr>
       <w:r>
         <w:t>Popíšeme si bližšie zodpovednosti každého agenta</w:t>
       </w:r>
@@ -1358,81 +1637,1972 @@
         <w:t xml:space="preserve"> a interakciu medzi nimi</w:t>
       </w:r>
       <w:r>
+        <w:t>, ale najprv si definujme správy</w:t>
+      </w:r>
+      <w:r>
+        <w:t xml:space="preserve"> (obrázok 2)</w:t>
+      </w:r>
+      <w:r>
+        <w:t>, ktoré budeme v rámci našej agentovej komunikácie používať.</w:t>
+      </w:r>
+    </w:p>
+    <w:p>
+      <w:pPr>
+        <w:pStyle w:val="ListParagraph"/>
+        <w:numPr>
+          <w:ilvl w:val="0"/>
+          <w:numId w:val="2"/>
+        </w:numPr>
+        <w:jc w:val="both"/>
+      </w:pPr>
+      <w:r>
+        <w:rPr>
+          <w:color w:val="2F5496" w:themeColor="accent1" w:themeShade="BF"/>
+        </w:rPr>
+        <w:t xml:space="preserve">OrderMessage </w:t>
+      </w:r>
+      <w:r>
+        <w:t xml:space="preserve">– je potomkom triedy </w:t>
+      </w:r>
+      <w:r>
+        <w:rPr>
+          <w:i/>
+        </w:rPr>
+        <w:t>MessageForm</w:t>
+      </w:r>
+      <w:r>
+        <w:t xml:space="preserve"> simulačného jadra. Obsahuje referenciu na entitu </w:t>
+      </w:r>
+      <w:r>
+        <w:rPr>
+          <w:i/>
+        </w:rPr>
+        <w:t>Order.java</w:t>
+      </w:r>
+      <w:r>
+        <w:t xml:space="preserve"> pre potreby spracovania objednávky.</w:t>
+      </w:r>
+    </w:p>
+    <w:p>
+      <w:pPr>
+        <w:pStyle w:val="ListParagraph"/>
+        <w:numPr>
+          <w:ilvl w:val="0"/>
+          <w:numId w:val="2"/>
+        </w:numPr>
+        <w:jc w:val="both"/>
+      </w:pPr>
+      <w:r>
+        <w:rPr>
+          <w:color w:val="2F5496" w:themeColor="accent1" w:themeShade="BF"/>
+        </w:rPr>
+        <w:t xml:space="preserve">TechStepMessage </w:t>
+      </w:r>
+      <w:r>
+        <w:t>-</w:t>
+      </w:r>
+      <w:r>
+        <w:t xml:space="preserve"> je potomkom triedy </w:t>
+      </w:r>
+      <w:r>
+        <w:rPr>
+          <w:i/>
+        </w:rPr>
+        <w:t>MessageForm</w:t>
+      </w:r>
+      <w:r>
+        <w:t xml:space="preserve"> simulačného jadra.</w:t>
+      </w:r>
+      <w:r>
+        <w:t xml:space="preserve"> Obsahuje referenciu na entitu </w:t>
+      </w:r>
+      <w:r>
+        <w:rPr>
+          <w:i/>
+        </w:rPr>
+        <w:t>Carpenter.java</w:t>
+      </w:r>
+      <w:r>
+        <w:t>, ktorá predstavuje prideleného stolára</w:t>
+      </w:r>
+      <w:r>
+        <w:t xml:space="preserve"> a pridelený nábytok na spracovanie.</w:t>
+      </w:r>
+    </w:p>
+    <w:p>
+      <w:pPr>
+        <w:keepNext/>
+        <w:ind w:left="360"/>
+        <w:jc w:val="center"/>
+      </w:pPr>
+      <w:r>
+        <w:rPr>
+          <w:noProof/>
+          <w:lang w:val="en-US"/>
+        </w:rPr>
+        <w:drawing>
+          <wp:inline distT="0" distB="0" distL="0" distR="0" wp14:anchorId="436B0CE5" wp14:editId="0F37E295">
+            <wp:extent cx="3222056" cy="1559529"/>
+            <wp:effectExtent l="0" t="0" r="0" b="3175"/>
+            <wp:docPr id="5" name="Picture 5"/>
+            <wp:cNvGraphicFramePr>
+              <a:graphicFrameLocks xmlns:a="http://schemas.openxmlformats.org/drawingml/2006/main" noChangeAspect="1"/>
+            </wp:cNvGraphicFramePr>
+            <a:graphic xmlns:a="http://schemas.openxmlformats.org/drawingml/2006/main">
+              <a:graphicData uri="http://schemas.openxmlformats.org/drawingml/2006/picture">
+                <pic:pic xmlns:pic="http://schemas.openxmlformats.org/drawingml/2006/picture">
+                  <pic:nvPicPr>
+                    <pic:cNvPr id="1" name=""/>
+                    <pic:cNvPicPr/>
+                  </pic:nvPicPr>
+                  <pic:blipFill>
+                    <a:blip r:embed="rId7"/>
+                    <a:stretch>
+                      <a:fillRect/>
+                    </a:stretch>
+                  </pic:blipFill>
+                  <pic:spPr>
+                    <a:xfrm>
+                      <a:off x="0" y="0"/>
+                      <a:ext cx="3285115" cy="1590051"/>
+                    </a:xfrm>
+                    <a:prstGeom prst="rect">
+                      <a:avLst/>
+                    </a:prstGeom>
+                  </pic:spPr>
+                </pic:pic>
+              </a:graphicData>
+            </a:graphic>
+          </wp:inline>
+        </w:drawing>
+      </w:r>
+    </w:p>
+    <w:p>
+      <w:pPr>
+        <w:pStyle w:val="Caption"/>
+      </w:pPr>
+      <w:bookmarkStart w:id="5" w:name="_Toc196379949"/>
+      <w:r>
+        <w:t xml:space="preserve">Obrázok </w:t>
+      </w:r>
+      <w:fldSimple w:instr=" SEQ Obrázok \* ARABIC ">
+        <w:r>
+          <w:rPr>
+            <w:noProof/>
+          </w:rPr>
+          <w:t>2</w:t>
+        </w:r>
+      </w:fldSimple>
+      <w:r>
+        <w:t xml:space="preserve"> - typy správ pre komunikáciu medzi agentmi</w:t>
+      </w:r>
+      <w:bookmarkEnd w:id="5"/>
+    </w:p>
+    <w:p>
+      <w:pPr>
+        <w:jc w:val="both"/>
+      </w:pPr>
+      <w:r>
+        <w:t>Keď už máme definované správy, ktoré si agenti môžu posielať, popíšeme si jednotlivých agentov.</w:t>
+      </w:r>
+    </w:p>
+    <w:p>
+      <w:pPr>
+        <w:rPr>
+          <w:rStyle w:val="IntenseEmphasis"/>
+        </w:rPr>
+      </w:pPr>
+      <w:r>
+        <w:rPr>
+          <w:rStyle w:val="IntenseEmphasis"/>
+        </w:rPr>
+        <w:t>AgentEnvironment</w:t>
+      </w:r>
+    </w:p>
+    <w:p>
+      <w:pPr>
+        <w:ind w:firstLine="708"/>
+        <w:jc w:val="both"/>
+        <w:rPr>
+          <w:iCs/>
+        </w:rPr>
+      </w:pPr>
+      <w:r>
+        <w:rPr>
+          <w:iCs/>
+        </w:rPr>
+        <w:lastRenderedPageBreak/>
+        <w:t xml:space="preserve">Je agentom okolia. Po prijatí správy </w:t>
+      </w:r>
+      <w:r>
+        <w:rPr>
+          <w:i/>
+          <w:iCs/>
+        </w:rPr>
+        <w:t>Init</w:t>
+      </w:r>
+      <w:r>
+        <w:rPr>
+          <w:iCs/>
+        </w:rPr>
+        <w:t xml:space="preserve"> od agenta modelu </w:t>
+      </w:r>
+      <w:r>
+        <w:rPr>
+          <w:i/>
+          <w:iCs/>
+        </w:rPr>
+        <w:t>AgentModel</w:t>
+      </w:r>
+      <w:r>
+        <w:rPr>
+          <w:iCs/>
+        </w:rPr>
+        <w:t xml:space="preserve"> generuje cez kontinuálneho asistenta Plánovač</w:t>
+      </w:r>
+      <w:r>
+        <w:rPr>
+          <w:iCs/>
+        </w:rPr>
+        <w:t xml:space="preserve"> </w:t>
+      </w:r>
+      <w:r>
+        <w:rPr>
+          <w:i/>
+          <w:iCs/>
+        </w:rPr>
+        <w:t>SchedulerOrderArrival</w:t>
+      </w:r>
+      <w:r>
+        <w:rPr>
+          <w:iCs/>
+        </w:rPr>
+        <w:t xml:space="preserve"> (obrázok 3)</w:t>
+      </w:r>
+      <w:r>
+        <w:rPr>
+          <w:iCs/>
+        </w:rPr>
+        <w:t xml:space="preserve"> nové objednávky, ktoré potom posiela agentovi modelu správou </w:t>
+      </w:r>
+      <w:r>
+        <w:rPr>
+          <w:i/>
+          <w:iCs/>
+        </w:rPr>
+        <w:t>OrderArrival</w:t>
+      </w:r>
+      <w:r>
+        <w:rPr>
+          <w:iCs/>
+        </w:rPr>
         <w:t>.</w:t>
       </w:r>
-    </w:p>
-    <w:p>
-      <w:pPr>
-        <w:pStyle w:val="Heading2"/>
-      </w:pPr>
-      <w:bookmarkStart w:id="3" w:name="_Toc196295411"/>
-      <w:r>
-        <w:t>AgentEnvironment</w:t>
-      </w:r>
-      <w:bookmarkEnd w:id="3"/>
-    </w:p>
-    <w:p>
-      <w:pPr>
-        <w:pStyle w:val="Heading2"/>
-      </w:pPr>
-      <w:bookmarkStart w:id="4" w:name="_Toc196295412"/>
-      <w:r>
+      <w:r>
+        <w:rPr>
+          <w:iCs/>
+        </w:rPr>
+        <w:t xml:space="preserve"> </w:t>
+      </w:r>
+      <w:r>
+        <w:rPr>
+          <w:iCs/>
+        </w:rPr>
+        <w:t>Agent okolia o</w:t>
+      </w:r>
+      <w:r>
+        <w:rPr>
+          <w:iCs/>
+        </w:rPr>
+        <w:t>bsahuje štatistiky o priemernom čase vyhotovenia objednávky a o počte dokončených objednávok.</w:t>
+      </w:r>
+      <w:r>
+        <w:rPr>
+          <w:iCs/>
+        </w:rPr>
+        <w:t xml:space="preserve"> Všetky správy na komunikáciu s agentom modelu sú typu </w:t>
+      </w:r>
+      <w:r>
+        <w:rPr>
+          <w:i/>
+          <w:iCs/>
+        </w:rPr>
+        <w:t>OrderMessage</w:t>
+      </w:r>
+      <w:r>
+        <w:rPr>
+          <w:i/>
+          <w:iCs/>
+        </w:rPr>
+        <w:t>.java</w:t>
+      </w:r>
+      <w:r>
+        <w:rPr>
+          <w:iCs/>
+        </w:rPr>
+        <w:t>.</w:t>
+      </w:r>
+    </w:p>
+    <w:p>
+      <w:pPr>
+        <w:keepNext/>
+        <w:ind w:firstLine="708"/>
+        <w:jc w:val="center"/>
+      </w:pPr>
+      <w:r>
+        <w:rPr>
+          <w:noProof/>
+          <w:lang w:val="en-US"/>
+        </w:rPr>
+        <w:drawing>
+          <wp:inline distT="0" distB="0" distL="0" distR="0" wp14:anchorId="5C86B665" wp14:editId="11DFDA2A">
+            <wp:extent cx="1492211" cy="2480559"/>
+            <wp:effectExtent l="19050" t="19050" r="13335" b="15240"/>
+            <wp:docPr id="4" name="Picture 4"/>
+            <wp:cNvGraphicFramePr>
+              <a:graphicFrameLocks xmlns:a="http://schemas.openxmlformats.org/drawingml/2006/main" noChangeAspect="1"/>
+            </wp:cNvGraphicFramePr>
+            <a:graphic xmlns:a="http://schemas.openxmlformats.org/drawingml/2006/main">
+              <a:graphicData uri="http://schemas.openxmlformats.org/drawingml/2006/picture">
+                <pic:pic xmlns:pic="http://schemas.openxmlformats.org/drawingml/2006/picture">
+                  <pic:nvPicPr>
+                    <pic:cNvPr id="1" name=""/>
+                    <pic:cNvPicPr/>
+                  </pic:nvPicPr>
+                  <pic:blipFill>
+                    <a:blip r:embed="rId8"/>
+                    <a:stretch>
+                      <a:fillRect/>
+                    </a:stretch>
+                  </pic:blipFill>
+                  <pic:spPr>
+                    <a:xfrm>
+                      <a:off x="0" y="0"/>
+                      <a:ext cx="1516370" cy="2520719"/>
+                    </a:xfrm>
+                    <a:prstGeom prst="rect">
+                      <a:avLst/>
+                    </a:prstGeom>
+                    <a:ln w="6350">
+                      <a:solidFill>
+                        <a:srgbClr val="0070C0"/>
+                      </a:solidFill>
+                    </a:ln>
+                  </pic:spPr>
+                </pic:pic>
+              </a:graphicData>
+            </a:graphic>
+          </wp:inline>
+        </w:drawing>
+      </w:r>
+    </w:p>
+    <w:p>
+      <w:pPr>
+        <w:pStyle w:val="Caption"/>
+        <w:rPr>
+          <w:rStyle w:val="IntenseEmphasis"/>
+          <w:i/>
+          <w:color w:val="auto"/>
+        </w:rPr>
+      </w:pPr>
+      <w:bookmarkStart w:id="6" w:name="_Toc196379950"/>
+      <w:r>
+        <w:t xml:space="preserve">Obrázok </w:t>
+      </w:r>
+      <w:fldSimple w:instr=" SEQ Obrázok \* ARABIC ">
+        <w:r>
+          <w:rPr>
+            <w:noProof/>
+          </w:rPr>
+          <w:t>3</w:t>
+        </w:r>
+      </w:fldSimple>
+      <w:r>
+        <w:t xml:space="preserve"> - asistenti agenta okolia</w:t>
+      </w:r>
+      <w:bookmarkEnd w:id="6"/>
+    </w:p>
+    <w:p>
+      <w:pPr>
+        <w:rPr>
+          <w:rStyle w:val="IntenseEmphasis"/>
+        </w:rPr>
+      </w:pPr>
+      <w:r>
+        <w:rPr>
+          <w:rStyle w:val="IntenseEmphasis"/>
+        </w:rPr>
         <w:t>AgentModel</w:t>
       </w:r>
-      <w:bookmarkEnd w:id="4"/>
-    </w:p>
-    <w:p>
-      <w:pPr>
-        <w:pStyle w:val="Heading2"/>
-      </w:pPr>
-      <w:bookmarkStart w:id="5" w:name="_Toc196295413"/>
-      <w:r>
+    </w:p>
+    <w:p>
+      <w:pPr>
+        <w:ind w:firstLine="708"/>
+        <w:jc w:val="both"/>
+        <w:rPr>
+          <w:iCs/>
+        </w:rPr>
+      </w:pPr>
+      <w:r>
+        <w:rPr>
+          <w:iCs/>
+        </w:rPr>
+        <w:t>Je koreňom agentovej hierarchie.</w:t>
+      </w:r>
+      <w:r>
+        <w:rPr>
+          <w:iCs/>
+        </w:rPr>
+        <w:t xml:space="preserve"> Slúži na preposielanie správ medzi agentom okolia a agentom </w:t>
+      </w:r>
+      <w:r>
+        <w:rPr>
+          <w:i/>
+          <w:iCs/>
+        </w:rPr>
         <w:t>AgentFurnitProd</w:t>
       </w:r>
-      <w:bookmarkEnd w:id="5"/>
-    </w:p>
-    <w:p>
-      <w:pPr>
-        <w:pStyle w:val="Heading2"/>
-      </w:pPr>
-      <w:bookmarkStart w:id="6" w:name="_Toc196295414"/>
-      <w:r>
+      <w:r>
+        <w:rPr>
+          <w:iCs/>
+        </w:rPr>
+        <w:t>, ktorý spracováva vytvorené objednávky.</w:t>
+      </w:r>
+      <w:r>
+        <w:rPr>
+          <w:iCs/>
+        </w:rPr>
+        <w:t xml:space="preserve"> Agent modelu po prijatí správy </w:t>
+      </w:r>
+      <w:r>
+        <w:rPr>
+          <w:i/>
+          <w:iCs/>
+        </w:rPr>
+        <w:t>OrderArrival</w:t>
+      </w:r>
+      <w:r>
+        <w:rPr>
+          <w:iCs/>
+        </w:rPr>
+        <w:t xml:space="preserve"> pošle správu</w:t>
+      </w:r>
+      <w:r>
+        <w:rPr>
+          <w:iCs/>
+        </w:rPr>
+        <w:t xml:space="preserve"> </w:t>
+      </w:r>
+      <w:r>
+        <w:rPr>
+          <w:i/>
+          <w:iCs/>
+        </w:rPr>
+        <w:t>OrderProcessing</w:t>
+      </w:r>
+      <w:r>
+        <w:rPr>
+          <w:iCs/>
+        </w:rPr>
+        <w:t xml:space="preserve"> typu </w:t>
+      </w:r>
+      <w:r>
+        <w:rPr>
+          <w:i/>
+          <w:iCs/>
+        </w:rPr>
+        <w:t>request</w:t>
+      </w:r>
+      <w:r>
+        <w:rPr>
+          <w:iCs/>
+        </w:rPr>
+        <w:t xml:space="preserve"> agentovi </w:t>
+      </w:r>
+      <w:r>
+        <w:rPr>
+          <w:i/>
+          <w:iCs/>
+        </w:rPr>
+        <w:t>AgentFurnitProd</w:t>
+      </w:r>
+      <w:r>
+        <w:rPr>
+          <w:iCs/>
+        </w:rPr>
+        <w:t xml:space="preserve">, na ktorú po získaní správy </w:t>
+      </w:r>
+      <w:r>
+        <w:rPr>
+          <w:i/>
+          <w:iCs/>
+        </w:rPr>
+        <w:t>response</w:t>
+      </w:r>
+      <w:r>
+        <w:rPr>
+          <w:iCs/>
+        </w:rPr>
+        <w:t xml:space="preserve"> notifikuje agenta okolia o vyhotovení objednávky správou </w:t>
+      </w:r>
+      <w:r>
+        <w:rPr>
+          <w:i/>
+          <w:iCs/>
+        </w:rPr>
+        <w:t>OrderCompleted</w:t>
+      </w:r>
+      <w:r>
+        <w:rPr>
+          <w:iCs/>
+        </w:rPr>
+        <w:t>.</w:t>
+      </w:r>
+      <w:r>
+        <w:rPr>
+          <w:iCs/>
+        </w:rPr>
+        <w:t xml:space="preserve"> Všetky spomenuté správy sú typu </w:t>
+      </w:r>
+      <w:r>
+        <w:rPr>
+          <w:i/>
+          <w:iCs/>
+        </w:rPr>
+        <w:t>OrderMessage.</w:t>
+      </w:r>
+      <w:r>
+        <w:rPr>
+          <w:i/>
+          <w:iCs/>
+        </w:rPr>
+        <w:t>class</w:t>
+      </w:r>
+      <w:r>
+        <w:rPr>
+          <w:iCs/>
+        </w:rPr>
+        <w:t>.</w:t>
+      </w:r>
+      <w:r>
+        <w:rPr>
+          <w:iCs/>
+        </w:rPr>
+        <w:t xml:space="preserve"> Agent modelu nedisponuje žiadnými asistentmi.</w:t>
+      </w:r>
+    </w:p>
+    <w:p>
+      <w:pPr>
+        <w:rPr>
+          <w:rStyle w:val="IntenseEmphasis"/>
+        </w:rPr>
+      </w:pPr>
+      <w:r>
+        <w:rPr>
+          <w:rStyle w:val="IntenseEmphasis"/>
+        </w:rPr>
+        <w:t>AgentFurnitProd</w:t>
+      </w:r>
+    </w:p>
+    <w:p>
+      <w:pPr>
+        <w:ind w:firstLine="708"/>
+        <w:jc w:val="both"/>
+      </w:pPr>
+      <w:r>
+        <w:t>Je agentom, ktorý zabezpečuje hlavnú logiku riadenia celého procesu vytvorenia všetkých kusov nábytku pre objednávku</w:t>
+      </w:r>
+      <w:r>
+        <w:t xml:space="preserve">. </w:t>
+      </w:r>
+      <w:r>
+        <w:t xml:space="preserve">Vo svojej podstate nemá žiadnych asistentov. </w:t>
+      </w:r>
+      <w:r>
+        <w:t xml:space="preserve">Obsahuje prioritné fronty správ typu </w:t>
+      </w:r>
+      <w:r>
+        <w:rPr>
+          <w:i/>
+        </w:rPr>
+        <w:t>TechStepMessage.class</w:t>
+      </w:r>
+      <w:r>
+        <w:t xml:space="preserve"> pre iniciáciu začatia jednotlivých technologických krokok alebo presunov. </w:t>
+      </w:r>
+    </w:p>
+    <w:p>
+      <w:pPr>
+        <w:pStyle w:val="ListParagraph"/>
+        <w:numPr>
+          <w:ilvl w:val="0"/>
+          <w:numId w:val="2"/>
+        </w:numPr>
+        <w:jc w:val="both"/>
+      </w:pPr>
+      <w:r>
+        <w:t xml:space="preserve">Najprv si manažér agenta </w:t>
+      </w:r>
+      <w:r>
+        <w:rPr>
+          <w:i/>
+        </w:rPr>
+        <w:t>AgentFurnitProd</w:t>
+      </w:r>
+      <w:r>
+        <w:t xml:space="preserve"> </w:t>
+      </w:r>
+      <w:r>
+        <w:rPr>
+          <w:b/>
+        </w:rPr>
+        <w:t>v závislosti od nasledujúceho technologického</w:t>
+      </w:r>
+      <w:r>
+        <w:t xml:space="preserve"> </w:t>
+      </w:r>
+      <w:r>
+        <w:rPr>
+          <w:b/>
+        </w:rPr>
+        <w:t>kroku</w:t>
+      </w:r>
+      <w:r>
+        <w:t xml:space="preserve"> pre vybraný kus nábytku </w:t>
+      </w:r>
+      <w:r>
+        <w:rPr>
+          <w:b/>
+        </w:rPr>
+        <w:t>vypýta stolára</w:t>
+      </w:r>
+      <w:r>
+        <w:t xml:space="preserve"> od </w:t>
+      </w:r>
+      <w:r>
+        <w:rPr>
+          <w:i/>
+        </w:rPr>
         <w:t>AgentGroupA</w:t>
       </w:r>
-      <w:bookmarkEnd w:id="6"/>
-    </w:p>
-    <w:p>
-      <w:pPr>
-        <w:pStyle w:val="Heading2"/>
-      </w:pPr>
-      <w:bookmarkStart w:id="7" w:name="_Toc196295415"/>
-      <w:r>
+      <w:r>
+        <w:t xml:space="preserve"> pre skupinu A, </w:t>
+      </w:r>
+      <w:r>
+        <w:rPr>
+          <w:i/>
+        </w:rPr>
         <w:t>AgentGroupB</w:t>
       </w:r>
+      <w:r>
+        <w:t xml:space="preserve"> pre skupinu B,</w:t>
+      </w:r>
+      <w:r>
+        <w:t xml:space="preserve"> </w:t>
+      </w:r>
+      <w:r>
+        <w:rPr>
+          <w:i/>
+        </w:rPr>
+        <w:t>AgentGroupC</w:t>
+      </w:r>
+      <w:r>
+        <w:t xml:space="preserve"> pre skupinu C správou </w:t>
+      </w:r>
+      <w:r>
+        <w:rPr>
+          <w:i/>
+        </w:rPr>
+        <w:t>AssignCarpenterA</w:t>
+      </w:r>
+      <w:r>
+        <w:t xml:space="preserve">, </w:t>
+      </w:r>
+      <w:r>
+        <w:rPr>
+          <w:i/>
+        </w:rPr>
+        <w:t>AssignCarpenterB</w:t>
+      </w:r>
+      <w:r>
+        <w:t xml:space="preserve">, </w:t>
+      </w:r>
+      <w:r>
+        <w:rPr>
+          <w:i/>
+        </w:rPr>
+        <w:t>AssignCarpenterC</w:t>
+      </w:r>
+      <w:r>
+        <w:t xml:space="preserve"> typu </w:t>
+      </w:r>
+      <w:r>
+        <w:rPr>
+          <w:i/>
+        </w:rPr>
+        <w:t>request</w:t>
+      </w:r>
+      <w:r>
+        <w:t>.</w:t>
+      </w:r>
+    </w:p>
+    <w:p>
+      <w:pPr>
+        <w:pStyle w:val="ListParagraph"/>
+        <w:numPr>
+          <w:ilvl w:val="1"/>
+          <w:numId w:val="2"/>
+        </w:numPr>
+        <w:jc w:val="both"/>
+      </w:pPr>
+      <w:r>
+        <w:t xml:space="preserve">Ak v správe typu </w:t>
+      </w:r>
+      <w:r>
+        <w:rPr>
+          <w:i/>
+        </w:rPr>
+        <w:t>response</w:t>
+      </w:r>
+      <w:r>
+        <w:t xml:space="preserve"> </w:t>
+      </w:r>
+      <w:r>
+        <w:t>priradenia nezíska manažér referenciu na stolára</w:t>
+      </w:r>
+      <w:r>
+        <w:t xml:space="preserve">, </w:t>
+      </w:r>
+      <w:r>
+        <w:rPr>
+          <w:b/>
+        </w:rPr>
+        <w:t>zaradí</w:t>
+      </w:r>
+      <w:r>
+        <w:t xml:space="preserve"> správu typu </w:t>
+      </w:r>
+      <w:r>
+        <w:rPr>
+          <w:i/>
+        </w:rPr>
+        <w:t>TechStepMessage.class</w:t>
+      </w:r>
+      <w:r>
+        <w:t xml:space="preserve"> </w:t>
+      </w:r>
+      <w:r>
+        <w:rPr>
+          <w:b/>
+        </w:rPr>
+        <w:t>do</w:t>
+      </w:r>
+      <w:r>
+        <w:t xml:space="preserve"> </w:t>
+      </w:r>
+      <w:r>
+        <w:rPr>
+          <w:b/>
+        </w:rPr>
+        <w:t>príslušného frontu</w:t>
+      </w:r>
+      <w:r>
+        <w:t xml:space="preserve"> nespracovaných požiadaviek.</w:t>
+      </w:r>
+    </w:p>
+    <w:p>
+      <w:pPr>
+        <w:pStyle w:val="ListParagraph"/>
+        <w:numPr>
+          <w:ilvl w:val="1"/>
+          <w:numId w:val="2"/>
+        </w:numPr>
+        <w:jc w:val="both"/>
+      </w:pPr>
+      <w:r>
+        <w:t>Ak je v správe typu response referenciu na stolára získa</w:t>
+      </w:r>
+      <w:r>
+        <w:t xml:space="preserve">, </w:t>
+      </w:r>
+      <w:r>
+        <w:rPr>
+          <w:b/>
+        </w:rPr>
+        <w:t>začne proces presun</w:t>
+      </w:r>
+      <w:r>
+        <w:rPr>
+          <w:b/>
+        </w:rPr>
+        <w:t>u</w:t>
+      </w:r>
+      <w:r>
+        <w:rPr>
+          <w:b/>
+        </w:rPr>
+        <w:t xml:space="preserve"> stolára</w:t>
+      </w:r>
+      <w:r>
+        <w:t xml:space="preserve"> jednou zo správ pre komunikáciu s agentom </w:t>
+      </w:r>
+      <w:r>
+        <w:rPr>
+          <w:i/>
+        </w:rPr>
+        <w:t>AgentTransfer</w:t>
+      </w:r>
+      <w:r>
+        <w:t xml:space="preserve"> </w:t>
+      </w:r>
+      <w:r>
+        <w:rPr>
+          <w:b/>
+        </w:rPr>
+        <w:t>alebo</w:t>
+      </w:r>
+      <w:r>
+        <w:t xml:space="preserve"> začne </w:t>
+      </w:r>
+      <w:r>
+        <w:rPr>
+          <w:b/>
+        </w:rPr>
+        <w:t>proces technologického kroku</w:t>
+      </w:r>
+      <w:r>
+        <w:t xml:space="preserve"> komunikáciou jedným z agentovm </w:t>
+      </w:r>
+      <w:r>
+        <w:rPr>
+          <w:i/>
+        </w:rPr>
+        <w:t>AgentGroupA</w:t>
+      </w:r>
+      <w:r>
+        <w:t xml:space="preserve">, </w:t>
+      </w:r>
+      <w:r>
+        <w:rPr>
+          <w:i/>
+        </w:rPr>
+        <w:t>AgentGroupB</w:t>
+      </w:r>
+      <w:r>
+        <w:t xml:space="preserve">, </w:t>
+      </w:r>
+      <w:r>
+        <w:rPr>
+          <w:i/>
+        </w:rPr>
+        <w:t>AgentGroupC</w:t>
+      </w:r>
+      <w:r>
+        <w:t>.</w:t>
+      </w:r>
+    </w:p>
+    <w:p>
+      <w:pPr>
+        <w:pStyle w:val="ListParagraph"/>
+        <w:numPr>
+          <w:ilvl w:val="0"/>
+          <w:numId w:val="2"/>
+        </w:numPr>
+        <w:jc w:val="both"/>
+      </w:pPr>
+      <w:r>
+        <w:t xml:space="preserve">Po vyhotovení posledného kusu nábytku jednej objednávky vráti správu typu </w:t>
+      </w:r>
+      <w:r>
+        <w:rPr>
+          <w:i/>
+        </w:rPr>
+        <w:t>response</w:t>
+      </w:r>
+      <w:r>
+        <w:t xml:space="preserve"> s kódom </w:t>
+      </w:r>
+      <w:r>
+        <w:rPr>
+          <w:i/>
+        </w:rPr>
+        <w:t>OrderProcessing</w:t>
+      </w:r>
+      <w:r>
+        <w:t xml:space="preserve"> agentovi modelu </w:t>
+      </w:r>
+      <w:r>
+        <w:rPr>
+          <w:i/>
+        </w:rPr>
+        <w:t>AgentModel</w:t>
+      </w:r>
+      <w:r>
+        <w:t>.</w:t>
+      </w:r>
+    </w:p>
+    <w:p>
+      <w:pPr>
+        <w:jc w:val="both"/>
+      </w:pPr>
+      <w:r>
+        <w:lastRenderedPageBreak/>
+        <w:t xml:space="preserve">Agent </w:t>
+      </w:r>
+      <w:r>
+        <w:rPr>
+          <w:i/>
+        </w:rPr>
+        <w:t>AgentFurnitProd</w:t>
+      </w:r>
+      <w:r>
+        <w:t xml:space="preserve"> obsahuje štatistiky priemerné vážené dĺžky všetkých frontov a priemerné časy čakania kusov nábytku vo frontoch.</w:t>
+      </w:r>
+    </w:p>
+    <w:p>
+      <w:pPr>
+        <w:rPr>
+          <w:rStyle w:val="IntenseEmphasis"/>
+        </w:rPr>
+      </w:pPr>
+      <w:r>
+        <w:rPr>
+          <w:rStyle w:val="IntenseEmphasis"/>
+        </w:rPr>
+        <w:t>AgentGroupA</w:t>
+      </w:r>
+    </w:p>
+    <w:p>
+      <w:pPr>
+        <w:ind w:firstLine="708"/>
+        <w:jc w:val="both"/>
+        <w:rPr>
+          <w:iCs/>
+        </w:rPr>
+      </w:pPr>
+      <w:r>
+        <w:rPr>
+          <w:iCs/>
+        </w:rPr>
+        <w:t xml:space="preserve">Predstavuje agenta, ktorý obsahuje referencie na všetkých stolárov skupiny A. Na správy typu request od agenta </w:t>
+      </w:r>
+      <w:r>
+        <w:rPr>
+          <w:i/>
+          <w:iCs/>
+        </w:rPr>
+        <w:t>AgentFurnitProd</w:t>
+      </w:r>
+      <w:r>
+        <w:rPr>
+          <w:iCs/>
+        </w:rPr>
+        <w:t xml:space="preserve"> s kódom </w:t>
+      </w:r>
+      <w:r>
+        <w:rPr>
+          <w:i/>
+          <w:iCs/>
+        </w:rPr>
+        <w:t>AssignCarpenterA</w:t>
+      </w:r>
+      <w:r>
+        <w:rPr>
+          <w:iCs/>
+        </w:rPr>
+        <w:t xml:space="preserve"> pošle správu </w:t>
+      </w:r>
+      <w:r>
+        <w:rPr>
+          <w:i/>
+          <w:iCs/>
+        </w:rPr>
+        <w:t>response</w:t>
+      </w:r>
+      <w:r>
+        <w:rPr>
+          <w:iCs/>
+        </w:rPr>
+        <w:t xml:space="preserve"> s inštanciou voľného sto</w:t>
+      </w:r>
+      <w:r>
+        <w:rPr>
+          <w:iCs/>
+        </w:rPr>
+        <w:t xml:space="preserve">lára, ak taký </w:t>
+      </w:r>
+      <w:r>
+        <w:rPr>
+          <w:iCs/>
+        </w:rPr>
+        <w:t xml:space="preserve">existuje. V opačnom prípade pošle v správe hodnotu </w:t>
+      </w:r>
+      <w:r>
+        <w:rPr>
+          <w:i/>
+          <w:iCs/>
+        </w:rPr>
+        <w:t>null</w:t>
+      </w:r>
+      <w:r>
+        <w:rPr>
+          <w:iCs/>
+        </w:rPr>
+        <w:t>.</w:t>
+      </w:r>
+      <w:r>
+        <w:rPr>
+          <w:iCs/>
+        </w:rPr>
+        <w:t xml:space="preserve"> Zastrešuje pomocou kontinuálnych agentov</w:t>
+      </w:r>
+      <w:r>
+        <w:rPr>
+          <w:iCs/>
+        </w:rPr>
+        <w:t xml:space="preserve"> (obrázok 4)</w:t>
+      </w:r>
+      <w:r>
+        <w:rPr>
+          <w:iCs/>
+        </w:rPr>
+        <w:t xml:space="preserve"> typu Proces činnosti prípravy materiálu (správa </w:t>
+      </w:r>
+      <w:r>
+        <w:rPr>
+          <w:i/>
+          <w:iCs/>
+        </w:rPr>
+        <w:t>WoodPrep</w:t>
+      </w:r>
+      <w:r>
+        <w:rPr>
+          <w:iCs/>
+        </w:rPr>
+        <w:t xml:space="preserve">), rezania (správa </w:t>
+      </w:r>
+      <w:r>
+        <w:rPr>
+          <w:i/>
+          <w:iCs/>
+        </w:rPr>
+        <w:t>Carving</w:t>
+      </w:r>
+      <w:r>
+        <w:rPr>
+          <w:iCs/>
+        </w:rPr>
+        <w:t xml:space="preserve">) a montáže kovaní (správa </w:t>
+      </w:r>
+      <w:r>
+        <w:rPr>
+          <w:i/>
+          <w:iCs/>
+        </w:rPr>
+        <w:t>FittingsInstallation</w:t>
+      </w:r>
+      <w:r>
+        <w:rPr>
+          <w:iCs/>
+        </w:rPr>
+        <w:t>)</w:t>
+      </w:r>
+      <w:r>
+        <w:rPr>
+          <w:iCs/>
+        </w:rPr>
+        <w:t xml:space="preserve">. Po skončení činnosti manažér agenta </w:t>
+      </w:r>
+      <w:r>
+        <w:rPr>
+          <w:i/>
+          <w:iCs/>
+        </w:rPr>
+        <w:t>AgentGroupA</w:t>
+      </w:r>
+      <w:r>
+        <w:rPr>
+          <w:i/>
+          <w:iCs/>
+        </w:rPr>
+        <w:t xml:space="preserve"> </w:t>
+      </w:r>
+      <w:r>
+        <w:rPr>
+          <w:iCs/>
+        </w:rPr>
+        <w:t xml:space="preserve">uvoľní stolára a v príslušnej správe </w:t>
+      </w:r>
+      <w:r>
+        <w:rPr>
+          <w:iCs/>
+        </w:rPr>
+        <w:t xml:space="preserve">typu </w:t>
+      </w:r>
+      <w:r>
+        <w:rPr>
+          <w:i/>
+          <w:iCs/>
+        </w:rPr>
+        <w:t>response</w:t>
+      </w:r>
+      <w:r>
+        <w:rPr>
+          <w:iCs/>
+        </w:rPr>
+        <w:t xml:space="preserve"> už neuvádza referenciu stolára.</w:t>
+      </w:r>
+      <w:r>
+        <w:rPr>
+          <w:iCs/>
+        </w:rPr>
+        <w:t xml:space="preserve"> Agent </w:t>
+      </w:r>
+      <w:r>
+        <w:rPr>
+          <w:i/>
+          <w:iCs/>
+        </w:rPr>
+        <w:t>AgentGroupA</w:t>
+      </w:r>
+      <w:r>
+        <w:rPr>
+          <w:iCs/>
+        </w:rPr>
+        <w:t xml:space="preserve"> obsahuje štatistiku vyťaženosti pracovnej skupiny A.</w:t>
+      </w:r>
+      <w:r>
+        <w:rPr>
+          <w:iCs/>
+        </w:rPr>
+        <w:t xml:space="preserve"> Na komunikáciu sa využíva správa typu </w:t>
+      </w:r>
+      <w:r>
+        <w:rPr>
+          <w:i/>
+          <w:iCs/>
+        </w:rPr>
+        <w:t>TechStepMessage.class</w:t>
+      </w:r>
+      <w:r>
+        <w:rPr>
+          <w:iCs/>
+        </w:rPr>
+        <w:t>.</w:t>
+      </w:r>
+    </w:p>
+    <w:p>
+      <w:pPr>
+        <w:keepNext/>
+        <w:ind w:firstLine="708"/>
+        <w:jc w:val="center"/>
+      </w:pPr>
+      <w:r>
+        <w:rPr>
+          <w:iCs/>
+          <w:noProof/>
+          <w:lang w:val="en-US"/>
+        </w:rPr>
+        <w:drawing>
+          <wp:inline distT="0" distB="0" distL="0" distR="0" wp14:anchorId="6306611D" wp14:editId="1C019260">
+            <wp:extent cx="2986732" cy="2844177"/>
+            <wp:effectExtent l="19050" t="19050" r="23495" b="13335"/>
+            <wp:docPr id="1" name="Picture 1"/>
+            <wp:cNvGraphicFramePr>
+              <a:graphicFrameLocks xmlns:a="http://schemas.openxmlformats.org/drawingml/2006/main" noChangeAspect="1"/>
+            </wp:cNvGraphicFramePr>
+            <a:graphic xmlns:a="http://schemas.openxmlformats.org/drawingml/2006/main">
+              <a:graphicData uri="http://schemas.openxmlformats.org/drawingml/2006/picture">
+                <pic:pic xmlns:pic="http://schemas.openxmlformats.org/drawingml/2006/picture">
+                  <pic:nvPicPr>
+                    <pic:cNvPr id="1" name=""/>
+                    <pic:cNvPicPr/>
+                  </pic:nvPicPr>
+                  <pic:blipFill>
+                    <a:blip r:embed="rId9"/>
+                    <a:stretch>
+                      <a:fillRect/>
+                    </a:stretch>
+                  </pic:blipFill>
+                  <pic:spPr>
+                    <a:xfrm>
+                      <a:off x="0" y="0"/>
+                      <a:ext cx="3005355" cy="2861911"/>
+                    </a:xfrm>
+                    <a:prstGeom prst="rect">
+                      <a:avLst/>
+                    </a:prstGeom>
+                    <a:ln w="6350">
+                      <a:solidFill>
+                        <a:srgbClr val="0070C0"/>
+                      </a:solidFill>
+                    </a:ln>
+                  </pic:spPr>
+                </pic:pic>
+              </a:graphicData>
+            </a:graphic>
+          </wp:inline>
+        </w:drawing>
+      </w:r>
+    </w:p>
+    <w:p>
+      <w:pPr>
+        <w:pStyle w:val="Caption"/>
+        <w:rPr>
+          <w:iCs w:val="0"/>
+        </w:rPr>
+      </w:pPr>
+      <w:bookmarkStart w:id="7" w:name="_Toc196379951"/>
+      <w:r>
+        <w:t xml:space="preserve">Obrázok </w:t>
+      </w:r>
+      <w:fldSimple w:instr=" SEQ Obrázok \* ARABIC ">
+        <w:r>
+          <w:rPr>
+            <w:noProof/>
+          </w:rPr>
+          <w:t>4</w:t>
+        </w:r>
+      </w:fldSimple>
+      <w:r>
+        <w:t xml:space="preserve"> - asistenti agenta pre stolárov skupiny A</w:t>
+      </w:r>
       <w:bookmarkEnd w:id="7"/>
     </w:p>
     <w:p>
       <w:pPr>
-        <w:pStyle w:val="Heading2"/>
-      </w:pPr>
-      <w:bookmarkStart w:id="8" w:name="_Toc196295416"/>
-      <w:r>
+        <w:rPr>
+          <w:rStyle w:val="IntenseEmphasis"/>
+        </w:rPr>
+      </w:pPr>
+      <w:r>
+        <w:rPr>
+          <w:rStyle w:val="IntenseEmphasis"/>
+        </w:rPr>
+        <w:t>AgentGroupB</w:t>
+      </w:r>
+    </w:p>
+    <w:p>
+      <w:pPr>
+        <w:ind w:firstLine="708"/>
+        <w:jc w:val="both"/>
+        <w:rPr>
+          <w:iCs/>
+        </w:rPr>
+      </w:pPr>
+      <w:r>
+        <w:rPr>
+          <w:iCs/>
+        </w:rPr>
+        <w:t xml:space="preserve">Predstavuje agenta, ktorý obsahuje referencie na všetkých stolárov skupiny B. Na správy typu request od agenta </w:t>
+      </w:r>
+      <w:r>
+        <w:rPr>
+          <w:i/>
+          <w:iCs/>
+        </w:rPr>
+        <w:t>AgentFurnitProd</w:t>
+      </w:r>
+      <w:r>
+        <w:rPr>
+          <w:iCs/>
+        </w:rPr>
+        <w:t xml:space="preserve"> s kódom </w:t>
+      </w:r>
+      <w:r>
+        <w:rPr>
+          <w:i/>
+          <w:iCs/>
+        </w:rPr>
+        <w:t>AssignCarpenter</w:t>
+      </w:r>
+      <w:r>
+        <w:rPr>
+          <w:i/>
+          <w:iCs/>
+        </w:rPr>
+        <w:t>B</w:t>
+      </w:r>
+      <w:r>
+        <w:rPr>
+          <w:iCs/>
+        </w:rPr>
+        <w:t xml:space="preserve"> pošle správu </w:t>
+      </w:r>
+      <w:r>
+        <w:rPr>
+          <w:i/>
+          <w:iCs/>
+        </w:rPr>
+        <w:t>response</w:t>
+      </w:r>
+      <w:r>
+        <w:rPr>
+          <w:iCs/>
+        </w:rPr>
+        <w:t xml:space="preserve"> s inštanciou voľného stolára, ak taký existuje. V opačnom prípade pošle v správe hodnotu </w:t>
+      </w:r>
+      <w:r>
+        <w:rPr>
+          <w:i/>
+          <w:iCs/>
+        </w:rPr>
+        <w:t>null</w:t>
+      </w:r>
+      <w:r>
+        <w:rPr>
+          <w:iCs/>
+        </w:rPr>
+        <w:t xml:space="preserve">. Zastrešuje pomocou kontinuálneho agenta (obrázok 5) typu Proces činnosti skladania nábytku. (správa </w:t>
+      </w:r>
+      <w:r>
+        <w:rPr>
+          <w:i/>
+          <w:iCs/>
+        </w:rPr>
+        <w:t>Assembling</w:t>
+      </w:r>
+      <w:r>
+        <w:rPr>
+          <w:iCs/>
+        </w:rPr>
+        <w:t xml:space="preserve">) Po skončení činnosti manažér agenta </w:t>
+      </w:r>
+      <w:r>
+        <w:rPr>
+          <w:i/>
+          <w:iCs/>
+        </w:rPr>
+        <w:t xml:space="preserve">AgentGroupB </w:t>
+      </w:r>
+      <w:r>
+        <w:rPr>
+          <w:iCs/>
+        </w:rPr>
+        <w:t xml:space="preserve">uvoľní stolára a v príslušnej správe typu </w:t>
+      </w:r>
+      <w:r>
+        <w:rPr>
+          <w:i/>
+          <w:iCs/>
+        </w:rPr>
+        <w:t>response</w:t>
+      </w:r>
+      <w:r>
+        <w:rPr>
+          <w:iCs/>
+        </w:rPr>
+        <w:t xml:space="preserve"> už neuvádza referenciu stolára. Agent </w:t>
+      </w:r>
+      <w:r>
+        <w:rPr>
+          <w:i/>
+          <w:iCs/>
+        </w:rPr>
+        <w:t>AgentGroupB</w:t>
+      </w:r>
+      <w:r>
+        <w:rPr>
+          <w:iCs/>
+        </w:rPr>
+        <w:t xml:space="preserve"> obsahuje štatistiku vyťaženosti pracovnej skupiny B.</w:t>
+      </w:r>
+      <w:r>
+        <w:rPr>
+          <w:iCs/>
+        </w:rPr>
+        <w:t xml:space="preserve"> Na komunikáciu sa využíva správa typu </w:t>
+      </w:r>
+      <w:r>
+        <w:rPr>
+          <w:i/>
+          <w:iCs/>
+        </w:rPr>
+        <w:t>TechStepMessage.class</w:t>
+      </w:r>
+      <w:r>
+        <w:rPr>
+          <w:iCs/>
+        </w:rPr>
+        <w:t>.</w:t>
+      </w:r>
+    </w:p>
+    <w:p>
+      <w:pPr>
+        <w:keepNext/>
+        <w:ind w:firstLine="708"/>
+        <w:jc w:val="center"/>
+      </w:pPr>
+      <w:r>
+        <w:rPr>
+          <w:iCs/>
+          <w:noProof/>
+          <w:lang w:val="en-US"/>
+        </w:rPr>
+        <w:lastRenderedPageBreak/>
+        <w:drawing>
+          <wp:inline distT="0" distB="0" distL="0" distR="0" wp14:anchorId="7054AF32" wp14:editId="6F5F1FDD">
+            <wp:extent cx="1776789" cy="2731980"/>
+            <wp:effectExtent l="19050" t="19050" r="13970" b="11430"/>
+            <wp:docPr id="6" name="Picture 6"/>
+            <wp:cNvGraphicFramePr>
+              <a:graphicFrameLocks xmlns:a="http://schemas.openxmlformats.org/drawingml/2006/main" noChangeAspect="1"/>
+            </wp:cNvGraphicFramePr>
+            <a:graphic xmlns:a="http://schemas.openxmlformats.org/drawingml/2006/main">
+              <a:graphicData uri="http://schemas.openxmlformats.org/drawingml/2006/picture">
+                <pic:pic xmlns:pic="http://schemas.openxmlformats.org/drawingml/2006/picture">
+                  <pic:nvPicPr>
+                    <pic:cNvPr id="1" name=""/>
+                    <pic:cNvPicPr/>
+                  </pic:nvPicPr>
+                  <pic:blipFill>
+                    <a:blip r:embed="rId10"/>
+                    <a:stretch>
+                      <a:fillRect/>
+                    </a:stretch>
+                  </pic:blipFill>
+                  <pic:spPr>
+                    <a:xfrm>
+                      <a:off x="0" y="0"/>
+                      <a:ext cx="1796677" cy="2762559"/>
+                    </a:xfrm>
+                    <a:prstGeom prst="rect">
+                      <a:avLst/>
+                    </a:prstGeom>
+                    <a:ln w="6350">
+                      <a:solidFill>
+                        <a:srgbClr val="0070C0"/>
+                      </a:solidFill>
+                    </a:ln>
+                  </pic:spPr>
+                </pic:pic>
+              </a:graphicData>
+            </a:graphic>
+          </wp:inline>
+        </w:drawing>
+      </w:r>
+    </w:p>
+    <w:p>
+      <w:pPr>
+        <w:pStyle w:val="Caption"/>
+        <w:rPr>
+          <w:iCs w:val="0"/>
+        </w:rPr>
+      </w:pPr>
+      <w:bookmarkStart w:id="8" w:name="_Toc196379952"/>
+      <w:r>
+        <w:t xml:space="preserve">Obrázok </w:t>
+      </w:r>
+      <w:fldSimple w:instr=" SEQ Obrázok \* ARABIC ">
+        <w:r>
+          <w:rPr>
+            <w:noProof/>
+          </w:rPr>
+          <w:t>5</w:t>
+        </w:r>
+      </w:fldSimple>
+      <w:r>
+        <w:t xml:space="preserve"> - asistenti agenta pre stolárov skupiny B</w:t>
+      </w:r>
+      <w:bookmarkEnd w:id="8"/>
+    </w:p>
+    <w:p>
+      <w:pPr>
+        <w:rPr>
+          <w:rStyle w:val="IntenseEmphasis"/>
+        </w:rPr>
+      </w:pPr>
+      <w:r>
+        <w:rPr>
+          <w:rStyle w:val="IntenseEmphasis"/>
+        </w:rPr>
         <w:t>AgentGroupC</w:t>
       </w:r>
-      <w:bookmarkEnd w:id="8"/>
-    </w:p>
-    <w:p>
-      <w:pPr>
-        <w:pStyle w:val="Heading2"/>
-      </w:pPr>
-      <w:bookmarkStart w:id="9" w:name="_Toc196295417"/>
-      <w:r>
+    </w:p>
+    <w:p>
+      <w:pPr>
+        <w:ind w:firstLine="708"/>
+        <w:jc w:val="both"/>
+        <w:rPr>
+          <w:iCs/>
+        </w:rPr>
+      </w:pPr>
+      <w:r>
+        <w:rPr>
+          <w:iCs/>
+        </w:rPr>
+        <w:t xml:space="preserve">Predstavuje agenta, ktorý obsahuje referencie na všetkých stolárov skupiny C. Na správy typu request od agenta </w:t>
+      </w:r>
+      <w:r>
+        <w:rPr>
+          <w:i/>
+          <w:iCs/>
+        </w:rPr>
+        <w:t>AgentFurnitProd</w:t>
+      </w:r>
+      <w:r>
+        <w:rPr>
+          <w:iCs/>
+        </w:rPr>
+        <w:t xml:space="preserve"> s kódom </w:t>
+      </w:r>
+      <w:r>
+        <w:rPr>
+          <w:i/>
+          <w:iCs/>
+        </w:rPr>
+        <w:t>AssignCarpenter</w:t>
+      </w:r>
+      <w:r>
+        <w:rPr>
+          <w:i/>
+          <w:iCs/>
+        </w:rPr>
+        <w:t>C</w:t>
+      </w:r>
+      <w:r>
+        <w:rPr>
+          <w:iCs/>
+        </w:rPr>
+        <w:t xml:space="preserve"> pošle správu </w:t>
+      </w:r>
+      <w:r>
+        <w:rPr>
+          <w:i/>
+          <w:iCs/>
+        </w:rPr>
+        <w:t>response</w:t>
+      </w:r>
+      <w:r>
+        <w:rPr>
+          <w:iCs/>
+        </w:rPr>
+        <w:t xml:space="preserve"> s inštanciou voľného stolára, ak taký existuje. V opačnom prípade pošle v správe hodnotu </w:t>
+      </w:r>
+      <w:r>
+        <w:rPr>
+          <w:i/>
+          <w:iCs/>
+        </w:rPr>
+        <w:t>null</w:t>
+      </w:r>
+      <w:r>
+        <w:rPr>
+          <w:iCs/>
+        </w:rPr>
+        <w:t xml:space="preserve">. Zastrešuje pomocou kontinuálnych agentov (obrázok 6) typu Proces činnosti morenia materiálu s prípadným </w:t>
+      </w:r>
+      <w:r>
+        <w:rPr>
+          <w:iCs/>
+        </w:rPr>
+        <w:t>lakov</w:t>
+      </w:r>
+      <w:r>
+        <w:rPr>
+          <w:iCs/>
+        </w:rPr>
+        <w:t>a</w:t>
+      </w:r>
+      <w:r>
+        <w:rPr>
+          <w:iCs/>
+        </w:rPr>
+        <w:t>n</w:t>
+      </w:r>
+      <w:r>
+        <w:rPr>
+          <w:iCs/>
+        </w:rPr>
+        <w:t xml:space="preserve">ím (správa </w:t>
+      </w:r>
+      <w:r>
+        <w:rPr>
+          <w:i/>
+          <w:iCs/>
+        </w:rPr>
+        <w:t>StainingAndPaintcoat</w:t>
+      </w:r>
+      <w:r>
+        <w:rPr>
+          <w:iCs/>
+        </w:rPr>
+        <w:t xml:space="preserve">), a montáže kovaní (správa </w:t>
+      </w:r>
+      <w:r>
+        <w:rPr>
+          <w:i/>
+          <w:iCs/>
+        </w:rPr>
+        <w:t>FittingsInstallation</w:t>
+      </w:r>
+      <w:r>
+        <w:rPr>
+          <w:iCs/>
+        </w:rPr>
+        <w:t xml:space="preserve">). Po skončení činnosti manažér agenta </w:t>
+      </w:r>
+      <w:r>
+        <w:rPr>
+          <w:i/>
+          <w:iCs/>
+        </w:rPr>
+        <w:t>AgentGroupC</w:t>
+      </w:r>
+      <w:r>
+        <w:rPr>
+          <w:i/>
+          <w:iCs/>
+        </w:rPr>
+        <w:t xml:space="preserve"> </w:t>
+      </w:r>
+      <w:r>
+        <w:rPr>
+          <w:iCs/>
+        </w:rPr>
+        <w:t xml:space="preserve">uvoľní stolára a v príslušnej správe typu </w:t>
+      </w:r>
+      <w:r>
+        <w:rPr>
+          <w:i/>
+          <w:iCs/>
+        </w:rPr>
+        <w:t>response</w:t>
+      </w:r>
+      <w:r>
+        <w:rPr>
+          <w:iCs/>
+        </w:rPr>
+        <w:t xml:space="preserve"> už neuvádza referenciu stolára. Agent </w:t>
+      </w:r>
+      <w:r>
+        <w:rPr>
+          <w:i/>
+          <w:iCs/>
+        </w:rPr>
+        <w:t>AgentGroupC</w:t>
+      </w:r>
+      <w:r>
+        <w:rPr>
+          <w:iCs/>
+        </w:rPr>
+        <w:t xml:space="preserve"> obsahuje štatistiku vyťaženosti pracovnej skupiny</w:t>
+      </w:r>
+      <w:r>
+        <w:rPr>
+          <w:iCs/>
+        </w:rPr>
+        <w:t xml:space="preserve"> C</w:t>
+      </w:r>
+      <w:r>
+        <w:rPr>
+          <w:iCs/>
+        </w:rPr>
+        <w:t>.</w:t>
+      </w:r>
+      <w:r>
+        <w:rPr>
+          <w:iCs/>
+        </w:rPr>
+        <w:t xml:space="preserve"> Na komunikáciu sa využíva správa typu </w:t>
+      </w:r>
+      <w:r>
+        <w:rPr>
+          <w:i/>
+          <w:iCs/>
+        </w:rPr>
+        <w:t>TechStepMessage.class</w:t>
+      </w:r>
+      <w:r>
+        <w:rPr>
+          <w:iCs/>
+        </w:rPr>
+        <w:t>.</w:t>
+      </w:r>
+    </w:p>
+    <w:p>
+      <w:pPr>
+        <w:keepNext/>
+        <w:ind w:firstLine="708"/>
+        <w:jc w:val="center"/>
+      </w:pPr>
+      <w:r>
+        <w:rPr>
+          <w:iCs/>
+          <w:noProof/>
+          <w:lang w:val="en-US"/>
+        </w:rPr>
+        <w:drawing>
+          <wp:inline distT="0" distB="0" distL="0" distR="0" wp14:anchorId="0C8481CF" wp14:editId="04E6A2B2">
+            <wp:extent cx="2945153" cy="3012678"/>
+            <wp:effectExtent l="19050" t="19050" r="26670" b="16510"/>
+            <wp:docPr id="7" name="Picture 7"/>
+            <wp:cNvGraphicFramePr>
+              <a:graphicFrameLocks xmlns:a="http://schemas.openxmlformats.org/drawingml/2006/main" noChangeAspect="1"/>
+            </wp:cNvGraphicFramePr>
+            <a:graphic xmlns:a="http://schemas.openxmlformats.org/drawingml/2006/main">
+              <a:graphicData uri="http://schemas.openxmlformats.org/drawingml/2006/picture">
+                <pic:pic xmlns:pic="http://schemas.openxmlformats.org/drawingml/2006/picture">
+                  <pic:nvPicPr>
+                    <pic:cNvPr id="1" name=""/>
+                    <pic:cNvPicPr/>
+                  </pic:nvPicPr>
+                  <pic:blipFill>
+                    <a:blip r:embed="rId11"/>
+                    <a:stretch>
+                      <a:fillRect/>
+                    </a:stretch>
+                  </pic:blipFill>
+                  <pic:spPr>
+                    <a:xfrm>
+                      <a:off x="0" y="0"/>
+                      <a:ext cx="2955780" cy="3023549"/>
+                    </a:xfrm>
+                    <a:prstGeom prst="rect">
+                      <a:avLst/>
+                    </a:prstGeom>
+                    <a:ln w="6350">
+                      <a:solidFill>
+                        <a:srgbClr val="0070C0"/>
+                      </a:solidFill>
+                    </a:ln>
+                  </pic:spPr>
+                </pic:pic>
+              </a:graphicData>
+            </a:graphic>
+          </wp:inline>
+        </w:drawing>
+      </w:r>
+    </w:p>
+    <w:p>
+      <w:pPr>
+        <w:pStyle w:val="Caption"/>
+        <w:rPr>
+          <w:iCs w:val="0"/>
+        </w:rPr>
+      </w:pPr>
+      <w:bookmarkStart w:id="9" w:name="_Toc196379953"/>
+      <w:r>
+        <w:t xml:space="preserve">Obrázok </w:t>
+      </w:r>
+      <w:fldSimple w:instr=" SEQ Obrázok \* ARABIC ">
+        <w:r>
+          <w:rPr>
+            <w:noProof/>
+          </w:rPr>
+          <w:t>6</w:t>
+        </w:r>
+      </w:fldSimple>
+      <w:r>
+        <w:t xml:space="preserve"> - asistenti agenta pre stolárov skupiny C</w:t>
+      </w:r>
+      <w:bookmarkEnd w:id="9"/>
+    </w:p>
+    <w:p>
+      <w:pPr>
+        <w:rPr>
+          <w:rStyle w:val="IntenseEmphasis"/>
+        </w:rPr>
+      </w:pPr>
+    </w:p>
+    <w:p>
+      <w:pPr>
+        <w:rPr>
+          <w:rStyle w:val="IntenseEmphasis"/>
+        </w:rPr>
+      </w:pPr>
+    </w:p>
+    <w:p>
+      <w:pPr>
+        <w:rPr>
+          <w:rStyle w:val="IntenseEmphasis"/>
+        </w:rPr>
+      </w:pPr>
+      <w:r>
+        <w:rPr>
+          <w:rStyle w:val="IntenseEmphasis"/>
+        </w:rPr>
+        <w:lastRenderedPageBreak/>
         <w:t>AgentTransfer</w:t>
       </w:r>
-      <w:bookmarkEnd w:id="9"/>
-    </w:p>
-    <w:p/>
-    <w:p>
+    </w:p>
+    <w:p>
+      <w:pPr>
+        <w:ind w:firstLine="708"/>
+        <w:jc w:val="both"/>
+      </w:pPr>
+      <w:r>
+        <w:t>Je agent slúžiaci na simuláciu procesu pohybu stolára</w:t>
+      </w:r>
+      <w:r>
+        <w:t>. Agent AgentFurnitProd môže poslať 2 správy typu request.</w:t>
+      </w:r>
+    </w:p>
+    <w:p>
+      <w:pPr>
+        <w:pStyle w:val="ListParagraph"/>
+        <w:numPr>
+          <w:ilvl w:val="0"/>
+          <w:numId w:val="2"/>
+        </w:numPr>
+        <w:jc w:val="both"/>
+      </w:pPr>
+      <w:r>
+        <w:t xml:space="preserve">Správa </w:t>
+      </w:r>
+      <w:r>
+        <w:rPr>
+          <w:i/>
+        </w:rPr>
+        <w:t>DeskTransfer</w:t>
+      </w:r>
+      <w:r>
+        <w:t xml:space="preserve"> – využitie kontinuálneho asistenta typu Proces</w:t>
+      </w:r>
+      <w:r>
+        <w:t xml:space="preserve"> (obrázok 7)</w:t>
+      </w:r>
+      <w:r>
+        <w:t xml:space="preserve"> pre vygenerovanie času potrebného pre presun medzi montážnymi pracoviskami</w:t>
+      </w:r>
+    </w:p>
+    <w:p>
+      <w:pPr>
+        <w:pStyle w:val="ListParagraph"/>
+        <w:numPr>
+          <w:ilvl w:val="0"/>
+          <w:numId w:val="2"/>
+        </w:numPr>
+        <w:jc w:val="both"/>
+      </w:pPr>
+      <w:r>
+        <w:t xml:space="preserve">Správa </w:t>
+      </w:r>
+      <w:r>
+        <w:rPr>
+          <w:i/>
+        </w:rPr>
+        <w:t>StorageTransfer</w:t>
+      </w:r>
+      <w:r>
+        <w:t xml:space="preserve"> - využitie kontinuálneho asistenta typu Proces </w:t>
+      </w:r>
+      <w:r>
+        <w:t xml:space="preserve">(obrázok 7) </w:t>
+      </w:r>
+      <w:r>
+        <w:t>pre vygenerovanie času potrebného pre presun medzi skladom a montážnym pracoviskom</w:t>
+      </w:r>
+    </w:p>
+    <w:p>
+      <w:pPr>
+        <w:jc w:val="both"/>
+        <w:rPr>
+          <w:iCs/>
+        </w:rPr>
+      </w:pPr>
+      <w:r>
+        <w:rPr>
+          <w:iCs/>
+        </w:rPr>
+        <w:t xml:space="preserve">Na komunikáciu sa využíva správa typu </w:t>
+      </w:r>
+      <w:r>
+        <w:rPr>
+          <w:i/>
+          <w:iCs/>
+        </w:rPr>
+        <w:t>TechStepMessage.class</w:t>
+      </w:r>
+      <w:r>
+        <w:rPr>
+          <w:iCs/>
+        </w:rPr>
+        <w:t>.</w:t>
+      </w:r>
+    </w:p>
+    <w:p>
+      <w:pPr>
+        <w:keepNext/>
+        <w:jc w:val="center"/>
+      </w:pPr>
+      <w:r>
+        <w:rPr>
+          <w:noProof/>
+          <w:lang w:val="en-US"/>
+        </w:rPr>
+        <w:drawing>
+          <wp:inline distT="0" distB="0" distL="0" distR="0" wp14:anchorId="70E6BF93" wp14:editId="711D380B">
+            <wp:extent cx="2204657" cy="2481454"/>
+            <wp:effectExtent l="19050" t="19050" r="24765" b="14605"/>
+            <wp:docPr id="8" name="Picture 8"/>
+            <wp:cNvGraphicFramePr>
+              <a:graphicFrameLocks xmlns:a="http://schemas.openxmlformats.org/drawingml/2006/main" noChangeAspect="1"/>
+            </wp:cNvGraphicFramePr>
+            <a:graphic xmlns:a="http://schemas.openxmlformats.org/drawingml/2006/main">
+              <a:graphicData uri="http://schemas.openxmlformats.org/drawingml/2006/picture">
+                <pic:pic xmlns:pic="http://schemas.openxmlformats.org/drawingml/2006/picture">
+                  <pic:nvPicPr>
+                    <pic:cNvPr id="1" name=""/>
+                    <pic:cNvPicPr/>
+                  </pic:nvPicPr>
+                  <pic:blipFill>
+                    <a:blip r:embed="rId12"/>
+                    <a:stretch>
+                      <a:fillRect/>
+                    </a:stretch>
+                  </pic:blipFill>
+                  <pic:spPr>
+                    <a:xfrm>
+                      <a:off x="0" y="0"/>
+                      <a:ext cx="2221840" cy="2500795"/>
+                    </a:xfrm>
+                    <a:prstGeom prst="rect">
+                      <a:avLst/>
+                    </a:prstGeom>
+                    <a:ln w="6350">
+                      <a:solidFill>
+                        <a:srgbClr val="0070C0"/>
+                      </a:solidFill>
+                    </a:ln>
+                  </pic:spPr>
+                </pic:pic>
+              </a:graphicData>
+            </a:graphic>
+          </wp:inline>
+        </w:drawing>
+      </w:r>
+    </w:p>
+    <w:p>
+      <w:pPr>
+        <w:pStyle w:val="Caption"/>
+      </w:pPr>
+      <w:bookmarkStart w:id="10" w:name="_Toc196379954"/>
+      <w:r>
+        <w:t xml:space="preserve">Obrázok </w:t>
+      </w:r>
+      <w:fldSimple w:instr=" SEQ Obrázok \* ARABIC ">
+        <w:r>
+          <w:rPr>
+            <w:noProof/>
+          </w:rPr>
+          <w:t>7</w:t>
+        </w:r>
+      </w:fldSimple>
+      <w:r>
+        <w:t xml:space="preserve"> - asistenti agenta simulujúceho pohyb stolára</w:t>
+      </w:r>
+      <w:bookmarkEnd w:id="10"/>
+    </w:p>
+    <w:p>
+      <w:pPr>
+        <w:jc w:val="both"/>
+      </w:pPr>
+    </w:p>
+    <w:p>
+      <w:pPr>
+        <w:jc w:val="both"/>
+      </w:pPr>
       <w:r>
         <w:br w:type="page"/>
       </w:r>
@@ -1440,24 +3610,9 @@
     <w:p>
       <w:pPr>
         <w:pStyle w:val="Heading1"/>
-      </w:pPr>
-      <w:bookmarkStart w:id="10" w:name="_Toc196295418"/>
-      <w:r>
-        <w:lastRenderedPageBreak/>
-        <w:t>Architektúra riešenia</w:t>
-      </w:r>
-      <w:bookmarkEnd w:id="10"/>
-    </w:p>
-    <w:p>
-      <w:r>
-        <w:br w:type="page"/>
-      </w:r>
-    </w:p>
-    <w:p>
-      <w:pPr>
-        <w:pStyle w:val="Heading1"/>
-      </w:pPr>
-      <w:bookmarkStart w:id="11" w:name="_Toc196295419"/>
+        <w:jc w:val="both"/>
+      </w:pPr>
+      <w:bookmarkStart w:id="11" w:name="_Toc196379946"/>
       <w:r>
         <w:lastRenderedPageBreak/>
         <w:t>Experimentálna časť</w:t>
@@ -1465,6 +3620,9 @@
       <w:bookmarkEnd w:id="11"/>
     </w:p>
     <w:p>
+      <w:pPr>
+        <w:jc w:val="both"/>
+      </w:pPr>
       <w:r>
         <w:br w:type="page"/>
       </w:r>
@@ -1472,8 +3630,9 @@
     <w:p>
       <w:pPr>
         <w:pStyle w:val="Heading1"/>
-      </w:pPr>
-      <w:bookmarkStart w:id="12" w:name="_Toc196295420"/>
+        <w:jc w:val="both"/>
+      </w:pPr>
+      <w:bookmarkStart w:id="12" w:name="_Toc196379947"/>
       <w:r>
         <w:lastRenderedPageBreak/>
         <w:t>Vyhodnotenie experimentov</w:t>
@@ -1604,8 +3763,124 @@
       </w:rPr>
     </w:lvl>
   </w:abstractNum>
+  <w:abstractNum w:abstractNumId="1" w15:restartNumberingAfterBreak="0">
+    <w:nsid w:val="4E572042"/>
+    <w:multiLevelType w:val="hybridMultilevel"/>
+    <w:tmpl w:val="D67253D2"/>
+    <w:lvl w:ilvl="0" w:tplc="04090001">
+      <w:start w:val="1"/>
+      <w:numFmt w:val="bullet"/>
+      <w:lvlText w:val=""/>
+      <w:lvlJc w:val="left"/>
+      <w:pPr>
+        <w:ind w:left="720" w:hanging="360"/>
+      </w:pPr>
+      <w:rPr>
+        <w:rFonts w:ascii="Symbol" w:hAnsi="Symbol" w:hint="default"/>
+      </w:rPr>
+    </w:lvl>
+    <w:lvl w:ilvl="1" w:tplc="04090003">
+      <w:start w:val="1"/>
+      <w:numFmt w:val="bullet"/>
+      <w:lvlText w:val="o"/>
+      <w:lvlJc w:val="left"/>
+      <w:pPr>
+        <w:ind w:left="1440" w:hanging="360"/>
+      </w:pPr>
+      <w:rPr>
+        <w:rFonts w:ascii="Courier New" w:hAnsi="Courier New" w:cs="Courier New" w:hint="default"/>
+      </w:rPr>
+    </w:lvl>
+    <w:lvl w:ilvl="2" w:tplc="04090005" w:tentative="1">
+      <w:start w:val="1"/>
+      <w:numFmt w:val="bullet"/>
+      <w:lvlText w:val=""/>
+      <w:lvlJc w:val="left"/>
+      <w:pPr>
+        <w:ind w:left="2160" w:hanging="360"/>
+      </w:pPr>
+      <w:rPr>
+        <w:rFonts w:ascii="Wingdings" w:hAnsi="Wingdings" w:hint="default"/>
+      </w:rPr>
+    </w:lvl>
+    <w:lvl w:ilvl="3" w:tplc="04090001" w:tentative="1">
+      <w:start w:val="1"/>
+      <w:numFmt w:val="bullet"/>
+      <w:lvlText w:val=""/>
+      <w:lvlJc w:val="left"/>
+      <w:pPr>
+        <w:ind w:left="2880" w:hanging="360"/>
+      </w:pPr>
+      <w:rPr>
+        <w:rFonts w:ascii="Symbol" w:hAnsi="Symbol" w:hint="default"/>
+      </w:rPr>
+    </w:lvl>
+    <w:lvl w:ilvl="4" w:tplc="04090003" w:tentative="1">
+      <w:start w:val="1"/>
+      <w:numFmt w:val="bullet"/>
+      <w:lvlText w:val="o"/>
+      <w:lvlJc w:val="left"/>
+      <w:pPr>
+        <w:ind w:left="3600" w:hanging="360"/>
+      </w:pPr>
+      <w:rPr>
+        <w:rFonts w:ascii="Courier New" w:hAnsi="Courier New" w:cs="Courier New" w:hint="default"/>
+      </w:rPr>
+    </w:lvl>
+    <w:lvl w:ilvl="5" w:tplc="04090005" w:tentative="1">
+      <w:start w:val="1"/>
+      <w:numFmt w:val="bullet"/>
+      <w:lvlText w:val=""/>
+      <w:lvlJc w:val="left"/>
+      <w:pPr>
+        <w:ind w:left="4320" w:hanging="360"/>
+      </w:pPr>
+      <w:rPr>
+        <w:rFonts w:ascii="Wingdings" w:hAnsi="Wingdings" w:hint="default"/>
+      </w:rPr>
+    </w:lvl>
+    <w:lvl w:ilvl="6" w:tplc="04090001" w:tentative="1">
+      <w:start w:val="1"/>
+      <w:numFmt w:val="bullet"/>
+      <w:lvlText w:val=""/>
+      <w:lvlJc w:val="left"/>
+      <w:pPr>
+        <w:ind w:left="5040" w:hanging="360"/>
+      </w:pPr>
+      <w:rPr>
+        <w:rFonts w:ascii="Symbol" w:hAnsi="Symbol" w:hint="default"/>
+      </w:rPr>
+    </w:lvl>
+    <w:lvl w:ilvl="7" w:tplc="04090003" w:tentative="1">
+      <w:start w:val="1"/>
+      <w:numFmt w:val="bullet"/>
+      <w:lvlText w:val="o"/>
+      <w:lvlJc w:val="left"/>
+      <w:pPr>
+        <w:ind w:left="5760" w:hanging="360"/>
+      </w:pPr>
+      <w:rPr>
+        <w:rFonts w:ascii="Courier New" w:hAnsi="Courier New" w:cs="Courier New" w:hint="default"/>
+      </w:rPr>
+    </w:lvl>
+    <w:lvl w:ilvl="8" w:tplc="04090005" w:tentative="1">
+      <w:start w:val="1"/>
+      <w:numFmt w:val="bullet"/>
+      <w:lvlText w:val=""/>
+      <w:lvlJc w:val="left"/>
+      <w:pPr>
+        <w:ind w:left="6480" w:hanging="360"/>
+      </w:pPr>
+      <w:rPr>
+        <w:rFonts w:ascii="Wingdings" w:hAnsi="Wingdings" w:hint="default"/>
+      </w:rPr>
+    </w:lvl>
+  </w:abstractNum>
   <w:num w:numId="1">
     <w:abstractNumId w:val="0"/>
+  </w:num>
+  <w:num w:numId="2">
+    <w:abstractNumId w:val="1"/>
   </w:num>
 </w:numbering>
 </file>
@@ -2005,7 +4280,7 @@
   <w:style w:type="paragraph" w:default="1" w:styleId="Normal">
     <w:name w:val="Normal"/>
     <w:qFormat/>
-    <w:rsid w:val="00D21FE0"/>
+    <w:rsid w:val="00BC04AF"/>
     <w:rPr>
       <w:kern w:val="0"/>
       <w14:ligatures w14:val="none"/>
@@ -2913,7 +5188,7 @@
 </file>
 
 <file path=customXml/itemProps1.xml><?xml version="1.0" encoding="utf-8"?>
-<ds:datastoreItem xmlns:ds="http://schemas.openxmlformats.org/officeDocument/2006/customXml" ds:itemID="{DA8C2F94-6A08-4C83-802E-14B53BBDDA27}">
+<ds:datastoreItem xmlns:ds="http://schemas.openxmlformats.org/officeDocument/2006/customXml" ds:itemID="{34563519-18AD-4A7B-95CB-01D586CB0576}">
   <ds:schemaRefs>
     <ds:schemaRef ds:uri="http://schemas.openxmlformats.org/officeDocument/2006/bibliography"/>
   </ds:schemaRefs>

--- a/docs/DIS_SW03_POLJAK.docx
+++ b/docs/DIS_SW03_POLJAK.docx
@@ -1246,20 +1246,18 @@
       <w:r>
         <w:br w:type="page"/>
       </w:r>
-      <w:bookmarkStart w:id="0" w:name="_GoBack"/>
-      <w:bookmarkEnd w:id="0"/>
     </w:p>
     <w:p>
       <w:pPr>
         <w:pStyle w:val="Heading1"/>
         <w:jc w:val="both"/>
       </w:pPr>
-      <w:bookmarkStart w:id="1" w:name="_Toc196379943"/>
+      <w:bookmarkStart w:id="0" w:name="_Toc196379943"/>
       <w:r>
         <w:lastRenderedPageBreak/>
         <w:t>Architektúra riešenia</w:t>
       </w:r>
-      <w:bookmarkEnd w:id="1"/>
+      <w:bookmarkEnd w:id="0"/>
     </w:p>
     <w:p>
       <w:r>
@@ -1271,11 +1269,11 @@
       <w:pPr>
         <w:pStyle w:val="Heading2"/>
       </w:pPr>
-      <w:bookmarkStart w:id="2" w:name="_Toc196379944"/>
+      <w:bookmarkStart w:id="1" w:name="_Toc196379944"/>
       <w:r>
         <w:t>Entity</w:t>
       </w:r>
-      <w:bookmarkEnd w:id="2"/>
+      <w:bookmarkEnd w:id="1"/>
     </w:p>
     <w:p>
       <w:pPr>
@@ -1506,12 +1504,12 @@
       <w:pPr>
         <w:pStyle w:val="Heading2"/>
       </w:pPr>
-      <w:bookmarkStart w:id="3" w:name="_Toc196379945"/>
+      <w:bookmarkStart w:id="2" w:name="_Toc196379945"/>
       <w:r>
         <w:lastRenderedPageBreak/>
         <w:t>Model agentov</w:t>
       </w:r>
-      <w:bookmarkEnd w:id="3"/>
+      <w:bookmarkEnd w:id="2"/>
     </w:p>
     <w:p>
       <w:pPr>
@@ -1542,7 +1540,7 @@
         <w:t xml:space="preserve"> </w:t>
       </w:r>
       <w:r>
-        <w:pict w14:anchorId="6EB8A427">
+        <w:pict w14:anchorId="69201DF1">
           <v:shapetype id="_x0000_t75" coordsize="21600,21600" o:spt="75" o:preferrelative="t" path="m@4@5l@4@11@9@11@9@5xe" filled="f" stroked="f">
             <v:stroke joinstyle="miter"/>
             <v:formulas>
@@ -1562,11 +1560,13 @@
             <v:path o:extrusionok="f" gradientshapeok="t" o:connecttype="rect"/>
             <o:lock v:ext="edit" aspectratio="t"/>
           </v:shapetype>
-          <v:shape id="_x0000_i1025" type="#_x0000_t75" style="width:452.75pt;height:305.25pt">
+          <v:shape id="_x0000_i1025" type="#_x0000_t75" style="width:453pt;height:325.5pt">
             <v:imagedata r:id="rId6" o:title="aba-model"/>
           </v:shape>
         </w:pict>
       </w:r>
+      <w:bookmarkStart w:id="3" w:name="_GoBack"/>
+      <w:bookmarkEnd w:id="3"/>
     </w:p>
     <w:p>
       <w:pPr>
@@ -1785,14 +1785,36 @@
       <w:r>
         <w:t xml:space="preserve">Obrázok </w:t>
       </w:r>
-      <w:fldSimple w:instr=" SEQ Obrázok \* ARABIC ">
-        <w:r>
-          <w:rPr>
-            <w:noProof/>
-          </w:rPr>
-          <w:t>2</w:t>
-        </w:r>
-      </w:fldSimple>
+      <w:r>
+        <w:rPr>
+          <w:noProof/>
+        </w:rPr>
+        <w:fldChar w:fldCharType="begin"/>
+      </w:r>
+      <w:r>
+        <w:rPr>
+          <w:noProof/>
+        </w:rPr>
+        <w:instrText xml:space="preserve"> SEQ Obrázok \* ARABIC </w:instrText>
+      </w:r>
+      <w:r>
+        <w:rPr>
+          <w:noProof/>
+        </w:rPr>
+        <w:fldChar w:fldCharType="separate"/>
+      </w:r>
+      <w:r>
+        <w:rPr>
+          <w:noProof/>
+        </w:rPr>
+        <w:t>2</w:t>
+      </w:r>
+      <w:r>
+        <w:rPr>
+          <w:noProof/>
+        </w:rPr>
+        <w:fldChar w:fldCharType="end"/>
+      </w:r>
       <w:r>
         <w:t xml:space="preserve"> - typy správ pre komunikáciu medzi agentmi</w:t>
       </w:r>
@@ -1816,6 +1838,7 @@
         <w:rPr>
           <w:rStyle w:val="IntenseEmphasis"/>
         </w:rPr>
+        <w:lastRenderedPageBreak/>
         <w:t>AgentEnvironment</w:t>
       </w:r>
     </w:p>
@@ -1831,7 +1854,6 @@
         <w:rPr>
           <w:iCs/>
         </w:rPr>
-        <w:lastRenderedPageBreak/>
         <w:t xml:space="preserve">Je agentom okolia. Po prijatí správy </w:t>
       </w:r>
       <w:r>
@@ -2009,14 +2031,36 @@
       <w:r>
         <w:t xml:space="preserve">Obrázok </w:t>
       </w:r>
-      <w:fldSimple w:instr=" SEQ Obrázok \* ARABIC ">
-        <w:r>
-          <w:rPr>
-            <w:noProof/>
-          </w:rPr>
-          <w:t>3</w:t>
-        </w:r>
-      </w:fldSimple>
+      <w:r>
+        <w:rPr>
+          <w:noProof/>
+        </w:rPr>
+        <w:fldChar w:fldCharType="begin"/>
+      </w:r>
+      <w:r>
+        <w:rPr>
+          <w:noProof/>
+        </w:rPr>
+        <w:instrText xml:space="preserve"> SEQ Obrázok \* ARABIC </w:instrText>
+      </w:r>
+      <w:r>
+        <w:rPr>
+          <w:noProof/>
+        </w:rPr>
+        <w:fldChar w:fldCharType="separate"/>
+      </w:r>
+      <w:r>
+        <w:rPr>
+          <w:noProof/>
+        </w:rPr>
+        <w:t>3</w:t>
+      </w:r>
+      <w:r>
+        <w:rPr>
+          <w:noProof/>
+        </w:rPr>
+        <w:fldChar w:fldCharType="end"/>
+      </w:r>
       <w:r>
         <w:t xml:space="preserve"> - asistenti agenta okolia</w:t>
       </w:r>
@@ -2511,6 +2555,7 @@
         <w:jc w:val="both"/>
       </w:pPr>
       <w:r>
+        <w:lastRenderedPageBreak/>
         <w:t xml:space="preserve">Po vyhotovení posledného kusu nábytku jednej objednávky vráti správu typu </w:t>
       </w:r>
       <w:r>
@@ -2546,7 +2591,6 @@
         <w:jc w:val="both"/>
       </w:pPr>
       <w:r>
-        <w:lastRenderedPageBreak/>
         <w:t xml:space="preserve">Agent </w:t>
       </w:r>
       <w:r>
@@ -2856,14 +2900,36 @@
       <w:r>
         <w:t xml:space="preserve">Obrázok </w:t>
       </w:r>
-      <w:fldSimple w:instr=" SEQ Obrázok \* ARABIC ">
-        <w:r>
-          <w:rPr>
-            <w:noProof/>
-          </w:rPr>
-          <w:t>4</w:t>
-        </w:r>
-      </w:fldSimple>
+      <w:r>
+        <w:rPr>
+          <w:noProof/>
+        </w:rPr>
+        <w:fldChar w:fldCharType="begin"/>
+      </w:r>
+      <w:r>
+        <w:rPr>
+          <w:noProof/>
+        </w:rPr>
+        <w:instrText xml:space="preserve"> SEQ Obrázok \* ARABIC </w:instrText>
+      </w:r>
+      <w:r>
+        <w:rPr>
+          <w:noProof/>
+        </w:rPr>
+        <w:fldChar w:fldCharType="separate"/>
+      </w:r>
+      <w:r>
+        <w:rPr>
+          <w:noProof/>
+        </w:rPr>
+        <w:t>4</w:t>
+      </w:r>
+      <w:r>
+        <w:rPr>
+          <w:noProof/>
+        </w:rPr>
+        <w:fldChar w:fldCharType="end"/>
+      </w:r>
       <w:r>
         <w:t xml:space="preserve"> - asistenti agenta pre stolárov skupiny A</w:t>
       </w:r>
@@ -3093,14 +3159,42 @@
       <w:r>
         <w:t xml:space="preserve">Obrázok </w:t>
       </w:r>
-      <w:fldSimple w:instr=" SEQ Obrázok \* ARABIC ">
-        <w:r>
-          <w:rPr>
-            <w:noProof/>
-          </w:rPr>
-          <w:t>5</w:t>
-        </w:r>
-      </w:fldSimple>
+      <w:r>
+        <w:rPr>
+          <w:noProof/>
+        </w:rPr>
+        <w:fldChar w:fldCharType="begin"/>
+      </w:r>
+      <w:r>
+        <w:rPr>
+          <w:noProof/>
+        </w:rPr>
+        <w:instrText xml:space="preserve"> SEQ Obrázok \* ARABI</w:instrText>
+      </w:r>
+      <w:r>
+        <w:rPr>
+          <w:noProof/>
+        </w:rPr>
+        <w:instrText xml:space="preserve">C </w:instrText>
+      </w:r>
+      <w:r>
+        <w:rPr>
+          <w:noProof/>
+        </w:rPr>
+        <w:fldChar w:fldCharType="separate"/>
+      </w:r>
+      <w:r>
+        <w:rPr>
+          <w:noProof/>
+        </w:rPr>
+        <w:t>5</w:t>
+      </w:r>
+      <w:r>
+        <w:rPr>
+          <w:noProof/>
+        </w:rPr>
+        <w:fldChar w:fldCharType="end"/>
+      </w:r>
       <w:r>
         <w:t xml:space="preserve"> - asistenti agenta pre stolárov skupiny B</w:t>
       </w:r>
@@ -3385,14 +3479,36 @@
       <w:r>
         <w:t xml:space="preserve">Obrázok </w:t>
       </w:r>
-      <w:fldSimple w:instr=" SEQ Obrázok \* ARABIC ">
-        <w:r>
-          <w:rPr>
-            <w:noProof/>
-          </w:rPr>
-          <w:t>6</w:t>
-        </w:r>
-      </w:fldSimple>
+      <w:r>
+        <w:rPr>
+          <w:noProof/>
+        </w:rPr>
+        <w:fldChar w:fldCharType="begin"/>
+      </w:r>
+      <w:r>
+        <w:rPr>
+          <w:noProof/>
+        </w:rPr>
+        <w:instrText xml:space="preserve"> SEQ Obrázok \* ARABIC </w:instrText>
+      </w:r>
+      <w:r>
+        <w:rPr>
+          <w:noProof/>
+        </w:rPr>
+        <w:fldChar w:fldCharType="separate"/>
+      </w:r>
+      <w:r>
+        <w:rPr>
+          <w:noProof/>
+        </w:rPr>
+        <w:t>6</w:t>
+      </w:r>
+      <w:r>
+        <w:rPr>
+          <w:noProof/>
+        </w:rPr>
+        <w:fldChar w:fldCharType="end"/>
+      </w:r>
       <w:r>
         <w:t xml:space="preserve"> - asistenti agenta pre stolárov skupiny C</w:t>
       </w:r>
@@ -3581,14 +3697,36 @@
       <w:r>
         <w:t xml:space="preserve">Obrázok </w:t>
       </w:r>
-      <w:fldSimple w:instr=" SEQ Obrázok \* ARABIC ">
-        <w:r>
-          <w:rPr>
-            <w:noProof/>
-          </w:rPr>
-          <w:t>7</w:t>
-        </w:r>
-      </w:fldSimple>
+      <w:r>
+        <w:rPr>
+          <w:noProof/>
+        </w:rPr>
+        <w:fldChar w:fldCharType="begin"/>
+      </w:r>
+      <w:r>
+        <w:rPr>
+          <w:noProof/>
+        </w:rPr>
+        <w:instrText xml:space="preserve"> SEQ Obrázok \* ARABIC </w:instrText>
+      </w:r>
+      <w:r>
+        <w:rPr>
+          <w:noProof/>
+        </w:rPr>
+        <w:fldChar w:fldCharType="separate"/>
+      </w:r>
+      <w:r>
+        <w:rPr>
+          <w:noProof/>
+        </w:rPr>
+        <w:t>7</w:t>
+      </w:r>
+      <w:r>
+        <w:rPr>
+          <w:noProof/>
+        </w:rPr>
+        <w:fldChar w:fldCharType="end"/>
+      </w:r>
       <w:r>
         <w:t xml:space="preserve"> - asistenti agenta simulujúceho pohyb stolára</w:t>
       </w:r>
@@ -5188,7 +5326,7 @@
 </file>
 
 <file path=customXml/itemProps1.xml><?xml version="1.0" encoding="utf-8"?>
-<ds:datastoreItem xmlns:ds="http://schemas.openxmlformats.org/officeDocument/2006/customXml" ds:itemID="{34563519-18AD-4A7B-95CB-01D586CB0576}">
+<ds:datastoreItem xmlns:ds="http://schemas.openxmlformats.org/officeDocument/2006/customXml" ds:itemID="{D31DD1D1-2FED-41A3-A894-81FAAF967A41}">
   <ds:schemaRefs>
     <ds:schemaRef ds:uri="http://schemas.openxmlformats.org/officeDocument/2006/bibliography"/>
   </ds:schemaRefs>

--- a/docs/DIS_SW03_POLJAK.docx
+++ b/docs/DIS_SW03_POLJAK.docx
@@ -1540,7 +1540,7 @@
         <w:t xml:space="preserve"> </w:t>
       </w:r>
       <w:r>
-        <w:pict w14:anchorId="69201DF1">
+        <w:pict w14:anchorId="2AD561BA">
           <v:shapetype id="_x0000_t75" coordsize="21600,21600" o:spt="75" o:preferrelative="t" path="m@4@5l@4@11@9@11@9@5xe" filled="f" stroked="f">
             <v:stroke joinstyle="miter"/>
             <v:formulas>
@@ -1560,71 +1560,69 @@
             <v:path o:extrusionok="f" gradientshapeok="t" o:connecttype="rect"/>
             <o:lock v:ext="edit" aspectratio="t"/>
           </v:shapetype>
-          <v:shape id="_x0000_i1025" type="#_x0000_t75" style="width:453pt;height:325.5pt">
-            <v:imagedata r:id="rId6" o:title="aba-model"/>
+          <v:shape id="_x0000_i1025" type="#_x0000_t75" style="width:453.2pt;height:337.9pt">
+            <v:imagedata r:id="rId6" o:title="aba-model - description"/>
           </v:shape>
         </w:pict>
       </w:r>
-      <w:bookmarkStart w:id="3" w:name="_GoBack"/>
+    </w:p>
+    <w:p>
+      <w:pPr>
+        <w:pStyle w:val="Caption"/>
+      </w:pPr>
+      <w:bookmarkStart w:id="3" w:name="_Toc196379948"/>
+      <w:r>
+        <w:t xml:space="preserve">Obrázok </w:t>
+      </w:r>
+      <w:r>
+        <w:rPr>
+          <w:noProof/>
+        </w:rPr>
+        <w:fldChar w:fldCharType="begin"/>
+      </w:r>
+      <w:r>
+        <w:rPr>
+          <w:noProof/>
+        </w:rPr>
+        <w:instrText xml:space="preserve"> SEQ Obrázok \* ARABIC </w:instrText>
+      </w:r>
+      <w:r>
+        <w:rPr>
+          <w:noProof/>
+        </w:rPr>
+        <w:fldChar w:fldCharType="separate"/>
+      </w:r>
+      <w:r>
+        <w:rPr>
+          <w:noProof/>
+        </w:rPr>
+        <w:t>1</w:t>
+      </w:r>
+      <w:r>
+        <w:rPr>
+          <w:noProof/>
+        </w:rPr>
+        <w:fldChar w:fldCharType="end"/>
+      </w:r>
+      <w:r>
+        <w:t xml:space="preserve"> </w:t>
+      </w:r>
+      <w:r>
+        <w:t>–</w:t>
+      </w:r>
+      <w:r>
+        <w:t xml:space="preserve"> model</w:t>
+      </w:r>
+      <w:r>
+        <w:t xml:space="preserve"> hierarchie</w:t>
+      </w:r>
+      <w:r>
+        <w:t xml:space="preserve"> agentov</w:t>
+      </w:r>
+      <w:r>
+        <w:t xml:space="preserve"> a ich správ</w:t>
+      </w:r>
       <w:bookmarkEnd w:id="3"/>
-    </w:p>
-    <w:p>
-      <w:pPr>
-        <w:pStyle w:val="Caption"/>
-      </w:pPr>
-      <w:bookmarkStart w:id="4" w:name="_Toc196379948"/>
-      <w:r>
-        <w:t xml:space="preserve">Obrázok </w:t>
-      </w:r>
-      <w:r>
-        <w:rPr>
-          <w:noProof/>
-        </w:rPr>
-        <w:fldChar w:fldCharType="begin"/>
-      </w:r>
-      <w:r>
-        <w:rPr>
-          <w:noProof/>
-        </w:rPr>
-        <w:instrText xml:space="preserve"> SEQ Obrázok \* ARABIC </w:instrText>
-      </w:r>
-      <w:r>
-        <w:rPr>
-          <w:noProof/>
-        </w:rPr>
-        <w:fldChar w:fldCharType="separate"/>
-      </w:r>
-      <w:r>
-        <w:rPr>
-          <w:noProof/>
-        </w:rPr>
-        <w:t>1</w:t>
-      </w:r>
-      <w:r>
-        <w:rPr>
-          <w:noProof/>
-        </w:rPr>
-        <w:fldChar w:fldCharType="end"/>
-      </w:r>
-      <w:r>
-        <w:t xml:space="preserve"> </w:t>
-      </w:r>
-      <w:r>
-        <w:t>–</w:t>
-      </w:r>
-      <w:r>
-        <w:t xml:space="preserve"> model</w:t>
-      </w:r>
-      <w:r>
-        <w:t xml:space="preserve"> hierarchie</w:t>
-      </w:r>
-      <w:r>
-        <w:t xml:space="preserve"> agentov</w:t>
-      </w:r>
-      <w:r>
-        <w:t xml:space="preserve"> a ich správ</w:t>
-      </w:r>
-      <w:bookmarkEnd w:id="4"/>
     </w:p>
     <w:p>
       <w:pPr>
@@ -1671,7 +1669,7 @@
         <w:t>MessageForm</w:t>
       </w:r>
       <w:r>
-        <w:t xml:space="preserve"> simulačného jadra. Obsahuje referenciu na entitu </w:t>
+        <w:t xml:space="preserve">. Obsahuje referenciu na entitu </w:t>
       </w:r>
       <w:r>
         <w:rPr>
@@ -1680,7 +1678,13 @@
         <w:t>Order.java</w:t>
       </w:r>
       <w:r>
-        <w:t xml:space="preserve"> pre potreby spracovania objednávky.</w:t>
+        <w:t xml:space="preserve"> pre potreby </w:t>
+      </w:r>
+      <w:r>
+        <w:t>doručenia objednávky agentovi, ktorý ju bude vedieť náležite spracovať</w:t>
+      </w:r>
+      <w:r>
+        <w:t>.</w:t>
       </w:r>
     </w:p>
     <w:p>
@@ -1696,6 +1700,58 @@
         <w:rPr>
           <w:color w:val="2F5496" w:themeColor="accent1" w:themeShade="BF"/>
         </w:rPr>
+        <w:t xml:space="preserve">AssignMessage </w:t>
+      </w:r>
+      <w:r>
+        <w:t>-</w:t>
+      </w:r>
+      <w:r>
+        <w:t xml:space="preserve"> </w:t>
+      </w:r>
+      <w:r>
+        <w:t xml:space="preserve">je potomkom triedy </w:t>
+      </w:r>
+      <w:r>
+        <w:rPr>
+          <w:i/>
+        </w:rPr>
+        <w:t>MessageForm</w:t>
+      </w:r>
+      <w:r>
+        <w:t xml:space="preserve">. Slúži na získanie stolára (trieda </w:t>
+      </w:r>
+      <w:r>
+        <w:rPr>
+          <w:i/>
+        </w:rPr>
+        <w:t>Carpenter</w:t>
+      </w:r>
+      <w:r>
+        <w:t xml:space="preserve">) pre spracovanie prideleného kusu nábytku, ktorý zastrešuje trieda </w:t>
+      </w:r>
+      <w:r>
+        <w:rPr>
+          <w:i/>
+        </w:rPr>
+        <w:t>Furniture</w:t>
+      </w:r>
+      <w:r>
+        <w:t>.</w:t>
+      </w:r>
+    </w:p>
+    <w:p>
+      <w:pPr>
+        <w:pStyle w:val="ListParagraph"/>
+        <w:numPr>
+          <w:ilvl w:val="0"/>
+          <w:numId w:val="2"/>
+        </w:numPr>
+        <w:jc w:val="both"/>
+      </w:pPr>
+      <w:r>
+        <w:rPr>
+          <w:color w:val="2F5496" w:themeColor="accent1" w:themeShade="BF"/>
+        </w:rPr>
         <w:t xml:space="preserve">TechStepMessage </w:t>
       </w:r>
       <w:r>
@@ -1708,10 +1764,16 @@
         <w:rPr>
           <w:i/>
         </w:rPr>
-        <w:t>MessageForm</w:t>
-      </w:r>
-      <w:r>
-        <w:t xml:space="preserve"> simulačného jadra.</w:t>
+        <w:t>MessageFor</w:t>
+      </w:r>
+      <w:r>
+        <w:rPr>
+          <w:i/>
+        </w:rPr>
+        <w:t>m</w:t>
+      </w:r>
+      <w:r>
+        <w:t>.</w:t>
       </w:r>
       <w:r>
         <w:t xml:space="preserve"> Obsahuje referenciu na entitu </w:t>
@@ -1726,7 +1788,10 @@
         <w:t>, ktorá predstavuje prideleného stolára</w:t>
       </w:r>
       <w:r>
-        <w:t xml:space="preserve"> a pridelený nábytok na spracovanie.</w:t>
+        <w:t>.</w:t>
+      </w:r>
+      <w:r>
+        <w:t xml:space="preserve"> Tu nie je potrebné udržiavať referenciu na pridelený kus nábytku, pretože tú si udržiava samotný stolár, čím signalizuje, že pracuje.</w:t>
       </w:r>
     </w:p>
     <w:p>
@@ -1741,10 +1806,10 @@
           <w:lang w:val="en-US"/>
         </w:rPr>
         <w:drawing>
-          <wp:inline distT="0" distB="0" distL="0" distR="0" wp14:anchorId="436B0CE5" wp14:editId="0F37E295">
-            <wp:extent cx="3222056" cy="1559529"/>
-            <wp:effectExtent l="0" t="0" r="0" b="3175"/>
-            <wp:docPr id="5" name="Picture 5"/>
+          <wp:inline distT="0" distB="0" distL="0" distR="0" wp14:anchorId="1E4ECE63" wp14:editId="0FA241E7">
+            <wp:extent cx="4813222" cy="1567057"/>
+            <wp:effectExtent l="0" t="0" r="6985" b="0"/>
+            <wp:docPr id="2" name="Picture 2"/>
             <wp:cNvGraphicFramePr>
               <a:graphicFrameLocks xmlns:a="http://schemas.openxmlformats.org/drawingml/2006/main" noChangeAspect="1"/>
             </wp:cNvGraphicFramePr>
@@ -1752,23 +1817,36 @@
               <a:graphicData uri="http://schemas.openxmlformats.org/drawingml/2006/picture">
                 <pic:pic xmlns:pic="http://schemas.openxmlformats.org/drawingml/2006/picture">
                   <pic:nvPicPr>
-                    <pic:cNvPr id="1" name=""/>
-                    <pic:cNvPicPr/>
+                    <pic:cNvPr id="0" name="Picture 4"/>
+                    <pic:cNvPicPr>
+                      <a:picLocks noChangeAspect="1" noChangeArrowheads="1"/>
+                    </pic:cNvPicPr>
                   </pic:nvPicPr>
                   <pic:blipFill>
-                    <a:blip r:embed="rId7"/>
+                    <a:blip r:embed="rId7">
+                      <a:extLst>
+                        <a:ext uri="{28A0092B-C50C-407E-A947-70E740481C1C}">
+                          <a14:useLocalDpi xmlns:a14="http://schemas.microsoft.com/office/drawing/2010/main" val="0"/>
+                        </a:ext>
+                      </a:extLst>
+                    </a:blip>
+                    <a:srcRect/>
                     <a:stretch>
                       <a:fillRect/>
                     </a:stretch>
                   </pic:blipFill>
-                  <pic:spPr>
+                  <pic:spPr bwMode="auto">
                     <a:xfrm>
                       <a:off x="0" y="0"/>
-                      <a:ext cx="3285115" cy="1590051"/>
+                      <a:ext cx="4897000" cy="1594333"/>
                     </a:xfrm>
                     <a:prstGeom prst="rect">
                       <a:avLst/>
                     </a:prstGeom>
+                    <a:noFill/>
+                    <a:ln>
+                      <a:noFill/>
+                    </a:ln>
                   </pic:spPr>
                 </pic:pic>
               </a:graphicData>
@@ -1781,7 +1859,7 @@
       <w:pPr>
         <w:pStyle w:val="Caption"/>
       </w:pPr>
-      <w:bookmarkStart w:id="5" w:name="_Toc196379949"/>
+      <w:bookmarkStart w:id="4" w:name="_Toc196379949"/>
       <w:r>
         <w:t xml:space="preserve">Obrázok </w:t>
       </w:r>
@@ -1818,6 +1896,8 @@
       <w:r>
         <w:t xml:space="preserve"> - typy správ pre komunikáciu medzi agentmi</w:t>
       </w:r>
+      <w:bookmarkStart w:id="5" w:name="_GoBack"/>
+      <w:bookmarkEnd w:id="4"/>
       <w:bookmarkEnd w:id="5"/>
     </w:p>
     <w:p>
@@ -1825,6 +1905,7 @@
         <w:jc w:val="both"/>
       </w:pPr>
       <w:r>
+        <w:lastRenderedPageBreak/>
         <w:t>Keď už máme definované správy, ktoré si agenti môžu posielať, popíšeme si jednotlivých agentov.</w:t>
       </w:r>
     </w:p>
@@ -1838,7 +1919,6 @@
         <w:rPr>
           <w:rStyle w:val="IntenseEmphasis"/>
         </w:rPr>
-        <w:lastRenderedPageBreak/>
         <w:t>AgentEnvironment</w:t>
       </w:r>
     </w:p>
@@ -2512,7 +2592,14 @@
         <w:rPr>
           <w:b/>
         </w:rPr>
-        <w:t>proces technologického kroku</w:t>
+        <w:t xml:space="preserve">proces </w:t>
+      </w:r>
+      <w:r>
+        <w:rPr>
+          <w:b/>
+        </w:rPr>
+        <w:lastRenderedPageBreak/>
+        <w:t>technologického kroku</w:t>
       </w:r>
       <w:r>
         <w:t xml:space="preserve"> komunikáciou jedným z agentovm </w:t>
@@ -2555,7 +2642,6 @@
         <w:jc w:val="both"/>
       </w:pPr>
       <w:r>
-        <w:lastRenderedPageBreak/>
         <w:t xml:space="preserve">Po vyhotovení posledného kusu nábytku jednej objednávky vráti správu typu </w:t>
       </w:r>
       <w:r>
@@ -3169,13 +3255,7 @@
         <w:rPr>
           <w:noProof/>
         </w:rPr>
-        <w:instrText xml:space="preserve"> SEQ Obrázok \* ARABI</w:instrText>
-      </w:r>
-      <w:r>
-        <w:rPr>
-          <w:noProof/>
-        </w:rPr>
-        <w:instrText xml:space="preserve">C </w:instrText>
+        <w:instrText xml:space="preserve"> SEQ Obrázok \* ARABIC </w:instrText>
       </w:r>
       <w:r>
         <w:rPr>
@@ -5326,7 +5406,7 @@
 </file>
 
 <file path=customXml/itemProps1.xml><?xml version="1.0" encoding="utf-8"?>
-<ds:datastoreItem xmlns:ds="http://schemas.openxmlformats.org/officeDocument/2006/customXml" ds:itemID="{D31DD1D1-2FED-41A3-A894-81FAAF967A41}">
+<ds:datastoreItem xmlns:ds="http://schemas.openxmlformats.org/officeDocument/2006/customXml" ds:itemID="{4F581B9F-DF4F-4ED0-9A40-AAE2F36D70C5}">
   <ds:schemaRefs>
     <ds:schemaRef ds:uri="http://schemas.openxmlformats.org/officeDocument/2006/bibliography"/>
   </ds:schemaRefs>

--- a/docs/DIS_SW03_POLJAK.docx
+++ b/docs/DIS_SW03_POLJAK.docx
@@ -285,7 +285,7 @@
           <w:r>
             <w:fldChar w:fldCharType="separate"/>
           </w:r>
-          <w:hyperlink w:anchor="_Toc196379943" w:history="1">
+          <w:hyperlink w:anchor="_Toc197591687" w:history="1">
             <w:r>
               <w:rPr>
                 <w:rStyle w:val="Hyperlink"/>
@@ -312,7 +312,7 @@
                 <w:noProof/>
                 <w:webHidden/>
               </w:rPr>
-              <w:instrText xml:space="preserve"> PAGEREF _Toc196379943 \h </w:instrText>
+              <w:instrText xml:space="preserve"> PAGEREF _Toc197591687 \h </w:instrText>
             </w:r>
             <w:r>
               <w:rPr>
@@ -355,7 +355,7 @@
               <w:lang w:val="en-US"/>
             </w:rPr>
           </w:pPr>
-          <w:hyperlink w:anchor="_Toc196379944" w:history="1">
+          <w:hyperlink w:anchor="_Toc197591688" w:history="1">
             <w:r>
               <w:rPr>
                 <w:rStyle w:val="Hyperlink"/>
@@ -382,7 +382,7 @@
                 <w:noProof/>
                 <w:webHidden/>
               </w:rPr>
-              <w:instrText xml:space="preserve"> PAGEREF _Toc196379944 \h </w:instrText>
+              <w:instrText xml:space="preserve"> PAGEREF _Toc197591688 \h </w:instrText>
             </w:r>
             <w:r>
               <w:rPr>
@@ -425,7 +425,7 @@
               <w:lang w:val="en-US"/>
             </w:rPr>
           </w:pPr>
-          <w:hyperlink w:anchor="_Toc196379945" w:history="1">
+          <w:hyperlink w:anchor="_Toc197591689" w:history="1">
             <w:r>
               <w:rPr>
                 <w:rStyle w:val="Hyperlink"/>
@@ -452,7 +452,7 @@
                 <w:noProof/>
                 <w:webHidden/>
               </w:rPr>
-              <w:instrText xml:space="preserve"> PAGEREF _Toc196379945 \h </w:instrText>
+              <w:instrText xml:space="preserve"> PAGEREF _Toc197591689 \h </w:instrText>
             </w:r>
             <w:r>
               <w:rPr>
@@ -495,7 +495,7 @@
               <w:lang w:val="en-US"/>
             </w:rPr>
           </w:pPr>
-          <w:hyperlink w:anchor="_Toc196379946" w:history="1">
+          <w:hyperlink w:anchor="_Toc197591690" w:history="1">
             <w:r>
               <w:rPr>
                 <w:rStyle w:val="Hyperlink"/>
@@ -522,7 +522,7 @@
                 <w:noProof/>
                 <w:webHidden/>
               </w:rPr>
-              <w:instrText xml:space="preserve"> PAGEREF _Toc196379946 \h </w:instrText>
+              <w:instrText xml:space="preserve"> PAGEREF _Toc197591690 \h </w:instrText>
             </w:r>
             <w:r>
               <w:rPr>
@@ -565,7 +565,7 @@
               <w:lang w:val="en-US"/>
             </w:rPr>
           </w:pPr>
-          <w:hyperlink w:anchor="_Toc196379947" w:history="1">
+          <w:hyperlink w:anchor="_Toc197591691" w:history="1">
             <w:r>
               <w:rPr>
                 <w:rStyle w:val="Hyperlink"/>
@@ -592,7 +592,7 @@
                 <w:noProof/>
                 <w:webHidden/>
               </w:rPr>
-              <w:instrText xml:space="preserve"> PAGEREF _Toc196379947 \h </w:instrText>
+              <w:instrText xml:space="preserve"> PAGEREF _Toc197591691 \h </w:instrText>
             </w:r>
             <w:r>
               <w:rPr>
@@ -674,7 +674,7 @@
       <w:r>
         <w:fldChar w:fldCharType="separate"/>
       </w:r>
-      <w:hyperlink w:anchor="_Toc196379948" w:history="1">
+      <w:hyperlink w:anchor="_Toc197591692" w:history="1">
         <w:r>
           <w:rPr>
             <w:rStyle w:val="Hyperlink"/>
@@ -701,7 +701,7 @@
             <w:noProof/>
             <w:webHidden/>
           </w:rPr>
-          <w:instrText xml:space="preserve"> PAGEREF _Toc196379948 \h </w:instrText>
+          <w:instrText xml:space="preserve"> PAGEREF _Toc197591692 \h </w:instrText>
         </w:r>
         <w:r>
           <w:rPr>
@@ -744,7 +744,7 @@
           <w:lang w:val="en-US"/>
         </w:rPr>
       </w:pPr>
-      <w:hyperlink w:anchor="_Toc196379949" w:history="1">
+      <w:hyperlink w:anchor="_Toc197591693" w:history="1">
         <w:r>
           <w:rPr>
             <w:rStyle w:val="Hyperlink"/>
@@ -771,7 +771,7 @@
             <w:noProof/>
             <w:webHidden/>
           </w:rPr>
-          <w:instrText xml:space="preserve"> PAGEREF _Toc196379949 \h </w:instrText>
+          <w:instrText xml:space="preserve"> PAGEREF _Toc197591693 \h </w:instrText>
         </w:r>
         <w:r>
           <w:rPr>
@@ -814,7 +814,7 @@
           <w:lang w:val="en-US"/>
         </w:rPr>
       </w:pPr>
-      <w:hyperlink w:anchor="_Toc196379950" w:history="1">
+      <w:hyperlink w:anchor="_Toc197591694" w:history="1">
         <w:r>
           <w:rPr>
             <w:rStyle w:val="Hyperlink"/>
@@ -841,7 +841,7 @@
             <w:noProof/>
             <w:webHidden/>
           </w:rPr>
-          <w:instrText xml:space="preserve"> PAGEREF _Toc196379950 \h </w:instrText>
+          <w:instrText xml:space="preserve"> PAGEREF _Toc197591694 \h </w:instrText>
         </w:r>
         <w:r>
           <w:rPr>
@@ -884,7 +884,7 @@
           <w:lang w:val="en-US"/>
         </w:rPr>
       </w:pPr>
-      <w:hyperlink w:anchor="_Toc196379951" w:history="1">
+      <w:hyperlink w:anchor="_Toc197591695" w:history="1">
         <w:r>
           <w:rPr>
             <w:rStyle w:val="Hyperlink"/>
@@ -911,7 +911,7 @@
             <w:noProof/>
             <w:webHidden/>
           </w:rPr>
-          <w:instrText xml:space="preserve"> PAGEREF _Toc196379951 \h </w:instrText>
+          <w:instrText xml:space="preserve"> PAGEREF _Toc197591695 \h </w:instrText>
         </w:r>
         <w:r>
           <w:rPr>
@@ -954,7 +954,7 @@
           <w:lang w:val="en-US"/>
         </w:rPr>
       </w:pPr>
-      <w:hyperlink w:anchor="_Toc196379952" w:history="1">
+      <w:hyperlink w:anchor="_Toc197591696" w:history="1">
         <w:r>
           <w:rPr>
             <w:rStyle w:val="Hyperlink"/>
@@ -981,7 +981,7 @@
             <w:noProof/>
             <w:webHidden/>
           </w:rPr>
-          <w:instrText xml:space="preserve"> PAGEREF _Toc196379952 \h </w:instrText>
+          <w:instrText xml:space="preserve"> PAGEREF _Toc197591696 \h </w:instrText>
         </w:r>
         <w:r>
           <w:rPr>
@@ -1024,7 +1024,7 @@
           <w:lang w:val="en-US"/>
         </w:rPr>
       </w:pPr>
-      <w:hyperlink w:anchor="_Toc196379953" w:history="1">
+      <w:hyperlink w:anchor="_Toc197591697" w:history="1">
         <w:r>
           <w:rPr>
             <w:rStyle w:val="Hyperlink"/>
@@ -1051,7 +1051,7 @@
             <w:noProof/>
             <w:webHidden/>
           </w:rPr>
-          <w:instrText xml:space="preserve"> PAGEREF _Toc196379953 \h </w:instrText>
+          <w:instrText xml:space="preserve"> PAGEREF _Toc197591697 \h </w:instrText>
         </w:r>
         <w:r>
           <w:rPr>
@@ -1094,7 +1094,7 @@
           <w:lang w:val="en-US"/>
         </w:rPr>
       </w:pPr>
-      <w:hyperlink w:anchor="_Toc196379954" w:history="1">
+      <w:hyperlink w:anchor="_Toc197591698" w:history="1">
         <w:r>
           <w:rPr>
             <w:rStyle w:val="Hyperlink"/>
@@ -1121,7 +1121,7 @@
             <w:noProof/>
             <w:webHidden/>
           </w:rPr>
-          <w:instrText xml:space="preserve"> PAGEREF _Toc196379954 \h </w:instrText>
+          <w:instrText xml:space="preserve"> PAGEREF _Toc197591698 \h </w:instrText>
         </w:r>
         <w:r>
           <w:rPr>
@@ -1154,11 +1154,223 @@
     </w:p>
     <w:p>
       <w:pPr>
+        <w:pStyle w:val="TableofFigures"/>
+        <w:tabs>
+          <w:tab w:val="right" w:leader="dot" w:pos="9062"/>
+        </w:tabs>
+        <w:rPr>
+          <w:rFonts w:eastAsiaTheme="minorEastAsia"/>
+          <w:noProof/>
+          <w:lang w:val="en-US"/>
+        </w:rPr>
+      </w:pPr>
+      <w:hyperlink w:anchor="_Toc197591699" w:history="1">
+        <w:r>
+          <w:rPr>
+            <w:rStyle w:val="Hyperlink"/>
+            <w:noProof/>
+          </w:rPr>
+          <w:t>Obrázok 8 -výsledky experimentov (A)</w:t>
+        </w:r>
+        <w:r>
+          <w:rPr>
+            <w:noProof/>
+            <w:webHidden/>
+          </w:rPr>
+          <w:tab/>
+        </w:r>
+        <w:r>
+          <w:rPr>
+            <w:noProof/>
+            <w:webHidden/>
+          </w:rPr>
+          <w:fldChar w:fldCharType="begin"/>
+        </w:r>
+        <w:r>
+          <w:rPr>
+            <w:noProof/>
+            <w:webHidden/>
+          </w:rPr>
+          <w:instrText xml:space="preserve"> PAGEREF _Toc197591699 \h </w:instrText>
+        </w:r>
+        <w:r>
+          <w:rPr>
+            <w:noProof/>
+            <w:webHidden/>
+          </w:rPr>
+        </w:r>
+        <w:r>
+          <w:rPr>
+            <w:noProof/>
+            <w:webHidden/>
+          </w:rPr>
+          <w:fldChar w:fldCharType="separate"/>
+        </w:r>
+        <w:r>
+          <w:rPr>
+            <w:noProof/>
+            <w:webHidden/>
+          </w:rPr>
+          <w:t>11</w:t>
+        </w:r>
+        <w:r>
+          <w:rPr>
+            <w:noProof/>
+            <w:webHidden/>
+          </w:rPr>
+          <w:fldChar w:fldCharType="end"/>
+        </w:r>
+      </w:hyperlink>
+    </w:p>
+    <w:p>
+      <w:pPr>
+        <w:pStyle w:val="TableofFigures"/>
+        <w:tabs>
+          <w:tab w:val="right" w:leader="dot" w:pos="9062"/>
+        </w:tabs>
+        <w:rPr>
+          <w:rFonts w:eastAsiaTheme="minorEastAsia"/>
+          <w:noProof/>
+          <w:lang w:val="en-US"/>
+        </w:rPr>
+      </w:pPr>
+      <w:hyperlink w:anchor="_Toc197591700" w:history="1">
+        <w:r>
+          <w:rPr>
+            <w:rStyle w:val="Hyperlink"/>
+            <w:noProof/>
+          </w:rPr>
+          <w:t>Obrázok 9 - výsledky experimentov (B)</w:t>
+        </w:r>
+        <w:r>
+          <w:rPr>
+            <w:noProof/>
+            <w:webHidden/>
+          </w:rPr>
+          <w:tab/>
+        </w:r>
+        <w:r>
+          <w:rPr>
+            <w:noProof/>
+            <w:webHidden/>
+          </w:rPr>
+          <w:fldChar w:fldCharType="begin"/>
+        </w:r>
+        <w:r>
+          <w:rPr>
+            <w:noProof/>
+            <w:webHidden/>
+          </w:rPr>
+          <w:instrText xml:space="preserve"> PAGEREF _Toc197591700 \h </w:instrText>
+        </w:r>
+        <w:r>
+          <w:rPr>
+            <w:noProof/>
+            <w:webHidden/>
+          </w:rPr>
+        </w:r>
+        <w:r>
+          <w:rPr>
+            <w:noProof/>
+            <w:webHidden/>
+          </w:rPr>
+          <w:fldChar w:fldCharType="separate"/>
+        </w:r>
+        <w:r>
+          <w:rPr>
+            <w:noProof/>
+            <w:webHidden/>
+          </w:rPr>
+          <w:t>12</w:t>
+        </w:r>
+        <w:r>
+          <w:rPr>
+            <w:noProof/>
+            <w:webHidden/>
+          </w:rPr>
+          <w:fldChar w:fldCharType="end"/>
+        </w:r>
+      </w:hyperlink>
+    </w:p>
+    <w:p>
+      <w:pPr>
+        <w:pStyle w:val="TableofFigures"/>
+        <w:tabs>
+          <w:tab w:val="right" w:leader="dot" w:pos="9062"/>
+        </w:tabs>
+        <w:rPr>
+          <w:rFonts w:eastAsiaTheme="minorEastAsia"/>
+          <w:noProof/>
+          <w:lang w:val="en-US"/>
+        </w:rPr>
+      </w:pPr>
+      <w:hyperlink w:anchor="_Toc197591701" w:history="1">
+        <w:r>
+          <w:rPr>
+            <w:rStyle w:val="Hyperlink"/>
+            <w:noProof/>
+          </w:rPr>
+          <w:t>Obrázok 10 - najvhodnejšia konfigurácia</w:t>
+        </w:r>
+        <w:r>
+          <w:rPr>
+            <w:noProof/>
+            <w:webHidden/>
+          </w:rPr>
+          <w:tab/>
+        </w:r>
+        <w:r>
+          <w:rPr>
+            <w:noProof/>
+            <w:webHidden/>
+          </w:rPr>
+          <w:fldChar w:fldCharType="begin"/>
+        </w:r>
+        <w:r>
+          <w:rPr>
+            <w:noProof/>
+            <w:webHidden/>
+          </w:rPr>
+          <w:instrText xml:space="preserve"> PAGEREF _Toc197591701 \h </w:instrText>
+        </w:r>
+        <w:r>
+          <w:rPr>
+            <w:noProof/>
+            <w:webHidden/>
+          </w:rPr>
+        </w:r>
+        <w:r>
+          <w:rPr>
+            <w:noProof/>
+            <w:webHidden/>
+          </w:rPr>
+          <w:fldChar w:fldCharType="separate"/>
+        </w:r>
+        <w:r>
+          <w:rPr>
+            <w:noProof/>
+            <w:webHidden/>
+          </w:rPr>
+          <w:t>12</w:t>
+        </w:r>
+        <w:r>
+          <w:rPr>
+            <w:noProof/>
+            <w:webHidden/>
+          </w:rPr>
+          <w:fldChar w:fldCharType="end"/>
+        </w:r>
+      </w:hyperlink>
+    </w:p>
+    <w:p>
+      <w:pPr>
         <w:pStyle w:val="TOCHeading"/>
       </w:pPr>
       <w:r>
         <w:fldChar w:fldCharType="end"/>
       </w:r>
+      <w:bookmarkStart w:id="0" w:name="_GoBack"/>
+      <w:bookmarkEnd w:id="0"/>
     </w:p>
     <w:p>
       <w:pPr>
@@ -1252,12 +1464,12 @@
         <w:pStyle w:val="Heading1"/>
         <w:jc w:val="both"/>
       </w:pPr>
-      <w:bookmarkStart w:id="0" w:name="_Toc196379943"/>
+      <w:bookmarkStart w:id="1" w:name="_Toc197591687"/>
       <w:r>
         <w:lastRenderedPageBreak/>
         <w:t>Architektúra riešenia</w:t>
       </w:r>
-      <w:bookmarkEnd w:id="0"/>
+      <w:bookmarkEnd w:id="1"/>
     </w:p>
     <w:p>
       <w:r>
@@ -1269,11 +1481,11 @@
       <w:pPr>
         <w:pStyle w:val="Heading2"/>
       </w:pPr>
-      <w:bookmarkStart w:id="1" w:name="_Toc196379944"/>
+      <w:bookmarkStart w:id="2" w:name="_Toc197591688"/>
       <w:r>
         <w:t>Entity</w:t>
       </w:r>
-      <w:bookmarkEnd w:id="1"/>
+      <w:bookmarkEnd w:id="2"/>
     </w:p>
     <w:p>
       <w:pPr>
@@ -1504,12 +1716,12 @@
       <w:pPr>
         <w:pStyle w:val="Heading2"/>
       </w:pPr>
-      <w:bookmarkStart w:id="2" w:name="_Toc196379945"/>
+      <w:bookmarkStart w:id="3" w:name="_Toc197591689"/>
       <w:r>
         <w:lastRenderedPageBreak/>
         <w:t>Model agentov</w:t>
       </w:r>
-      <w:bookmarkEnd w:id="2"/>
+      <w:bookmarkEnd w:id="3"/>
     </w:p>
     <w:p>
       <w:pPr>
@@ -1560,7 +1772,7 @@
             <v:path o:extrusionok="f" gradientshapeok="t" o:connecttype="rect"/>
             <o:lock v:ext="edit" aspectratio="t"/>
           </v:shapetype>
-          <v:shape id="_x0000_i1025" type="#_x0000_t75" style="width:453.2pt;height:337.9pt">
+          <v:shape id="_x0000_i1025" type="#_x0000_t75" style="width:453.5pt;height:337.95pt">
             <v:imagedata r:id="rId6" o:title="aba-model - description"/>
           </v:shape>
         </w:pict>
@@ -1570,7 +1782,7 @@
       <w:pPr>
         <w:pStyle w:val="Caption"/>
       </w:pPr>
-      <w:bookmarkStart w:id="3" w:name="_Toc196379948"/>
+      <w:bookmarkStart w:id="4" w:name="_Toc197591692"/>
       <w:r>
         <w:t xml:space="preserve">Obrázok </w:t>
       </w:r>
@@ -1622,7 +1834,7 @@
       <w:r>
         <w:t xml:space="preserve"> a ich správ</w:t>
       </w:r>
-      <w:bookmarkEnd w:id="3"/>
+      <w:bookmarkEnd w:id="4"/>
     </w:p>
     <w:p>
       <w:pPr>
@@ -1859,7 +2071,7 @@
       <w:pPr>
         <w:pStyle w:val="Caption"/>
       </w:pPr>
-      <w:bookmarkStart w:id="4" w:name="_Toc196379949"/>
+      <w:bookmarkStart w:id="5" w:name="_Toc197591693"/>
       <w:r>
         <w:t xml:space="preserve">Obrázok </w:t>
       </w:r>
@@ -1896,8 +2108,6 @@
       <w:r>
         <w:t xml:space="preserve"> - typy správ pre komunikáciu medzi agentmi</w:t>
       </w:r>
-      <w:bookmarkStart w:id="5" w:name="_GoBack"/>
-      <w:bookmarkEnd w:id="4"/>
       <w:bookmarkEnd w:id="5"/>
     </w:p>
     <w:p>
@@ -2107,7 +2317,7 @@
           <w:color w:val="auto"/>
         </w:rPr>
       </w:pPr>
-      <w:bookmarkStart w:id="6" w:name="_Toc196379950"/>
+      <w:bookmarkStart w:id="6" w:name="_Toc197591694"/>
       <w:r>
         <w:t xml:space="preserve">Obrázok </w:t>
       </w:r>
@@ -2226,6 +2436,13 @@
       </w:r>
       <w:r>
         <w:rPr>
+          <w:i/>
+          <w:iCs/>
+        </w:rPr>
+        <w:t>Start</w:t>
+      </w:r>
+      <w:r>
+        <w:rPr>
           <w:iCs/>
         </w:rPr>
         <w:t xml:space="preserve"> typu </w:t>
@@ -2235,7 +2452,7 @@
           <w:i/>
           <w:iCs/>
         </w:rPr>
-        <w:t>request</w:t>
+        <w:t>notice</w:t>
       </w:r>
       <w:r>
         <w:rPr>
@@ -2261,7 +2478,7 @@
           <w:i/>
           <w:iCs/>
         </w:rPr>
-        <w:t>response</w:t>
+        <w:t>OrderProcessingEnd</w:t>
       </w:r>
       <w:r>
         <w:rPr>
@@ -2982,7 +3199,7 @@
           <w:iCs w:val="0"/>
         </w:rPr>
       </w:pPr>
-      <w:bookmarkStart w:id="7" w:name="_Toc196379951"/>
+      <w:bookmarkStart w:id="7" w:name="_Toc197591695"/>
       <w:r>
         <w:t xml:space="preserve">Obrázok </w:t>
       </w:r>
@@ -3241,7 +3458,7 @@
           <w:iCs w:val="0"/>
         </w:rPr>
       </w:pPr>
-      <w:bookmarkStart w:id="8" w:name="_Toc196379952"/>
+      <w:bookmarkStart w:id="8" w:name="_Toc197591696"/>
       <w:r>
         <w:t xml:space="preserve">Obrázok </w:t>
       </w:r>
@@ -3555,7 +3772,7 @@
           <w:iCs w:val="0"/>
         </w:rPr>
       </w:pPr>
-      <w:bookmarkStart w:id="9" w:name="_Toc196379953"/>
+      <w:bookmarkStart w:id="9" w:name="_Toc197591697"/>
       <w:r>
         <w:t xml:space="preserve">Obrázok </w:t>
       </w:r>
@@ -3631,7 +3848,16 @@
         <w:t>Je agent slúžiaci na simuláciu procesu pohybu stolára</w:t>
       </w:r>
       <w:r>
-        <w:t>. Agent AgentFurnitProd môže poslať 2 správy typu request.</w:t>
+        <w:t xml:space="preserve">. Agent </w:t>
+      </w:r>
+      <w:r>
+        <w:rPr>
+          <w:i/>
+        </w:rPr>
+        <w:t>AgentFurnitProd</w:t>
+      </w:r>
+      <w:r>
+        <w:t xml:space="preserve"> môže poslať 2 správy typu request.</w:t>
       </w:r>
     </w:p>
     <w:p>
@@ -3653,7 +3879,13 @@
         <w:t>DeskTransfer</w:t>
       </w:r>
       <w:r>
-        <w:t xml:space="preserve"> – využitie kontinuálneho asistenta typu Proces</w:t>
+        <w:t xml:space="preserve"> – využitie kontinuálneho asistenta typu </w:t>
+      </w:r>
+      <w:r>
+        <w:rPr>
+          <w:i/>
+        </w:rPr>
+        <w:t>Proces</w:t>
       </w:r>
       <w:r>
         <w:t xml:space="preserve"> (obrázok 7)</w:t>
@@ -3681,7 +3913,16 @@
         <w:t>StorageTransfer</w:t>
       </w:r>
       <w:r>
-        <w:t xml:space="preserve"> - využitie kontinuálneho asistenta typu Proces </w:t>
+        <w:t xml:space="preserve"> - využitie kontinuálneho asistenta typu </w:t>
+      </w:r>
+      <w:r>
+        <w:rPr>
+          <w:i/>
+        </w:rPr>
+        <w:t>Proces</w:t>
+      </w:r>
+      <w:r>
+        <w:t xml:space="preserve"> </w:t>
       </w:r>
       <w:r>
         <w:t xml:space="preserve">(obrázok 7) </w:t>
@@ -3773,7 +4014,7 @@
       <w:pPr>
         <w:pStyle w:val="Caption"/>
       </w:pPr>
-      <w:bookmarkStart w:id="10" w:name="_Toc196379954"/>
+      <w:bookmarkStart w:id="10" w:name="_Toc197591698"/>
       <w:r>
         <w:t xml:space="preserve">Obrázok </w:t>
       </w:r>
@@ -3830,7 +4071,7 @@
         <w:pStyle w:val="Heading1"/>
         <w:jc w:val="both"/>
       </w:pPr>
-      <w:bookmarkStart w:id="11" w:name="_Toc196379946"/>
+      <w:bookmarkStart w:id="11" w:name="_Toc197591690"/>
       <w:r>
         <w:lastRenderedPageBreak/>
         <w:t>Experimentálna časť</w:t>
@@ -3842,7 +4083,246 @@
         <w:jc w:val="both"/>
       </w:pPr>
       <w:r>
-        <w:br w:type="page"/>
+        <w:tab/>
+        <w:t>Experimentov bude potrebné urobiť viacej, pretože musíme zohľadniť dva faktory, ktoré ovplyvňujú náklady zdrojov. Sú to celkový počet pracovníkov a počet montážnych miest.</w:t>
+      </w:r>
+      <w:r>
+        <w:t xml:space="preserve"> Budeme predpokl</w:t>
+      </w:r>
+      <w:r>
+        <w:t>adať, že náklady na jednéh</w:t>
+      </w:r>
+      <w:r>
+        <w:t xml:space="preserve">o stolára typu A, B, C </w:t>
+      </w:r>
+      <w:r>
+        <w:t xml:space="preserve"> predstavuje rovnaké náklady.</w:t>
+      </w:r>
+    </w:p>
+    <w:p>
+      <w:pPr>
+        <w:jc w:val="both"/>
+      </w:pPr>
+      <w:r>
+        <w:t>Vstupné úvahy:</w:t>
+      </w:r>
+    </w:p>
+    <w:p>
+      <w:pPr>
+        <w:pStyle w:val="ListParagraph"/>
+        <w:numPr>
+          <w:ilvl w:val="0"/>
+          <w:numId w:val="2"/>
+        </w:numPr>
+        <w:jc w:val="both"/>
+      </w:pPr>
+      <w:r>
+        <w:t>Prvou základnou  úvahou je, že proces morenia nábytku trvá veľmi dlho v porovnaní s ostatnými činnosťami.</w:t>
+      </w:r>
+      <w:r>
+        <w:t xml:space="preserve"> To znamená, že stolári skupiny C budú dlho nedostupní pre spracovanie ďalších kusov objednávok.  Preto ich budeme potrebovať oveľa viac ako pre skupiny A a B.</w:t>
+      </w:r>
+    </w:p>
+    <w:p>
+      <w:pPr>
+        <w:pStyle w:val="ListParagraph"/>
+        <w:numPr>
+          <w:ilvl w:val="0"/>
+          <w:numId w:val="2"/>
+        </w:numPr>
+        <w:jc w:val="both"/>
+      </w:pPr>
+      <w:r>
+        <w:t>Druhou skutočnosťou je, že pracovníci zo skupiny A budú okrem prípravy a rezania materiálu aj vykonávať montáž kovaní. Keďže skončia vždy svoju prácu oveľa skôr ako stolári zo skupiny C, prioritne budeme prideľovať spracovanie požiadavky montáže kovaní stolárom zo skupiny A</w:t>
+      </w:r>
+      <w:r>
+        <w:t>.</w:t>
+      </w:r>
+      <w:r>
+        <w:t xml:space="preserve"> Preto bude pravdepodobne vhodnejšie ich počet navýšiť tak, aby počet stolárov zo skupiny A bol aspoň o jedného viac ako zo skupiny B.</w:t>
+      </w:r>
+    </w:p>
+    <w:p>
+      <w:r>
+        <w:t>Na obrázkoch 8 a 9</w:t>
+      </w:r>
+      <w:r>
+        <w:t xml:space="preserve"> môžeme vidieť výsledky pre všetkých </w:t>
+      </w:r>
+      <w:r>
+        <w:t xml:space="preserve">51 </w:t>
+      </w:r>
+      <w:r>
+        <w:t>simulovaných</w:t>
+      </w:r>
+      <w:r>
+        <w:t xml:space="preserve"> konfigurácií. Každá bola vykonaná pre 249 simulačných dní, pričom každý deň mal pracovnú dobu 8 hodín</w:t>
+      </w:r>
+      <w:r>
+        <w:t xml:space="preserve"> (do času spracovania objednávky sa zahŕňal iba celkový pracovný čas)</w:t>
+      </w:r>
+      <w:r>
+        <w:t>.</w:t>
+      </w:r>
+    </w:p>
+    <w:p>
+      <w:pPr>
+        <w:keepNext/>
+      </w:pPr>
+      <w:r>
+        <w:rPr>
+          <w:noProof/>
+          <w:lang w:val="en-US"/>
+        </w:rPr>
+        <w:drawing>
+          <wp:inline distT="0" distB="0" distL="0" distR="0" wp14:anchorId="6BF9C811" wp14:editId="687D2E02">
+            <wp:extent cx="5760720" cy="4833620"/>
+            <wp:effectExtent l="0" t="0" r="0" b="5080"/>
+            <wp:docPr id="3" name="Picture 3"/>
+            <wp:cNvGraphicFramePr>
+              <a:graphicFrameLocks xmlns:a="http://schemas.openxmlformats.org/drawingml/2006/main" noChangeAspect="1"/>
+            </wp:cNvGraphicFramePr>
+            <a:graphic xmlns:a="http://schemas.openxmlformats.org/drawingml/2006/main">
+              <a:graphicData uri="http://schemas.openxmlformats.org/drawingml/2006/picture">
+                <pic:pic xmlns:pic="http://schemas.openxmlformats.org/drawingml/2006/picture">
+                  <pic:nvPicPr>
+                    <pic:cNvPr id="1" name=""/>
+                    <pic:cNvPicPr/>
+                  </pic:nvPicPr>
+                  <pic:blipFill>
+                    <a:blip r:embed="rId13"/>
+                    <a:stretch>
+                      <a:fillRect/>
+                    </a:stretch>
+                  </pic:blipFill>
+                  <pic:spPr>
+                    <a:xfrm>
+                      <a:off x="0" y="0"/>
+                      <a:ext cx="5760720" cy="4833620"/>
+                    </a:xfrm>
+                    <a:prstGeom prst="rect">
+                      <a:avLst/>
+                    </a:prstGeom>
+                  </pic:spPr>
+                </pic:pic>
+              </a:graphicData>
+            </a:graphic>
+          </wp:inline>
+        </w:drawing>
+      </w:r>
+    </w:p>
+    <w:p>
+      <w:pPr>
+        <w:pStyle w:val="Caption"/>
+      </w:pPr>
+      <w:bookmarkStart w:id="12" w:name="_Toc197591699"/>
+      <w:r>
+        <w:t xml:space="preserve">Obrázok </w:t>
+      </w:r>
+      <w:fldSimple w:instr=" SEQ Obrázok \* ARABIC ">
+        <w:r>
+          <w:rPr>
+            <w:noProof/>
+          </w:rPr>
+          <w:t>8</w:t>
+        </w:r>
+      </w:fldSimple>
+      <w:r>
+        <w:t xml:space="preserve"> -výsledky experimentov (A)</w:t>
+      </w:r>
+      <w:bookmarkEnd w:id="12"/>
+    </w:p>
+    <w:p>
+      <w:pPr>
+        <w:keepNext/>
+      </w:pPr>
+      <w:r>
+        <w:rPr>
+          <w:noProof/>
+          <w:lang w:val="en-US"/>
+        </w:rPr>
+        <w:lastRenderedPageBreak/>
+        <w:drawing>
+          <wp:inline distT="0" distB="0" distL="0" distR="0" wp14:anchorId="592DCB6D" wp14:editId="053017DF">
+            <wp:extent cx="5750560" cy="5021580"/>
+            <wp:effectExtent l="0" t="0" r="2540" b="7620"/>
+            <wp:docPr id="9" name="Picture 9"/>
+            <wp:cNvGraphicFramePr>
+              <a:graphicFrameLocks xmlns:a="http://schemas.openxmlformats.org/drawingml/2006/main" noChangeAspect="1"/>
+            </wp:cNvGraphicFramePr>
+            <a:graphic xmlns:a="http://schemas.openxmlformats.org/drawingml/2006/main">
+              <a:graphicData uri="http://schemas.openxmlformats.org/drawingml/2006/picture">
+                <pic:pic xmlns:pic="http://schemas.openxmlformats.org/drawingml/2006/picture">
+                  <pic:nvPicPr>
+                    <pic:cNvPr id="0" name="Picture 75"/>
+                    <pic:cNvPicPr>
+                      <a:picLocks noChangeAspect="1" noChangeArrowheads="1"/>
+                    </pic:cNvPicPr>
+                  </pic:nvPicPr>
+                  <pic:blipFill>
+                    <a:blip r:embed="rId14">
+                      <a:extLst>
+                        <a:ext uri="{28A0092B-C50C-407E-A947-70E740481C1C}">
+                          <a14:useLocalDpi xmlns:a14="http://schemas.microsoft.com/office/drawing/2010/main" val="0"/>
+                        </a:ext>
+                      </a:extLst>
+                    </a:blip>
+                    <a:srcRect/>
+                    <a:stretch>
+                      <a:fillRect/>
+                    </a:stretch>
+                  </pic:blipFill>
+                  <pic:spPr bwMode="auto">
+                    <a:xfrm>
+                      <a:off x="0" y="0"/>
+                      <a:ext cx="5750560" cy="5021580"/>
+                    </a:xfrm>
+                    <a:prstGeom prst="rect">
+                      <a:avLst/>
+                    </a:prstGeom>
+                    <a:noFill/>
+                    <a:ln>
+                      <a:noFill/>
+                    </a:ln>
+                  </pic:spPr>
+                </pic:pic>
+              </a:graphicData>
+            </a:graphic>
+          </wp:inline>
+        </w:drawing>
+      </w:r>
+    </w:p>
+    <w:p>
+      <w:pPr>
+        <w:pStyle w:val="Caption"/>
+      </w:pPr>
+      <w:bookmarkStart w:id="13" w:name="_Toc197591700"/>
+      <w:r>
+        <w:t xml:space="preserve">Obrázok </w:t>
+      </w:r>
+      <w:fldSimple w:instr=" SEQ Obrázok \* ARABIC ">
+        <w:r>
+          <w:rPr>
+            <w:noProof/>
+          </w:rPr>
+          <w:t>9</w:t>
+        </w:r>
+      </w:fldSimple>
+      <w:r>
+        <w:t xml:space="preserve"> - </w:t>
+      </w:r>
+      <w:r>
+        <w:t>výsledky experimentov (</w:t>
+      </w:r>
+      <w:r>
+        <w:t>B</w:t>
+      </w:r>
+      <w:r>
+        <w:t>)</w:t>
+      </w:r>
+      <w:bookmarkEnd w:id="13"/>
+      <w:r>
+        <w:t xml:space="preserve"> </w:t>
       </w:r>
     </w:p>
     <w:p>
@@ -3850,12 +4330,161 @@
         <w:pStyle w:val="Heading1"/>
         <w:jc w:val="both"/>
       </w:pPr>
-      <w:bookmarkStart w:id="12" w:name="_Toc196379947"/>
-      <w:r>
-        <w:lastRenderedPageBreak/>
+      <w:bookmarkStart w:id="14" w:name="_Toc197591691"/>
+      <w:r>
         <w:t>Vyhodnotenie experimentov</w:t>
       </w:r>
-      <w:bookmarkEnd w:id="12"/>
+      <w:bookmarkEnd w:id="14"/>
+    </w:p>
+    <w:p>
+      <w:pPr>
+        <w:ind w:firstLine="708"/>
+        <w:jc w:val="both"/>
+      </w:pPr>
+      <w:r>
+        <w:t>Z výsledkov sledovania simulácie vieme, že nemá zmysel do konfigurácie zadať do vstupného parametra počtu pracovných miest menej ako 50 miest, pretože stolári by síce mohli pracovať, ale nemajú kde, keďže ich je viac a teda vždy sú nejakí nevyužití.</w:t>
+      </w:r>
+      <w:r>
+        <w:t xml:space="preserve"> </w:t>
+      </w:r>
+    </w:p>
+    <w:p>
+      <w:pPr>
+        <w:ind w:firstLine="708"/>
+        <w:jc w:val="both"/>
+        <w:rPr>
+          <w:lang w:val="en-US"/>
+        </w:rPr>
+      </w:pPr>
+      <w:r>
+        <w:t>Pre náš sledovaný záujem sa snažíme minimalizovať počet pracovníkov a montážnych miest, pričom celkový čas v systéme nesmie presiahnúť 32 pracovných hodín. Tomuto cieľu najviac vyhovujú konfiguráci</w:t>
+      </w:r>
+      <w:r>
+        <w:t>e</w:t>
+      </w:r>
+      <w:r>
+        <w:t xml:space="preserve"> </w:t>
+      </w:r>
+      <w:r>
+        <w:rPr>
+          <w:b/>
+        </w:rPr>
+        <w:t>30</w:t>
+      </w:r>
+      <w:r>
+        <w:t xml:space="preserve"> a</w:t>
+      </w:r>
+      <w:r>
+        <w:t xml:space="preserve"> </w:t>
+      </w:r>
+      <w:r>
+        <w:rPr>
+          <w:b/>
+        </w:rPr>
+        <w:t>33</w:t>
+      </w:r>
+      <w:r>
+        <w:t xml:space="preserve"> spolu so 49 stolármi a 60 </w:t>
+      </w:r>
+      <w:r>
+        <w:t>montážnymi miestami.</w:t>
+      </w:r>
+      <w:r>
+        <w:t xml:space="preserve"> Skúsme teraz ešte znížiť počet </w:t>
+      </w:r>
+      <w:r>
+        <w:t>montážnych miest na 58 (</w:t>
+      </w:r>
+      <w:r>
+        <w:rPr>
+          <w:b/>
+        </w:rPr>
+        <w:t>obrázok 10</w:t>
+      </w:r>
+      <w:r>
+        <w:t xml:space="preserve">). Vidíme, že sme dosiahli ešte </w:t>
+      </w:r>
+      <w:r>
+        <w:rPr>
+          <w:b/>
+        </w:rPr>
+        <w:t>lepší výsledok</w:t>
+      </w:r>
+      <w:r>
+        <w:t xml:space="preserve"> a </w:t>
+      </w:r>
+      <w:r>
+        <w:rPr>
+          <w:b/>
+        </w:rPr>
+        <w:t>zachovali kritériá</w:t>
+      </w:r>
+      <w:r>
+        <w:t>.</w:t>
+      </w:r>
+    </w:p>
+    <w:p>
+      <w:pPr>
+        <w:keepNext/>
+      </w:pPr>
+      <w:r>
+        <w:drawing>
+          <wp:inline distT="0" distB="0" distL="0" distR="0" wp14:anchorId="793141C1" wp14:editId="10BA2074">
+            <wp:extent cx="5697941" cy="211035"/>
+            <wp:effectExtent l="0" t="0" r="0" b="0"/>
+            <wp:docPr id="5" name="Picture 5"/>
+            <wp:cNvGraphicFramePr>
+              <a:graphicFrameLocks xmlns:a="http://schemas.openxmlformats.org/drawingml/2006/main" noChangeAspect="1"/>
+            </wp:cNvGraphicFramePr>
+            <a:graphic xmlns:a="http://schemas.openxmlformats.org/drawingml/2006/main">
+              <a:graphicData uri="http://schemas.openxmlformats.org/drawingml/2006/picture">
+                <pic:pic xmlns:pic="http://schemas.openxmlformats.org/drawingml/2006/picture">
+                  <pic:nvPicPr>
+                    <pic:cNvPr id="1" name=""/>
+                    <pic:cNvPicPr/>
+                  </pic:nvPicPr>
+                  <pic:blipFill>
+                    <a:blip r:embed="rId15"/>
+                    <a:stretch>
+                      <a:fillRect/>
+                    </a:stretch>
+                  </pic:blipFill>
+                  <pic:spPr>
+                    <a:xfrm>
+                      <a:off x="0" y="0"/>
+                      <a:ext cx="5830781" cy="215955"/>
+                    </a:xfrm>
+                    <a:prstGeom prst="rect">
+                      <a:avLst/>
+                    </a:prstGeom>
+                  </pic:spPr>
+                </pic:pic>
+              </a:graphicData>
+            </a:graphic>
+          </wp:inline>
+        </w:drawing>
+      </w:r>
+    </w:p>
+    <w:p>
+      <w:pPr>
+        <w:pStyle w:val="Caption"/>
+      </w:pPr>
+      <w:bookmarkStart w:id="15" w:name="_Toc197591701"/>
+      <w:r>
+        <w:t xml:space="preserve">Obrázok </w:t>
+      </w:r>
+      <w:fldSimple w:instr=" SEQ Obrázok \* ARABIC ">
+        <w:r>
+          <w:rPr>
+            <w:noProof/>
+          </w:rPr>
+          <w:t>10</w:t>
+        </w:r>
+      </w:fldSimple>
+      <w:r>
+        <w:t xml:space="preserve"> - najvhodnejšia konfigurácia</w:t>
+      </w:r>
+      <w:bookmarkEnd w:id="15"/>
     </w:p>
     <w:sectPr>
       <w:pgSz w:w="11906" w:h="16838"/>
@@ -5103,6 +5732,57 @@
       <w:ind w:left="220"/>
     </w:pPr>
   </w:style>
+  <w:style w:type="paragraph" w:styleId="PlainText">
+    <w:name w:val="Plain Text"/>
+    <w:basedOn w:val="Normal"/>
+    <w:link w:val="PlainTextChar"/>
+    <w:uiPriority w:val="99"/>
+    <w:unhideWhenUsed/>
+    <w:rsid w:val="004563E9"/>
+    <w:pPr>
+      <w:spacing w:after="0" w:line="240" w:lineRule="auto"/>
+    </w:pPr>
+    <w:rPr>
+      <w:rFonts w:ascii="Consolas" w:hAnsi="Consolas"/>
+      <w:sz w:val="21"/>
+      <w:szCs w:val="21"/>
+      <w:lang w:val="en-US"/>
+    </w:rPr>
+  </w:style>
+  <w:style w:type="character" w:customStyle="1" w:styleId="PlainTextChar">
+    <w:name w:val="Plain Text Char"/>
+    <w:basedOn w:val="DefaultParagraphFont"/>
+    <w:link w:val="PlainText"/>
+    <w:uiPriority w:val="99"/>
+    <w:rsid w:val="004563E9"/>
+    <w:rPr>
+      <w:rFonts w:ascii="Consolas" w:hAnsi="Consolas"/>
+      <w:kern w:val="0"/>
+      <w:sz w:val="21"/>
+      <w:szCs w:val="21"/>
+      <w:lang w:val="en-US"/>
+      <w14:ligatures w14:val="none"/>
+    </w:rPr>
+  </w:style>
+  <w:style w:type="table" w:styleId="TableGrid">
+    <w:name w:val="Table Grid"/>
+    <w:basedOn w:val="TableNormal"/>
+    <w:uiPriority w:val="39"/>
+    <w:rsid w:val="0004065D"/>
+    <w:pPr>
+      <w:spacing w:after="0" w:line="240" w:lineRule="auto"/>
+    </w:pPr>
+    <w:tblPr>
+      <w:tblBorders>
+        <w:top w:val="single" w:sz="4" w:space="0" w:color="auto"/>
+        <w:left w:val="single" w:sz="4" w:space="0" w:color="auto"/>
+        <w:bottom w:val="single" w:sz="4" w:space="0" w:color="auto"/>
+        <w:right w:val="single" w:sz="4" w:space="0" w:color="auto"/>
+        <w:insideH w:val="single" w:sz="4" w:space="0" w:color="auto"/>
+        <w:insideV w:val="single" w:sz="4" w:space="0" w:color="auto"/>
+      </w:tblBorders>
+    </w:tblPr>
+  </w:style>
 </w:styles>
 </file>
 
@@ -5406,7 +6086,7 @@
 </file>
 
 <file path=customXml/itemProps1.xml><?xml version="1.0" encoding="utf-8"?>
-<ds:datastoreItem xmlns:ds="http://schemas.openxmlformats.org/officeDocument/2006/customXml" ds:itemID="{4F581B9F-DF4F-4ED0-9A40-AAE2F36D70C5}">
+<ds:datastoreItem xmlns:ds="http://schemas.openxmlformats.org/officeDocument/2006/customXml" ds:itemID="{A66BE330-B06F-4766-B996-45883652DC37}">
   <ds:schemaRefs>
     <ds:schemaRef ds:uri="http://schemas.openxmlformats.org/officeDocument/2006/bibliography"/>
   </ds:schemaRefs>

--- a/docs/DIS_SW03_POLJAK.docx
+++ b/docs/DIS_SW03_POLJAK.docx
@@ -285,7 +285,7 @@
           <w:r>
             <w:fldChar w:fldCharType="separate"/>
           </w:r>
-          <w:hyperlink w:anchor="_Toc197591687" w:history="1">
+          <w:hyperlink w:anchor="_Toc197815469" w:history="1">
             <w:r>
               <w:rPr>
                 <w:rStyle w:val="Hyperlink"/>
@@ -312,7 +312,147 @@
                 <w:noProof/>
                 <w:webHidden/>
               </w:rPr>
-              <w:instrText xml:space="preserve"> PAGEREF _Toc197591687 \h </w:instrText>
+              <w:instrText xml:space="preserve"> PAGEREF _Toc197815469 \h </w:instrText>
+            </w:r>
+            <w:r>
+              <w:rPr>
+                <w:noProof/>
+                <w:webHidden/>
+              </w:rPr>
+            </w:r>
+            <w:r>
+              <w:rPr>
+                <w:noProof/>
+                <w:webHidden/>
+              </w:rPr>
+              <w:fldChar w:fldCharType="separate"/>
+            </w:r>
+            <w:r>
+              <w:rPr>
+                <w:noProof/>
+                <w:webHidden/>
+              </w:rPr>
+              <w:t>4</w:t>
+            </w:r>
+            <w:r>
+              <w:rPr>
+                <w:noProof/>
+                <w:webHidden/>
+              </w:rPr>
+              <w:fldChar w:fldCharType="end"/>
+            </w:r>
+          </w:hyperlink>
+        </w:p>
+        <w:p>
+          <w:pPr>
+            <w:pStyle w:val="TOC2"/>
+            <w:tabs>
+              <w:tab w:val="right" w:leader="dot" w:pos="9062"/>
+            </w:tabs>
+            <w:rPr>
+              <w:rFonts w:eastAsiaTheme="minorEastAsia"/>
+              <w:noProof/>
+              <w:lang w:val="en-US"/>
+            </w:rPr>
+          </w:pPr>
+          <w:hyperlink w:anchor="_Toc197815470" w:history="1">
+            <w:r>
+              <w:rPr>
+                <w:rStyle w:val="Hyperlink"/>
+                <w:noProof/>
+              </w:rPr>
+              <w:t>Entity</w:t>
+            </w:r>
+            <w:r>
+              <w:rPr>
+                <w:noProof/>
+                <w:webHidden/>
+              </w:rPr>
+              <w:tab/>
+            </w:r>
+            <w:r>
+              <w:rPr>
+                <w:noProof/>
+                <w:webHidden/>
+              </w:rPr>
+              <w:fldChar w:fldCharType="begin"/>
+            </w:r>
+            <w:r>
+              <w:rPr>
+                <w:noProof/>
+                <w:webHidden/>
+              </w:rPr>
+              <w:instrText xml:space="preserve"> PAGEREF _Toc197815470 \h </w:instrText>
+            </w:r>
+            <w:r>
+              <w:rPr>
+                <w:noProof/>
+                <w:webHidden/>
+              </w:rPr>
+            </w:r>
+            <w:r>
+              <w:rPr>
+                <w:noProof/>
+                <w:webHidden/>
+              </w:rPr>
+              <w:fldChar w:fldCharType="separate"/>
+            </w:r>
+            <w:r>
+              <w:rPr>
+                <w:noProof/>
+                <w:webHidden/>
+              </w:rPr>
+              <w:t>4</w:t>
+            </w:r>
+            <w:r>
+              <w:rPr>
+                <w:noProof/>
+                <w:webHidden/>
+              </w:rPr>
+              <w:fldChar w:fldCharType="end"/>
+            </w:r>
+          </w:hyperlink>
+        </w:p>
+        <w:p>
+          <w:pPr>
+            <w:pStyle w:val="TOC2"/>
+            <w:tabs>
+              <w:tab w:val="right" w:leader="dot" w:pos="9062"/>
+            </w:tabs>
+            <w:rPr>
+              <w:rFonts w:eastAsiaTheme="minorEastAsia"/>
+              <w:noProof/>
+              <w:lang w:val="en-US"/>
+            </w:rPr>
+          </w:pPr>
+          <w:hyperlink w:anchor="_Toc197815471" w:history="1">
+            <w:r>
+              <w:rPr>
+                <w:rStyle w:val="Hyperlink"/>
+                <w:noProof/>
+              </w:rPr>
+              <w:t>Model agentov</w:t>
+            </w:r>
+            <w:r>
+              <w:rPr>
+                <w:noProof/>
+                <w:webHidden/>
+              </w:rPr>
+              <w:tab/>
+            </w:r>
+            <w:r>
+              <w:rPr>
+                <w:noProof/>
+                <w:webHidden/>
+              </w:rPr>
+              <w:fldChar w:fldCharType="begin"/>
+            </w:r>
+            <w:r>
+              <w:rPr>
+                <w:noProof/>
+                <w:webHidden/>
+              </w:rPr>
+              <w:instrText xml:space="preserve"> PAGEREF _Toc197815471 \h </w:instrText>
             </w:r>
             <w:r>
               <w:rPr>
@@ -355,13 +495,13 @@
               <w:lang w:val="en-US"/>
             </w:rPr>
           </w:pPr>
-          <w:hyperlink w:anchor="_Toc197591688" w:history="1">
+          <w:hyperlink w:anchor="_Toc197815472" w:history="1">
             <w:r>
               <w:rPr>
                 <w:rStyle w:val="Hyperlink"/>
                 <w:noProof/>
               </w:rPr>
-              <w:t>Entity</w:t>
+              <w:t>UML diagramy</w:t>
             </w:r>
             <w:r>
               <w:rPr>
@@ -382,7 +522,7 @@
                 <w:noProof/>
                 <w:webHidden/>
               </w:rPr>
-              <w:instrText xml:space="preserve"> PAGEREF _Toc197591688 \h </w:instrText>
+              <w:instrText xml:space="preserve"> PAGEREF _Toc197815472 \h </w:instrText>
             </w:r>
             <w:r>
               <w:rPr>
@@ -402,7 +542,7 @@
                 <w:noProof/>
                 <w:webHidden/>
               </w:rPr>
-              <w:t>5</w:t>
+              <w:t>10</w:t>
             </w:r>
             <w:r>
               <w:rPr>
@@ -415,7 +555,7 @@
         </w:p>
         <w:p>
           <w:pPr>
-            <w:pStyle w:val="TOC2"/>
+            <w:pStyle w:val="TOC3"/>
             <w:tabs>
               <w:tab w:val="right" w:leader="dot" w:pos="9062"/>
             </w:tabs>
@@ -425,13 +565,13 @@
               <w:lang w:val="en-US"/>
             </w:rPr>
           </w:pPr>
-          <w:hyperlink w:anchor="_Toc197591689" w:history="1">
+          <w:hyperlink w:anchor="_Toc197815473" w:history="1">
             <w:r>
               <w:rPr>
                 <w:rStyle w:val="Hyperlink"/>
                 <w:noProof/>
               </w:rPr>
-              <w:t>Model agentov</w:t>
+              <w:t>Logika</w:t>
             </w:r>
             <w:r>
               <w:rPr>
@@ -452,7 +592,7 @@
                 <w:noProof/>
                 <w:webHidden/>
               </w:rPr>
-              <w:instrText xml:space="preserve"> PAGEREF _Toc197591689 \h </w:instrText>
+              <w:instrText xml:space="preserve"> PAGEREF _Toc197815473 \h </w:instrText>
             </w:r>
             <w:r>
               <w:rPr>
@@ -472,7 +612,7 @@
                 <w:noProof/>
                 <w:webHidden/>
               </w:rPr>
-              <w:t>6</w:t>
+              <w:t>10</w:t>
             </w:r>
             <w:r>
               <w:rPr>
@@ -485,7 +625,7 @@
         </w:p>
         <w:p>
           <w:pPr>
-            <w:pStyle w:val="TOC1"/>
+            <w:pStyle w:val="TOC3"/>
             <w:tabs>
               <w:tab w:val="right" w:leader="dot" w:pos="9062"/>
             </w:tabs>
@@ -495,13 +635,13 @@
               <w:lang w:val="en-US"/>
             </w:rPr>
           </w:pPr>
-          <w:hyperlink w:anchor="_Toc197591690" w:history="1">
+          <w:hyperlink w:anchor="_Toc197815474" w:history="1">
             <w:r>
               <w:rPr>
                 <w:rStyle w:val="Hyperlink"/>
                 <w:noProof/>
               </w:rPr>
-              <w:t>Experimentálna časť</w:t>
+              <w:t>Interakcia GUI so simuláciou</w:t>
             </w:r>
             <w:r>
               <w:rPr>
@@ -522,7 +662,77 @@
                 <w:noProof/>
                 <w:webHidden/>
               </w:rPr>
-              <w:instrText xml:space="preserve"> PAGEREF _Toc197591690 \h </w:instrText>
+              <w:instrText xml:space="preserve"> PAGEREF _Toc197815474 \h </w:instrText>
+            </w:r>
+            <w:r>
+              <w:rPr>
+                <w:noProof/>
+                <w:webHidden/>
+              </w:rPr>
+            </w:r>
+            <w:r>
+              <w:rPr>
+                <w:noProof/>
+                <w:webHidden/>
+              </w:rPr>
+              <w:fldChar w:fldCharType="separate"/>
+            </w:r>
+            <w:r>
+              <w:rPr>
+                <w:noProof/>
+                <w:webHidden/>
+              </w:rPr>
+              <w:t>10</w:t>
+            </w:r>
+            <w:r>
+              <w:rPr>
+                <w:noProof/>
+                <w:webHidden/>
+              </w:rPr>
+              <w:fldChar w:fldCharType="end"/>
+            </w:r>
+          </w:hyperlink>
+        </w:p>
+        <w:p>
+          <w:pPr>
+            <w:pStyle w:val="TOC3"/>
+            <w:tabs>
+              <w:tab w:val="right" w:leader="dot" w:pos="9062"/>
+            </w:tabs>
+            <w:rPr>
+              <w:rFonts w:eastAsiaTheme="minorEastAsia"/>
+              <w:noProof/>
+              <w:lang w:val="en-US"/>
+            </w:rPr>
+          </w:pPr>
+          <w:hyperlink w:anchor="_Toc197815475" w:history="1">
+            <w:r>
+              <w:rPr>
+                <w:rStyle w:val="Hyperlink"/>
+                <w:noProof/>
+              </w:rPr>
+              <w:t>Animácia</w:t>
+            </w:r>
+            <w:r>
+              <w:rPr>
+                <w:noProof/>
+                <w:webHidden/>
+              </w:rPr>
+              <w:tab/>
+            </w:r>
+            <w:r>
+              <w:rPr>
+                <w:noProof/>
+                <w:webHidden/>
+              </w:rPr>
+              <w:fldChar w:fldCharType="begin"/>
+            </w:r>
+            <w:r>
+              <w:rPr>
+                <w:noProof/>
+                <w:webHidden/>
+              </w:rPr>
+              <w:instrText xml:space="preserve"> PAGEREF _Toc197815475 \h </w:instrText>
             </w:r>
             <w:r>
               <w:rPr>
@@ -565,7 +775,77 @@
               <w:lang w:val="en-US"/>
             </w:rPr>
           </w:pPr>
-          <w:hyperlink w:anchor="_Toc197591691" w:history="1">
+          <w:hyperlink w:anchor="_Toc197815476" w:history="1">
+            <w:r>
+              <w:rPr>
+                <w:rStyle w:val="Hyperlink"/>
+                <w:noProof/>
+              </w:rPr>
+              <w:t>Experimentálna časť</w:t>
+            </w:r>
+            <w:r>
+              <w:rPr>
+                <w:noProof/>
+                <w:webHidden/>
+              </w:rPr>
+              <w:tab/>
+            </w:r>
+            <w:r>
+              <w:rPr>
+                <w:noProof/>
+                <w:webHidden/>
+              </w:rPr>
+              <w:fldChar w:fldCharType="begin"/>
+            </w:r>
+            <w:r>
+              <w:rPr>
+                <w:noProof/>
+                <w:webHidden/>
+              </w:rPr>
+              <w:instrText xml:space="preserve"> PAGEREF _Toc197815476 \h </w:instrText>
+            </w:r>
+            <w:r>
+              <w:rPr>
+                <w:noProof/>
+                <w:webHidden/>
+              </w:rPr>
+            </w:r>
+            <w:r>
+              <w:rPr>
+                <w:noProof/>
+                <w:webHidden/>
+              </w:rPr>
+              <w:fldChar w:fldCharType="separate"/>
+            </w:r>
+            <w:r>
+              <w:rPr>
+                <w:noProof/>
+                <w:webHidden/>
+              </w:rPr>
+              <w:t>14</w:t>
+            </w:r>
+            <w:r>
+              <w:rPr>
+                <w:noProof/>
+                <w:webHidden/>
+              </w:rPr>
+              <w:fldChar w:fldCharType="end"/>
+            </w:r>
+          </w:hyperlink>
+        </w:p>
+        <w:p>
+          <w:pPr>
+            <w:pStyle w:val="TOC1"/>
+            <w:tabs>
+              <w:tab w:val="right" w:leader="dot" w:pos="9062"/>
+            </w:tabs>
+            <w:rPr>
+              <w:rFonts w:eastAsiaTheme="minorEastAsia"/>
+              <w:noProof/>
+              <w:lang w:val="en-US"/>
+            </w:rPr>
+          </w:pPr>
+          <w:hyperlink w:anchor="_Toc197815477" w:history="1">
             <w:r>
               <w:rPr>
                 <w:rStyle w:val="Hyperlink"/>
@@ -592,7 +872,7 @@
                 <w:noProof/>
                 <w:webHidden/>
               </w:rPr>
-              <w:instrText xml:space="preserve"> PAGEREF _Toc197591691 \h </w:instrText>
+              <w:instrText xml:space="preserve"> PAGEREF _Toc197815477 \h </w:instrText>
             </w:r>
             <w:r>
               <w:rPr>
@@ -612,7 +892,7 @@
                 <w:noProof/>
                 <w:webHidden/>
               </w:rPr>
-              <w:t>12</w:t>
+              <w:t>15</w:t>
             </w:r>
             <w:r>
               <w:rPr>
@@ -674,7 +954,7 @@
       <w:r>
         <w:fldChar w:fldCharType="separate"/>
       </w:r>
-      <w:hyperlink w:anchor="_Toc197591692" w:history="1">
+      <w:hyperlink w:anchor="_Toc197815478" w:history="1">
         <w:r>
           <w:rPr>
             <w:rStyle w:val="Hyperlink"/>
@@ -701,7 +981,7 @@
             <w:noProof/>
             <w:webHidden/>
           </w:rPr>
-          <w:instrText xml:space="preserve"> PAGEREF _Toc197591692 \h </w:instrText>
+          <w:instrText xml:space="preserve"> PAGEREF _Toc197815478 \h </w:instrText>
         </w:r>
         <w:r>
           <w:rPr>
@@ -721,7 +1001,7 @@
             <w:noProof/>
             <w:webHidden/>
           </w:rPr>
-          <w:t>6</w:t>
+          <w:t>5</w:t>
         </w:r>
         <w:r>
           <w:rPr>
@@ -744,7 +1024,7 @@
           <w:lang w:val="en-US"/>
         </w:rPr>
       </w:pPr>
-      <w:hyperlink w:anchor="_Toc197591693" w:history="1">
+      <w:hyperlink w:anchor="_Toc197815479" w:history="1">
         <w:r>
           <w:rPr>
             <w:rStyle w:val="Hyperlink"/>
@@ -771,7 +1051,7 @@
             <w:noProof/>
             <w:webHidden/>
           </w:rPr>
-          <w:instrText xml:space="preserve"> PAGEREF _Toc197591693 \h </w:instrText>
+          <w:instrText xml:space="preserve"> PAGEREF _Toc197815479 \h </w:instrText>
         </w:r>
         <w:r>
           <w:rPr>
@@ -791,7 +1071,7 @@
             <w:noProof/>
             <w:webHidden/>
           </w:rPr>
-          <w:t>6</w:t>
+          <w:t>5</w:t>
         </w:r>
         <w:r>
           <w:rPr>
@@ -814,7 +1094,7 @@
           <w:lang w:val="en-US"/>
         </w:rPr>
       </w:pPr>
-      <w:hyperlink w:anchor="_Toc197591694" w:history="1">
+      <w:hyperlink w:anchor="_Toc197815480" w:history="1">
         <w:r>
           <w:rPr>
             <w:rStyle w:val="Hyperlink"/>
@@ -841,7 +1121,7 @@
             <w:noProof/>
             <w:webHidden/>
           </w:rPr>
-          <w:instrText xml:space="preserve"> PAGEREF _Toc197591694 \h </w:instrText>
+          <w:instrText xml:space="preserve"> PAGEREF _Toc197815480 \h </w:instrText>
         </w:r>
         <w:r>
           <w:rPr>
@@ -861,7 +1141,7 @@
             <w:noProof/>
             <w:webHidden/>
           </w:rPr>
-          <w:t>7</w:t>
+          <w:t>6</w:t>
         </w:r>
         <w:r>
           <w:rPr>
@@ -884,7 +1164,7 @@
           <w:lang w:val="en-US"/>
         </w:rPr>
       </w:pPr>
-      <w:hyperlink w:anchor="_Toc197591695" w:history="1">
+      <w:hyperlink w:anchor="_Toc197815481" w:history="1">
         <w:r>
           <w:rPr>
             <w:rStyle w:val="Hyperlink"/>
@@ -911,7 +1191,7 @@
             <w:noProof/>
             <w:webHidden/>
           </w:rPr>
-          <w:instrText xml:space="preserve"> PAGEREF _Toc197591695 \h </w:instrText>
+          <w:instrText xml:space="preserve"> PAGEREF _Toc197815481 \h </w:instrText>
         </w:r>
         <w:r>
           <w:rPr>
@@ -931,7 +1211,7 @@
             <w:noProof/>
             <w:webHidden/>
           </w:rPr>
-          <w:t>8</w:t>
+          <w:t>7</w:t>
         </w:r>
         <w:r>
           <w:rPr>
@@ -954,7 +1234,7 @@
           <w:lang w:val="en-US"/>
         </w:rPr>
       </w:pPr>
-      <w:hyperlink w:anchor="_Toc197591696" w:history="1">
+      <w:hyperlink w:anchor="_Toc197815482" w:history="1">
         <w:r>
           <w:rPr>
             <w:rStyle w:val="Hyperlink"/>
@@ -981,7 +1261,7 @@
             <w:noProof/>
             <w:webHidden/>
           </w:rPr>
-          <w:instrText xml:space="preserve"> PAGEREF _Toc197591696 \h </w:instrText>
+          <w:instrText xml:space="preserve"> PAGEREF _Toc197815482 \h </w:instrText>
         </w:r>
         <w:r>
           <w:rPr>
@@ -1001,7 +1281,7 @@
             <w:noProof/>
             <w:webHidden/>
           </w:rPr>
-          <w:t>9</w:t>
+          <w:t>8</w:t>
         </w:r>
         <w:r>
           <w:rPr>
@@ -1024,7 +1304,7 @@
           <w:lang w:val="en-US"/>
         </w:rPr>
       </w:pPr>
-      <w:hyperlink w:anchor="_Toc197591697" w:history="1">
+      <w:hyperlink w:anchor="_Toc197815483" w:history="1">
         <w:r>
           <w:rPr>
             <w:rStyle w:val="Hyperlink"/>
@@ -1051,7 +1331,7 @@
             <w:noProof/>
             <w:webHidden/>
           </w:rPr>
-          <w:instrText xml:space="preserve"> PAGEREF _Toc197591697 \h </w:instrText>
+          <w:instrText xml:space="preserve"> PAGEREF _Toc197815483 \h </w:instrText>
         </w:r>
         <w:r>
           <w:rPr>
@@ -1071,7 +1351,7 @@
             <w:noProof/>
             <w:webHidden/>
           </w:rPr>
-          <w:t>9</w:t>
+          <w:t>8</w:t>
         </w:r>
         <w:r>
           <w:rPr>
@@ -1094,7 +1374,7 @@
           <w:lang w:val="en-US"/>
         </w:rPr>
       </w:pPr>
-      <w:hyperlink w:anchor="_Toc197591698" w:history="1">
+      <w:hyperlink w:anchor="_Toc197815484" w:history="1">
         <w:r>
           <w:rPr>
             <w:rStyle w:val="Hyperlink"/>
@@ -1121,7 +1401,7 @@
             <w:noProof/>
             <w:webHidden/>
           </w:rPr>
-          <w:instrText xml:space="preserve"> PAGEREF _Toc197591698 \h </w:instrText>
+          <w:instrText xml:space="preserve"> PAGEREF _Toc197815484 \h </w:instrText>
         </w:r>
         <w:r>
           <w:rPr>
@@ -1141,7 +1421,7 @@
             <w:noProof/>
             <w:webHidden/>
           </w:rPr>
-          <w:t>10</w:t>
+          <w:t>9</w:t>
         </w:r>
         <w:r>
           <w:rPr>
@@ -1164,13 +1444,13 @@
           <w:lang w:val="en-US"/>
         </w:rPr>
       </w:pPr>
-      <w:hyperlink w:anchor="_Toc197591699" w:history="1">
+      <w:hyperlink w:anchor="_Toc197815485" w:history="1">
         <w:r>
           <w:rPr>
             <w:rStyle w:val="Hyperlink"/>
             <w:noProof/>
           </w:rPr>
-          <w:t>Obrázok 8 -výsledky experimentov (A)</w:t>
+          <w:t>Obrázok 8 - UML diagram agentov a ich entít</w:t>
         </w:r>
         <w:r>
           <w:rPr>
@@ -1191,7 +1471,7 @@
             <w:noProof/>
             <w:webHidden/>
           </w:rPr>
-          <w:instrText xml:space="preserve"> PAGEREF _Toc197591699 \h </w:instrText>
+          <w:instrText xml:space="preserve"> PAGEREF _Toc197815485 \h </w:instrText>
         </w:r>
         <w:r>
           <w:rPr>
@@ -1211,7 +1491,7 @@
             <w:noProof/>
             <w:webHidden/>
           </w:rPr>
-          <w:t>11</w:t>
+          <w:t>10</w:t>
         </w:r>
         <w:r>
           <w:rPr>
@@ -1234,13 +1514,13 @@
           <w:lang w:val="en-US"/>
         </w:rPr>
       </w:pPr>
-      <w:hyperlink w:anchor="_Toc197591700" w:history="1">
+      <w:hyperlink w:anchor="_Toc197815486" w:history="1">
         <w:r>
           <w:rPr>
             <w:rStyle w:val="Hyperlink"/>
             <w:noProof/>
           </w:rPr>
-          <w:t>Obrázok 9 - výsledky experimentov (B)</w:t>
+          <w:t>Obrázok 9 - interakcia GUI so simuláciou</w:t>
         </w:r>
         <w:r>
           <w:rPr>
@@ -1261,7 +1541,7 @@
             <w:noProof/>
             <w:webHidden/>
           </w:rPr>
-          <w:instrText xml:space="preserve"> PAGEREF _Toc197591700 \h </w:instrText>
+          <w:instrText xml:space="preserve"> PAGEREF _Toc197815486 \h </w:instrText>
         </w:r>
         <w:r>
           <w:rPr>
@@ -1281,7 +1561,7 @@
             <w:noProof/>
             <w:webHidden/>
           </w:rPr>
-          <w:t>12</w:t>
+          <w:t>11</w:t>
         </w:r>
         <w:r>
           <w:rPr>
@@ -1304,13 +1584,13 @@
           <w:lang w:val="en-US"/>
         </w:rPr>
       </w:pPr>
-      <w:hyperlink w:anchor="_Toc197591701" w:history="1">
+      <w:hyperlink w:anchor="_Toc197815487" w:history="1">
         <w:r>
           <w:rPr>
             <w:rStyle w:val="Hyperlink"/>
             <w:noProof/>
           </w:rPr>
-          <w:t>Obrázok 10 - najvhodnejšia konfigurácia</w:t>
+          <w:t>Obrázok 10 - objekty pre prácu s animáciou</w:t>
         </w:r>
         <w:r>
           <w:rPr>
@@ -1331,7 +1611,7 @@
             <w:noProof/>
             <w:webHidden/>
           </w:rPr>
-          <w:instrText xml:space="preserve"> PAGEREF _Toc197591701 \h </w:instrText>
+          <w:instrText xml:space="preserve"> PAGEREF _Toc197815487 \h </w:instrText>
         </w:r>
         <w:r>
           <w:rPr>
@@ -1364,13 +1644,361 @@
     </w:p>
     <w:p>
       <w:pPr>
+        <w:pStyle w:val="TableofFigures"/>
+        <w:tabs>
+          <w:tab w:val="right" w:leader="dot" w:pos="9062"/>
+        </w:tabs>
+        <w:rPr>
+          <w:rFonts w:eastAsiaTheme="minorEastAsia"/>
+          <w:noProof/>
+          <w:lang w:val="en-US"/>
+        </w:rPr>
+      </w:pPr>
+      <w:hyperlink w:anchor="_Toc197815488" w:history="1">
+        <w:r>
+          <w:rPr>
+            <w:rStyle w:val="Hyperlink"/>
+            <w:noProof/>
+          </w:rPr>
+          <w:t>Obrázok 11 - animácia montážnych miest</w:t>
+        </w:r>
+        <w:r>
+          <w:rPr>
+            <w:noProof/>
+            <w:webHidden/>
+          </w:rPr>
+          <w:tab/>
+        </w:r>
+        <w:r>
+          <w:rPr>
+            <w:noProof/>
+            <w:webHidden/>
+          </w:rPr>
+          <w:fldChar w:fldCharType="begin"/>
+        </w:r>
+        <w:r>
+          <w:rPr>
+            <w:noProof/>
+            <w:webHidden/>
+          </w:rPr>
+          <w:instrText xml:space="preserve"> PAGEREF _Toc197815488 \h </w:instrText>
+        </w:r>
+        <w:r>
+          <w:rPr>
+            <w:noProof/>
+            <w:webHidden/>
+          </w:rPr>
+        </w:r>
+        <w:r>
+          <w:rPr>
+            <w:noProof/>
+            <w:webHidden/>
+          </w:rPr>
+          <w:fldChar w:fldCharType="separate"/>
+        </w:r>
+        <w:r>
+          <w:rPr>
+            <w:noProof/>
+            <w:webHidden/>
+          </w:rPr>
+          <w:t>12</w:t>
+        </w:r>
+        <w:r>
+          <w:rPr>
+            <w:noProof/>
+            <w:webHidden/>
+          </w:rPr>
+          <w:fldChar w:fldCharType="end"/>
+        </w:r>
+      </w:hyperlink>
+    </w:p>
+    <w:p>
+      <w:pPr>
+        <w:pStyle w:val="TableofFigures"/>
+        <w:tabs>
+          <w:tab w:val="right" w:leader="dot" w:pos="9062"/>
+        </w:tabs>
+        <w:rPr>
+          <w:rFonts w:eastAsiaTheme="minorEastAsia"/>
+          <w:noProof/>
+          <w:lang w:val="en-US"/>
+        </w:rPr>
+      </w:pPr>
+      <w:hyperlink w:anchor="_Toc197815489" w:history="1">
+        <w:r>
+          <w:rPr>
+            <w:rStyle w:val="Hyperlink"/>
+            <w:noProof/>
+          </w:rPr>
+          <w:t>Obrázok 12 - animácia skladu</w:t>
+        </w:r>
+        <w:r>
+          <w:rPr>
+            <w:noProof/>
+            <w:webHidden/>
+          </w:rPr>
+          <w:tab/>
+        </w:r>
+        <w:r>
+          <w:rPr>
+            <w:noProof/>
+            <w:webHidden/>
+          </w:rPr>
+          <w:fldChar w:fldCharType="begin"/>
+        </w:r>
+        <w:r>
+          <w:rPr>
+            <w:noProof/>
+            <w:webHidden/>
+          </w:rPr>
+          <w:instrText xml:space="preserve"> PAGEREF _Toc197815489 \h </w:instrText>
+        </w:r>
+        <w:r>
+          <w:rPr>
+            <w:noProof/>
+            <w:webHidden/>
+          </w:rPr>
+        </w:r>
+        <w:r>
+          <w:rPr>
+            <w:noProof/>
+            <w:webHidden/>
+          </w:rPr>
+          <w:fldChar w:fldCharType="separate"/>
+        </w:r>
+        <w:r>
+          <w:rPr>
+            <w:noProof/>
+            <w:webHidden/>
+          </w:rPr>
+          <w:t>13</w:t>
+        </w:r>
+        <w:r>
+          <w:rPr>
+            <w:noProof/>
+            <w:webHidden/>
+          </w:rPr>
+          <w:fldChar w:fldCharType="end"/>
+        </w:r>
+      </w:hyperlink>
+    </w:p>
+    <w:p>
+      <w:pPr>
+        <w:pStyle w:val="TableofFigures"/>
+        <w:tabs>
+          <w:tab w:val="right" w:leader="dot" w:pos="9062"/>
+        </w:tabs>
+        <w:rPr>
+          <w:rFonts w:eastAsiaTheme="minorEastAsia"/>
+          <w:noProof/>
+          <w:lang w:val="en-US"/>
+        </w:rPr>
+      </w:pPr>
+      <w:hyperlink w:anchor="_Toc197815490" w:history="1">
+        <w:r>
+          <w:rPr>
+            <w:rStyle w:val="Hyperlink"/>
+            <w:noProof/>
+          </w:rPr>
+          <w:t>Obrázok 13 -výsledky experimentov (časť A)</w:t>
+        </w:r>
+        <w:r>
+          <w:rPr>
+            <w:noProof/>
+            <w:webHidden/>
+          </w:rPr>
+          <w:tab/>
+        </w:r>
+        <w:r>
+          <w:rPr>
+            <w:noProof/>
+            <w:webHidden/>
+          </w:rPr>
+          <w:fldChar w:fldCharType="begin"/>
+        </w:r>
+        <w:r>
+          <w:rPr>
+            <w:noProof/>
+            <w:webHidden/>
+          </w:rPr>
+          <w:instrText xml:space="preserve"> PAGEREF _Toc197815490 \h </w:instrText>
+        </w:r>
+        <w:r>
+          <w:rPr>
+            <w:noProof/>
+            <w:webHidden/>
+          </w:rPr>
+        </w:r>
+        <w:r>
+          <w:rPr>
+            <w:noProof/>
+            <w:webHidden/>
+          </w:rPr>
+          <w:fldChar w:fldCharType="separate"/>
+        </w:r>
+        <w:r>
+          <w:rPr>
+            <w:noProof/>
+            <w:webHidden/>
+          </w:rPr>
+          <w:t>14</w:t>
+        </w:r>
+        <w:r>
+          <w:rPr>
+            <w:noProof/>
+            <w:webHidden/>
+          </w:rPr>
+          <w:fldChar w:fldCharType="end"/>
+        </w:r>
+      </w:hyperlink>
+    </w:p>
+    <w:p>
+      <w:pPr>
+        <w:pStyle w:val="TableofFigures"/>
+        <w:tabs>
+          <w:tab w:val="right" w:leader="dot" w:pos="9062"/>
+        </w:tabs>
+        <w:rPr>
+          <w:rFonts w:eastAsiaTheme="minorEastAsia"/>
+          <w:noProof/>
+          <w:lang w:val="en-US"/>
+        </w:rPr>
+      </w:pPr>
+      <w:hyperlink w:anchor="_Toc197815491" w:history="1">
+        <w:r>
+          <w:rPr>
+            <w:rStyle w:val="Hyperlink"/>
+            <w:noProof/>
+          </w:rPr>
+          <w:t>Obrázok 14 - výsledky experimentov (časť B)</w:t>
+        </w:r>
+        <w:r>
+          <w:rPr>
+            <w:noProof/>
+            <w:webHidden/>
+          </w:rPr>
+          <w:tab/>
+        </w:r>
+        <w:r>
+          <w:rPr>
+            <w:noProof/>
+            <w:webHidden/>
+          </w:rPr>
+          <w:fldChar w:fldCharType="begin"/>
+        </w:r>
+        <w:r>
+          <w:rPr>
+            <w:noProof/>
+            <w:webHidden/>
+          </w:rPr>
+          <w:instrText xml:space="preserve"> PAGEREF _Toc197815491 \h </w:instrText>
+        </w:r>
+        <w:r>
+          <w:rPr>
+            <w:noProof/>
+            <w:webHidden/>
+          </w:rPr>
+        </w:r>
+        <w:r>
+          <w:rPr>
+            <w:noProof/>
+            <w:webHidden/>
+          </w:rPr>
+          <w:fldChar w:fldCharType="separate"/>
+        </w:r>
+        <w:r>
+          <w:rPr>
+            <w:noProof/>
+            <w:webHidden/>
+          </w:rPr>
+          <w:t>15</w:t>
+        </w:r>
+        <w:r>
+          <w:rPr>
+            <w:noProof/>
+            <w:webHidden/>
+          </w:rPr>
+          <w:fldChar w:fldCharType="end"/>
+        </w:r>
+      </w:hyperlink>
+    </w:p>
+    <w:p>
+      <w:pPr>
+        <w:pStyle w:val="TableofFigures"/>
+        <w:tabs>
+          <w:tab w:val="right" w:leader="dot" w:pos="9062"/>
+        </w:tabs>
+        <w:rPr>
+          <w:rFonts w:eastAsiaTheme="minorEastAsia"/>
+          <w:noProof/>
+          <w:lang w:val="en-US"/>
+        </w:rPr>
+      </w:pPr>
+      <w:hyperlink w:anchor="_Toc197815492" w:history="1">
+        <w:r>
+          <w:rPr>
+            <w:rStyle w:val="Hyperlink"/>
+            <w:noProof/>
+          </w:rPr>
+          <w:t>Obrázok 15 - najvhodnejšia konfigurácia</w:t>
+        </w:r>
+        <w:r>
+          <w:rPr>
+            <w:noProof/>
+            <w:webHidden/>
+          </w:rPr>
+          <w:tab/>
+        </w:r>
+        <w:r>
+          <w:rPr>
+            <w:noProof/>
+            <w:webHidden/>
+          </w:rPr>
+          <w:fldChar w:fldCharType="begin"/>
+        </w:r>
+        <w:r>
+          <w:rPr>
+            <w:noProof/>
+            <w:webHidden/>
+          </w:rPr>
+          <w:instrText xml:space="preserve"> PAGEREF _Toc197815492 \h </w:instrText>
+        </w:r>
+        <w:r>
+          <w:rPr>
+            <w:noProof/>
+            <w:webHidden/>
+          </w:rPr>
+        </w:r>
+        <w:r>
+          <w:rPr>
+            <w:noProof/>
+            <w:webHidden/>
+          </w:rPr>
+          <w:fldChar w:fldCharType="separate"/>
+        </w:r>
+        <w:r>
+          <w:rPr>
+            <w:noProof/>
+            <w:webHidden/>
+          </w:rPr>
+          <w:t>15</w:t>
+        </w:r>
+        <w:r>
+          <w:rPr>
+            <w:noProof/>
+            <w:webHidden/>
+          </w:rPr>
+          <w:fldChar w:fldCharType="end"/>
+        </w:r>
+      </w:hyperlink>
+    </w:p>
+    <w:p>
+      <w:pPr>
         <w:pStyle w:val="TOCHeading"/>
       </w:pPr>
       <w:r>
         <w:fldChar w:fldCharType="end"/>
       </w:r>
-      <w:bookmarkStart w:id="0" w:name="_GoBack"/>
-      <w:bookmarkEnd w:id="0"/>
     </w:p>
     <w:p>
       <w:pPr>
@@ -1388,88 +2016,15 @@
     </w:p>
     <w:p>
       <w:pPr>
-        <w:pStyle w:val="TOCHeading"/>
-        <w:rPr>
-          <w:lang w:val="sk-SK"/>
-        </w:rPr>
-      </w:pPr>
-      <w:r>
-        <w:rPr>
-          <w:lang w:val="sk-SK"/>
-        </w:rPr>
-        <w:lastRenderedPageBreak/>
-        <w:t>Zoznam tabuliek</w:t>
-      </w:r>
-    </w:p>
-    <w:p>
-      <w:r>
-        <w:rPr>
-          <w:b/>
-          <w:bCs/>
-          <w:noProof/>
-          <w:lang w:val="en-US"/>
-        </w:rPr>
-        <w:fldChar w:fldCharType="begin"/>
-      </w:r>
-      <w:r>
-        <w:rPr>
-          <w:b/>
-          <w:bCs/>
-          <w:noProof/>
-          <w:lang w:val="en-US"/>
-        </w:rPr>
-        <w:instrText xml:space="preserve"> TOC \h \z \c "Tabuľka" </w:instrText>
-      </w:r>
-      <w:r>
-        <w:rPr>
-          <w:b/>
-          <w:bCs/>
-          <w:noProof/>
-          <w:lang w:val="en-US"/>
-        </w:rPr>
-        <w:fldChar w:fldCharType="separate"/>
-      </w:r>
-      <w:r>
-        <w:rPr>
-          <w:noProof/>
-          <w:lang w:val="en-US"/>
-        </w:rPr>
-        <w:t>No table of figures entries found.</w:t>
-      </w:r>
-      <w:r>
-        <w:rPr>
-          <w:b/>
-          <w:bCs/>
-          <w:noProof/>
-          <w:lang w:val="en-US"/>
-        </w:rPr>
-        <w:fldChar w:fldCharType="end"/>
-      </w:r>
-    </w:p>
-    <w:p>
-      <w:pPr>
-        <w:rPr>
-          <w:rFonts w:asciiTheme="majorHAnsi" w:eastAsiaTheme="majorEastAsia" w:hAnsiTheme="majorHAnsi" w:cstheme="majorBidi"/>
-          <w:color w:val="2F5496" w:themeColor="accent1" w:themeShade="BF"/>
-          <w:sz w:val="40"/>
-          <w:szCs w:val="40"/>
-        </w:rPr>
-      </w:pPr>
-      <w:r>
-        <w:br w:type="page"/>
-      </w:r>
-    </w:p>
-    <w:p>
-      <w:pPr>
         <w:pStyle w:val="Heading1"/>
         <w:jc w:val="both"/>
       </w:pPr>
-      <w:bookmarkStart w:id="1" w:name="_Toc197591687"/>
+      <w:bookmarkStart w:id="0" w:name="_Toc197815469"/>
       <w:r>
         <w:lastRenderedPageBreak/>
         <w:t>Architektúra riešenia</w:t>
       </w:r>
-      <w:bookmarkEnd w:id="1"/>
+      <w:bookmarkEnd w:id="0"/>
     </w:p>
     <w:p>
       <w:r>
@@ -1481,11 +2036,11 @@
       <w:pPr>
         <w:pStyle w:val="Heading2"/>
       </w:pPr>
-      <w:bookmarkStart w:id="2" w:name="_Toc197591688"/>
+      <w:bookmarkStart w:id="1" w:name="_Toc197815470"/>
       <w:r>
         <w:t>Entity</w:t>
       </w:r>
-      <w:bookmarkEnd w:id="2"/>
+      <w:bookmarkEnd w:id="1"/>
     </w:p>
     <w:p>
       <w:pPr>
@@ -1716,12 +2271,12 @@
       <w:pPr>
         <w:pStyle w:val="Heading2"/>
       </w:pPr>
-      <w:bookmarkStart w:id="3" w:name="_Toc197591689"/>
+      <w:bookmarkStart w:id="2" w:name="_Toc197815471"/>
       <w:r>
         <w:lastRenderedPageBreak/>
         <w:t>Model agentov</w:t>
       </w:r>
-      <w:bookmarkEnd w:id="3"/>
+      <w:bookmarkEnd w:id="2"/>
     </w:p>
     <w:p>
       <w:pPr>
@@ -1772,7 +2327,7 @@
             <v:path o:extrusionok="f" gradientshapeok="t" o:connecttype="rect"/>
             <o:lock v:ext="edit" aspectratio="t"/>
           </v:shapetype>
-          <v:shape id="_x0000_i1025" type="#_x0000_t75" style="width:453.5pt;height:337.95pt">
+          <v:shape id="_x0000_i1025" type="#_x0000_t75" style="width:453.25pt;height:337.55pt">
             <v:imagedata r:id="rId6" o:title="aba-model - description"/>
           </v:shape>
         </w:pict>
@@ -1782,7 +2337,7 @@
       <w:pPr>
         <w:pStyle w:val="Caption"/>
       </w:pPr>
-      <w:bookmarkStart w:id="4" w:name="_Toc197591692"/>
+      <w:bookmarkStart w:id="3" w:name="_Toc197815478"/>
       <w:r>
         <w:t xml:space="preserve">Obrázok </w:t>
       </w:r>
@@ -1834,7 +2389,7 @@
       <w:r>
         <w:t xml:space="preserve"> a ich správ</w:t>
       </w:r>
-      <w:bookmarkEnd w:id="4"/>
+      <w:bookmarkEnd w:id="3"/>
     </w:p>
     <w:p>
       <w:pPr>
@@ -2071,7 +2626,7 @@
       <w:pPr>
         <w:pStyle w:val="Caption"/>
       </w:pPr>
-      <w:bookmarkStart w:id="5" w:name="_Toc197591693"/>
+      <w:bookmarkStart w:id="4" w:name="_Toc197815479"/>
       <w:r>
         <w:t xml:space="preserve">Obrázok </w:t>
       </w:r>
@@ -2108,7 +2663,7 @@
       <w:r>
         <w:t xml:space="preserve"> - typy správ pre komunikáciu medzi agentmi</w:t>
       </w:r>
-      <w:bookmarkEnd w:id="5"/>
+      <w:bookmarkEnd w:id="4"/>
     </w:p>
     <w:p>
       <w:pPr>
@@ -2317,7 +2872,7 @@
           <w:color w:val="auto"/>
         </w:rPr>
       </w:pPr>
-      <w:bookmarkStart w:id="6" w:name="_Toc197591694"/>
+      <w:bookmarkStart w:id="5" w:name="_Toc197815480"/>
       <w:r>
         <w:t xml:space="preserve">Obrázok </w:t>
       </w:r>
@@ -2354,7 +2909,7 @@
       <w:r>
         <w:t xml:space="preserve"> - asistenti agenta okolia</w:t>
       </w:r>
-      <w:bookmarkEnd w:id="6"/>
+      <w:bookmarkEnd w:id="5"/>
     </w:p>
     <w:p>
       <w:pPr>
@@ -3199,7 +3754,7 @@
           <w:iCs w:val="0"/>
         </w:rPr>
       </w:pPr>
-      <w:bookmarkStart w:id="7" w:name="_Toc197591695"/>
+      <w:bookmarkStart w:id="6" w:name="_Toc197815481"/>
       <w:r>
         <w:t xml:space="preserve">Obrázok </w:t>
       </w:r>
@@ -3236,7 +3791,7 @@
       <w:r>
         <w:t xml:space="preserve"> - asistenti agenta pre stolárov skupiny A</w:t>
       </w:r>
-      <w:bookmarkEnd w:id="7"/>
+      <w:bookmarkEnd w:id="6"/>
     </w:p>
     <w:p>
       <w:pPr>
@@ -3458,7 +4013,7 @@
           <w:iCs w:val="0"/>
         </w:rPr>
       </w:pPr>
-      <w:bookmarkStart w:id="8" w:name="_Toc197591696"/>
+      <w:bookmarkStart w:id="7" w:name="_Toc197815482"/>
       <w:r>
         <w:t xml:space="preserve">Obrázok </w:t>
       </w:r>
@@ -3495,7 +4050,7 @@
       <w:r>
         <w:t xml:space="preserve"> - asistenti agenta pre stolárov skupiny B</w:t>
       </w:r>
-      <w:bookmarkEnd w:id="8"/>
+      <w:bookmarkEnd w:id="7"/>
     </w:p>
     <w:p>
       <w:pPr>
@@ -3772,7 +4327,7 @@
           <w:iCs w:val="0"/>
         </w:rPr>
       </w:pPr>
-      <w:bookmarkStart w:id="9" w:name="_Toc197591697"/>
+      <w:bookmarkStart w:id="8" w:name="_Toc197815483"/>
       <w:r>
         <w:t xml:space="preserve">Obrázok </w:t>
       </w:r>
@@ -3809,7 +4364,7 @@
       <w:r>
         <w:t xml:space="preserve"> - asistenti agenta pre stolárov skupiny C</w:t>
       </w:r>
-      <w:bookmarkEnd w:id="9"/>
+      <w:bookmarkEnd w:id="8"/>
     </w:p>
     <w:p>
       <w:pPr>
@@ -4014,7 +4569,7 @@
       <w:pPr>
         <w:pStyle w:val="Caption"/>
       </w:pPr>
-      <w:bookmarkStart w:id="10" w:name="_Toc197591698"/>
+      <w:bookmarkStart w:id="9" w:name="_Toc197815484"/>
       <w:r>
         <w:t xml:space="preserve">Obrázok </w:t>
       </w:r>
@@ -4051,60 +4606,57 @@
       <w:r>
         <w:t xml:space="preserve"> - asistenti agenta simulujúceho pohyb stolára</w:t>
       </w:r>
+      <w:bookmarkEnd w:id="9"/>
+    </w:p>
+    <w:p>
+      <w:r>
+        <w:br w:type="page"/>
+      </w:r>
+    </w:p>
+    <w:p>
+      <w:pPr>
+        <w:pStyle w:val="Heading2"/>
+      </w:pPr>
+      <w:bookmarkStart w:id="10" w:name="_Toc197815472"/>
+      <w:r>
+        <w:lastRenderedPageBreak/>
+        <w:t>UML diagramy</w:t>
+      </w:r>
       <w:bookmarkEnd w:id="10"/>
     </w:p>
     <w:p>
       <w:pPr>
         <w:jc w:val="both"/>
       </w:pPr>
-    </w:p>
-    <w:p>
-      <w:pPr>
+      <w:r>
+        <w:tab/>
+        <w:t>V tejto časti si popíšeme implementáciu systému v podobe UML diagramov tried pre lepšie pochopenie návrhu.</w:t>
+      </w:r>
+    </w:p>
+    <w:p>
+      <w:pPr>
+        <w:pStyle w:val="Heading3"/>
         <w:jc w:val="both"/>
       </w:pPr>
-      <w:r>
-        <w:br w:type="page"/>
-      </w:r>
-    </w:p>
-    <w:p>
-      <w:pPr>
-        <w:pStyle w:val="Heading1"/>
+      <w:bookmarkStart w:id="11" w:name="_Toc197815473"/>
+      <w:r>
+        <w:t>Logika</w:t>
+      </w:r>
+      <w:bookmarkEnd w:id="11"/>
+    </w:p>
+    <w:p>
+      <w:pPr>
         <w:jc w:val="both"/>
       </w:pPr>
-      <w:bookmarkStart w:id="11" w:name="_Toc197591690"/>
-      <w:r>
-        <w:lastRenderedPageBreak/>
-        <w:t>Experimentálna časť</w:t>
-      </w:r>
-      <w:bookmarkEnd w:id="11"/>
-    </w:p>
-    <w:p>
-      <w:pPr>
-        <w:jc w:val="both"/>
-      </w:pPr>
       <w:r>
         <w:tab/>
-        <w:t>Experimentov bude potrebné urobiť viacej, pretože musíme zohľadniť dva faktory, ktoré ovplyvňujú náklady zdrojov. Sú to celkový počet pracovníkov a počet montážnych miest.</w:t>
-      </w:r>
-      <w:r>
-        <w:t xml:space="preserve"> Budeme predpokl</w:t>
-      </w:r>
-      <w:r>
-        <w:t>adať, že náklady na jednéh</w:t>
-      </w:r>
-      <w:r>
-        <w:t xml:space="preserve">o stolára typu A, B, C </w:t>
-      </w:r>
-      <w:r>
-        <w:t xml:space="preserve"> predstavuje rovnaké náklady.</w:t>
-      </w:r>
-    </w:p>
-    <w:p>
-      <w:pPr>
-        <w:jc w:val="both"/>
-      </w:pPr>
-      <w:r>
-        <w:t>Vstupné úvahy:</w:t>
+        <w:t>V časti popisu logiky chceme zdôrazniť vzťahy medzi použitím agentov a entít.</w:t>
+      </w:r>
+      <w:r>
+        <w:t xml:space="preserve"> </w:t>
+      </w:r>
+      <w:r>
+        <w:t>Obrázok 8 znázorňuje tie najdôležitejšie časti.</w:t>
       </w:r>
     </w:p>
     <w:p>
@@ -4117,10 +4669,58 @@
         <w:jc w:val="both"/>
       </w:pPr>
       <w:r>
-        <w:t>Prvou základnou  úvahou je, že proces morenia nábytku trvá veľmi dlho v porovnaní s ostatnými činnosťami.</w:t>
-      </w:r>
-      <w:r>
-        <w:t xml:space="preserve"> To znamená, že stolári skupiny C budú dlho nedostupní pre spracovanie ďalších kusov objednávok.  Preto ich budeme potrebovať oveľa viac ako pre skupiny A a B.</w:t>
+        <w:t xml:space="preserve">Agenti </w:t>
+      </w:r>
+      <w:r>
+        <w:rPr>
+          <w:i/>
+        </w:rPr>
+        <w:t>AgentGroupA</w:t>
+      </w:r>
+      <w:r>
+        <w:t xml:space="preserve">, </w:t>
+      </w:r>
+      <w:r>
+        <w:rPr>
+          <w:i/>
+        </w:rPr>
+        <w:t>AgentGroup</w:t>
+      </w:r>
+      <w:r>
+        <w:rPr>
+          <w:i/>
+        </w:rPr>
+        <w:t>B</w:t>
+      </w:r>
+      <w:r>
+        <w:t xml:space="preserve">, </w:t>
+      </w:r>
+      <w:r>
+        <w:rPr>
+          <w:i/>
+        </w:rPr>
+        <w:t>AgentGroup</w:t>
+      </w:r>
+      <w:r>
+        <w:rPr>
+          <w:i/>
+        </w:rPr>
+        <w:t>C</w:t>
+      </w:r>
+      <w:r>
+        <w:t xml:space="preserve"> spravujú priraďov</w:t>
+      </w:r>
+      <w:r>
+        <w:t xml:space="preserve">anie zdrojov inštancií stolárov skrze triedu </w:t>
+      </w:r>
+      <w:r>
+        <w:rPr>
+          <w:i/>
+        </w:rPr>
+        <w:t>CarpenterGroup</w:t>
+      </w:r>
+      <w:r>
+        <w:t>, ktorá poskytuje štatistiku vyťaženia skupiny stolárov</w:t>
       </w:r>
     </w:p>
     <w:p>
@@ -4133,33 +4733,110 @@
         <w:jc w:val="both"/>
       </w:pPr>
       <w:r>
-        <w:t>Druhou skutočnosťou je, že pracovníci zo skupiny A budú okrem prípravy a rezania materiálu aj vykonávať montáž kovaní. Keďže skončia vždy svoju prácu oveľa skôr ako stolári zo skupiny C, prioritne budeme prideľovať spracovanie požiadavky montáže kovaní stolárom zo skupiny A</w:t>
+        <w:t xml:space="preserve">Trieda </w:t>
+      </w:r>
+      <w:r>
+        <w:rPr>
+          <w:i/>
+        </w:rPr>
+        <w:t>DeskAllocation</w:t>
+      </w:r>
+      <w:r>
+        <w:t xml:space="preserve"> spravuje prideľovanie montážnych miest na základe referencií nábytkov, ktorým majú byť pridelené</w:t>
+      </w:r>
+      <w:r>
+        <w:t xml:space="preserve">. Je súčasťou agenta </w:t>
+      </w:r>
+      <w:r>
+        <w:rPr>
+          <w:i/>
+        </w:rPr>
+        <w:t>AgentFurnitProd</w:t>
       </w:r>
       <w:r>
         <w:t>.</w:t>
       </w:r>
-      <w:r>
-        <w:t xml:space="preserve"> Preto bude pravdepodobne vhodnejšie ich počet navýšiť tak, aby počet stolárov zo skupiny A bol aspoň o jedného viac ako zo skupiny B.</w:t>
-      </w:r>
-    </w:p>
-    <w:p>
-      <w:r>
-        <w:t>Na obrázkoch 8 a 9</w:t>
-      </w:r>
-      <w:r>
-        <w:t xml:space="preserve"> môžeme vidieť výsledky pre všetkých </w:t>
-      </w:r>
-      <w:r>
-        <w:t xml:space="preserve">51 </w:t>
-      </w:r>
-      <w:r>
-        <w:t>simulovaných</w:t>
-      </w:r>
-      <w:r>
-        <w:t xml:space="preserve"> konfigurácií. Každá bola vykonaná pre 249 simulačných dní, pričom každý deň mal pracovnú dobu 8 hodín</w:t>
-      </w:r>
-      <w:r>
-        <w:t xml:space="preserve"> (do času spracovania objednávky sa zahŕňal iba celkový pracovný čas)</w:t>
+    </w:p>
+    <w:p>
+      <w:pPr>
+        <w:pStyle w:val="ListParagraph"/>
+        <w:numPr>
+          <w:ilvl w:val="0"/>
+          <w:numId w:val="2"/>
+        </w:numPr>
+        <w:jc w:val="both"/>
+      </w:pPr>
+      <w:r>
+        <w:t xml:space="preserve">Agent </w:t>
+      </w:r>
+      <w:r>
+        <w:rPr>
+          <w:i/>
+        </w:rPr>
+        <w:t>AgentFurnitProd</w:t>
+      </w:r>
+      <w:r>
+        <w:t xml:space="preserve"> obsahuje všetky fronty pre čakajajúce kusy nábytku na spracovanie. Sú to fronty pre: čiastočne začaté objednávky</w:t>
+      </w:r>
+      <w:r>
+        <w:t xml:space="preserve"> - </w:t>
+      </w:r>
+      <w:r>
+        <w:rPr>
+          <w:i/>
+        </w:rPr>
+        <w:t>qStarted</w:t>
+      </w:r>
+      <w:r>
+        <w:t xml:space="preserve"> (aspoň jeden kus nábytku sa začal spracovávať), nezačaté objednávky</w:t>
+      </w:r>
+      <w:r>
+        <w:t xml:space="preserve"> - </w:t>
+      </w:r>
+      <w:r>
+        <w:rPr>
+          <w:i/>
+        </w:rPr>
+        <w:t>qUnstarted</w:t>
+      </w:r>
+      <w:r>
+        <w:t>, čakanie na morenie</w:t>
+      </w:r>
+      <w:r>
+        <w:t xml:space="preserve"> - </w:t>
+      </w:r>
+      <w:r>
+        <w:rPr>
+          <w:i/>
+        </w:rPr>
+        <w:t>qStaining</w:t>
+      </w:r>
+      <w:r>
+        <w:t xml:space="preserve">, čakanie na skladanie </w:t>
+      </w:r>
+      <w:r>
+        <w:t xml:space="preserve">- </w:t>
+      </w:r>
+      <w:r>
+        <w:rPr>
+          <w:i/>
+        </w:rPr>
+        <w:t>qAssembling</w:t>
+      </w:r>
+      <w:r>
+        <w:t xml:space="preserve"> </w:t>
+      </w:r>
+      <w:r>
+        <w:t>a čakanie na montáž kovaní</w:t>
+      </w:r>
+      <w:r>
+        <w:t xml:space="preserve"> - </w:t>
+      </w:r>
+      <w:r>
+        <w:rPr>
+          <w:i/>
+        </w:rPr>
+        <w:t>qFittings</w:t>
       </w:r>
       <w:r>
         <w:t>.</w:t>
@@ -4167,18 +4844,508 @@
     </w:p>
     <w:p>
       <w:pPr>
+        <w:pStyle w:val="ListParagraph"/>
+        <w:numPr>
+          <w:ilvl w:val="0"/>
+          <w:numId w:val="2"/>
+        </w:numPr>
+        <w:jc w:val="both"/>
+      </w:pPr>
+      <w:r>
+        <w:t xml:space="preserve">Trieda </w:t>
+      </w:r>
+      <w:r>
+        <w:t xml:space="preserve">objednávky </w:t>
+      </w:r>
+      <w:r>
+        <w:rPr>
+          <w:i/>
+        </w:rPr>
+        <w:t>Order</w:t>
+      </w:r>
+      <w:r>
+        <w:t xml:space="preserve"> spravuje postupné prideľovanie ešte nespracovaných inštancií nábytky a ich uchovanie</w:t>
+      </w:r>
+    </w:p>
+    <w:p>
+      <w:pPr>
+        <w:pStyle w:val="ListParagraph"/>
+        <w:numPr>
+          <w:ilvl w:val="0"/>
+          <w:numId w:val="2"/>
+        </w:numPr>
+        <w:jc w:val="both"/>
+      </w:pPr>
+      <w:r>
+        <w:t xml:space="preserve">Agent okolia </w:t>
+      </w:r>
+      <w:r>
+        <w:rPr>
+          <w:i/>
+        </w:rPr>
+        <w:t>AgentEnvironment</w:t>
+      </w:r>
+      <w:r>
+        <w:t xml:space="preserve"> vytvára objednávky a zároveň eviduje štatistiku o priemernom čase ich spracovania</w:t>
+      </w:r>
+    </w:p>
+    <w:p>
+      <w:pPr>
         <w:keepNext/>
-      </w:pPr>
+        <w:jc w:val="center"/>
+      </w:pPr>
+      <w:r>
+        <w:pict w14:anchorId="70E9CCFF">
+          <v:shape id="_x0000_i1026" type="#_x0000_t75" style="width:453.65pt;height:302.15pt">
+            <v:imagedata r:id="rId13" o:title="class-diag-logika"/>
+          </v:shape>
+        </w:pict>
+      </w:r>
+    </w:p>
+    <w:p>
+      <w:pPr>
+        <w:pStyle w:val="Caption"/>
+      </w:pPr>
+      <w:bookmarkStart w:id="12" w:name="_Toc197815485"/>
+      <w:r>
+        <w:t xml:space="preserve">Obrázok </w:t>
+      </w:r>
+      <w:fldSimple w:instr=" SEQ Obrázok \* ARABIC ">
+        <w:r>
+          <w:rPr>
+            <w:noProof/>
+          </w:rPr>
+          <w:t>8</w:t>
+        </w:r>
+      </w:fldSimple>
+      <w:r>
+        <w:t xml:space="preserve"> - UML diagram agentov a ich entít</w:t>
+      </w:r>
+      <w:bookmarkEnd w:id="12"/>
+    </w:p>
+    <w:p>
+      <w:pPr>
+        <w:pStyle w:val="Heading3"/>
+      </w:pPr>
+      <w:bookmarkStart w:id="13" w:name="_Toc197815474"/>
+      <w:r>
+        <w:t xml:space="preserve">Interakcia </w:t>
+      </w:r>
+      <w:r>
+        <w:t>GUI</w:t>
+      </w:r>
+      <w:r>
+        <w:t xml:space="preserve"> so simuláciou</w:t>
+      </w:r>
+      <w:bookmarkEnd w:id="13"/>
+    </w:p>
+    <w:p>
+      <w:pPr>
+        <w:jc w:val="both"/>
+      </w:pPr>
+      <w:r>
+        <w:tab/>
+        <w:t xml:space="preserve">V tejto časti ukážame spôsob </w:t>
+      </w:r>
+      <w:r>
+        <w:t>interakcie</w:t>
+      </w:r>
+      <w:r>
+        <w:t xml:space="preserve"> medzi GUI a simulačným </w:t>
+      </w:r>
+      <w:r>
+        <w:t>jadrom, ktorý znázorňuje obrázok 9.</w:t>
+      </w:r>
+    </w:p>
+    <w:p>
+      <w:pPr>
+        <w:pStyle w:val="ListParagraph"/>
+        <w:numPr>
+          <w:ilvl w:val="0"/>
+          <w:numId w:val="2"/>
+        </w:numPr>
+        <w:jc w:val="both"/>
+      </w:pPr>
+      <w:r>
+        <w:lastRenderedPageBreak/>
+        <w:t xml:space="preserve">GUI implementuje návrhový vzor </w:t>
+      </w:r>
+      <w:r>
+        <w:rPr>
+          <w:i/>
+        </w:rPr>
+        <w:t>Observer</w:t>
+      </w:r>
+      <w:r>
+        <w:t>, cez ktorý dostáva oznámenia o zmene stavu simulácie</w:t>
+      </w:r>
+    </w:p>
+    <w:p>
+      <w:pPr>
+        <w:pStyle w:val="ListParagraph"/>
+        <w:numPr>
+          <w:ilvl w:val="0"/>
+          <w:numId w:val="2"/>
+        </w:numPr>
+        <w:jc w:val="both"/>
+      </w:pPr>
+      <w:r>
+        <w:t xml:space="preserve">Potomok </w:t>
+      </w:r>
+      <w:r>
+        <w:rPr>
+          <w:i/>
+        </w:rPr>
+        <w:t>MySimulation</w:t>
+      </w:r>
+      <w:r>
+        <w:t xml:space="preserve"> triedy </w:t>
+      </w:r>
+      <w:r>
+        <w:rPr>
+          <w:i/>
+        </w:rPr>
+        <w:t>Simulation</w:t>
+      </w:r>
+      <w:r>
+        <w:t xml:space="preserve"> poskytuje zmenu stavu simulácie cez metódu </w:t>
+      </w:r>
+      <w:r>
+        <w:rPr>
+          <w:i/>
+        </w:rPr>
+        <w:t>getSimState</w:t>
+      </w:r>
+      <w:r>
+        <w:rPr>
+          <w:i/>
+        </w:rPr>
+        <w:t>Data</w:t>
+      </w:r>
+      <w:r>
+        <w:rPr>
+          <w:i/>
+        </w:rPr>
+        <w:t>()</w:t>
+      </w:r>
+      <w:r>
+        <w:t xml:space="preserve"> a štatistiky po skončení replikácie cez metódu </w:t>
+      </w:r>
+      <w:r>
+        <w:rPr>
+          <w:i/>
+        </w:rPr>
+        <w:t>get</w:t>
+      </w:r>
+      <w:r>
+        <w:rPr>
+          <w:i/>
+        </w:rPr>
+        <w:t>Replication</w:t>
+      </w:r>
+      <w:r>
+        <w:rPr>
+          <w:i/>
+        </w:rPr>
+        <w:t>Results</w:t>
+      </w:r>
+      <w:r>
+        <w:rPr>
+          <w:i/>
+        </w:rPr>
+        <w:t>()</w:t>
+      </w:r>
+    </w:p>
+    <w:p>
+      <w:pPr>
+        <w:pStyle w:val="ListParagraph"/>
+        <w:numPr>
+          <w:ilvl w:val="0"/>
+          <w:numId w:val="2"/>
+        </w:numPr>
+        <w:jc w:val="both"/>
+      </w:pPr>
+      <w:r>
+        <w:t>Na spracovanie žiadostí z GUI na komunikáciu so simuláci</w:t>
+      </w:r>
+      <w:r>
+        <w:t>o</w:t>
+      </w:r>
+      <w:r>
+        <w:t xml:space="preserve">u slúži kontrolér </w:t>
+      </w:r>
+      <w:r>
+        <w:rPr>
+          <w:i/>
+        </w:rPr>
+        <w:t>FurnitProdSimController</w:t>
+      </w:r>
+      <w:r>
+        <w:t xml:space="preserve"> tak, aby GUI nebolo závislé od triedy simulácie a nebol v nej kód, ktorý logicky do GUI nepatrí</w:t>
+      </w:r>
+      <w:r>
+        <w:t>. Tento kontrolér sa stará aj o vytvorenie a zrušeni ani</w:t>
+      </w:r>
+      <w:r>
+        <w:t>mátora</w:t>
+      </w:r>
+    </w:p>
+    <w:p>
+      <w:pPr>
+        <w:keepNext/>
+        <w:jc w:val="center"/>
+      </w:pPr>
+      <w:r>
+        <w:pict w14:anchorId="05003AC0">
+          <v:shape id="_x0000_i1027" type="#_x0000_t75" style="width:329.6pt;height:225.15pt">
+            <v:imagedata r:id="rId14" o:title="class-diagram_GUI+SIM"/>
+          </v:shape>
+        </w:pict>
+      </w:r>
+    </w:p>
+    <w:p>
+      <w:pPr>
+        <w:pStyle w:val="Caption"/>
+      </w:pPr>
+      <w:bookmarkStart w:id="14" w:name="_Toc197815486"/>
+      <w:r>
+        <w:t xml:space="preserve">Obrázok </w:t>
+      </w:r>
+      <w:fldSimple w:instr=" SEQ Obrázok \* ARABIC ">
+        <w:r>
+          <w:rPr>
+            <w:noProof/>
+          </w:rPr>
+          <w:t>9</w:t>
+        </w:r>
+      </w:fldSimple>
+      <w:r>
+        <w:t xml:space="preserve"> - interakcia GUI s</w:t>
+      </w:r>
       <w:r>
         <w:rPr>
           <w:noProof/>
-          <w:lang w:val="en-US"/>
-        </w:rPr>
+        </w:rPr>
+        <w:t>o simuláciou</w:t>
+      </w:r>
+      <w:bookmarkEnd w:id="14"/>
+    </w:p>
+    <w:p>
+      <w:pPr>
+        <w:pStyle w:val="Heading3"/>
+      </w:pPr>
+      <w:bookmarkStart w:id="15" w:name="_Toc197815475"/>
+      <w:r>
+        <w:t>Animácia</w:t>
+      </w:r>
+      <w:bookmarkEnd w:id="15"/>
+    </w:p>
+    <w:p>
+      <w:pPr>
+        <w:jc w:val="both"/>
+      </w:pPr>
+      <w:r>
+        <w:tab/>
+        <w:t xml:space="preserve">Pre účely animácie sme si vytvorili vnorené triedy </w:t>
+      </w:r>
+      <w:r>
+        <w:rPr>
+          <w:i/>
+        </w:rPr>
+        <w:t>AnimatedCarpenter</w:t>
+      </w:r>
+      <w:r>
+        <w:t xml:space="preserve"> (entity </w:t>
+      </w:r>
+      <w:r>
+        <w:rPr>
+          <w:i/>
+        </w:rPr>
+        <w:t>Carpenter</w:t>
+      </w:r>
+      <w:r>
+        <w:t>) a </w:t>
+      </w:r>
+      <w:r>
+        <w:rPr>
+          <w:i/>
+        </w:rPr>
+        <w:t>AnimatedFurniture</w:t>
+      </w:r>
+      <w:r>
+        <w:t xml:space="preserve"> (entity </w:t>
+      </w:r>
+      <w:r>
+        <w:rPr>
+          <w:i/>
+        </w:rPr>
+        <w:t>Furniture</w:t>
+      </w:r>
+      <w:r>
+        <w:t xml:space="preserve">). Tieto sú potomkom nami vytvorenej abstraktnej triedy </w:t>
+      </w:r>
+      <w:r>
+        <w:rPr>
+          <w:i/>
+        </w:rPr>
+        <w:t>AnimatedEntity</w:t>
+      </w:r>
+      <w:r>
+        <w:t xml:space="preserve">, ktorá je zase potomkom animačného objektu </w:t>
+      </w:r>
+      <w:r>
+        <w:rPr>
+          <w:i/>
+        </w:rPr>
+        <w:t>AnimImageItem</w:t>
+      </w:r>
+      <w:r>
+        <w:t>. (obrázok 10)</w:t>
+      </w:r>
+    </w:p>
+    <w:p>
+      <w:pPr>
+        <w:pStyle w:val="ListParagraph"/>
+        <w:numPr>
+          <w:ilvl w:val="0"/>
+          <w:numId w:val="2"/>
+        </w:numPr>
+        <w:jc w:val="both"/>
+      </w:pPr>
+      <w:r>
+        <w:t xml:space="preserve">Potomkovia </w:t>
+      </w:r>
+      <w:r>
+        <w:rPr>
+          <w:i/>
+        </w:rPr>
+        <w:t xml:space="preserve">AnimatedEntity </w:t>
+      </w:r>
+      <w:r>
+        <w:t xml:space="preserve">si uchovávajú inštanciu svojej prislúchajúcej entity, ktorú získajú cez konštruktor. Prislúchajúca entita si vytvorí inštanciu svojho animačného objektu a po zmene stavu volá metódu </w:t>
+      </w:r>
+      <w:r>
+        <w:rPr>
+          <w:i/>
+        </w:rPr>
+        <w:t>renderEntity()</w:t>
+      </w:r>
+      <w:r>
+        <w:t>, ktorá aktualizuje animačný objekt na základe svojej entity.</w:t>
+      </w:r>
+    </w:p>
+    <w:p>
+      <w:pPr>
+        <w:pStyle w:val="ListParagraph"/>
+        <w:numPr>
+          <w:ilvl w:val="0"/>
+          <w:numId w:val="2"/>
+        </w:numPr>
+        <w:jc w:val="both"/>
+      </w:pPr>
+      <w:r>
+        <w:t xml:space="preserve">Agenti, ktorí disponujú nejakou entitou, implementujú rozhranie </w:t>
+      </w:r>
+      <w:r>
+        <w:rPr>
+          <w:i/>
+        </w:rPr>
+        <w:t>I</w:t>
+      </w:r>
+      <w:r>
+        <w:rPr>
+          <w:i/>
+        </w:rPr>
+        <w:t>A</w:t>
+      </w:r>
+      <w:r>
+        <w:rPr>
+          <w:i/>
+        </w:rPr>
+        <w:t>gentWithEntity</w:t>
+      </w:r>
+      <w:r>
+        <w:t xml:space="preserve"> pre centrálnu registráciu a odregistrovanie animovaných entít z</w:t>
+      </w:r>
+      <w:r>
+        <w:t xml:space="preserve"> animátora, ktoré sa vyvolajú v triede </w:t>
+      </w:r>
+      <w:r>
+        <w:rPr>
+          <w:i/>
+        </w:rPr>
+        <w:t>MySimulation</w:t>
+      </w:r>
+      <w:r>
+        <w:t xml:space="preserve"> po vytvorení a pred vymazaním animátora</w:t>
+      </w:r>
+    </w:p>
+    <w:p>
+      <w:pPr>
+        <w:keepNext/>
+        <w:jc w:val="both"/>
+      </w:pPr>
+      <w:r>
+        <w:lastRenderedPageBreak/>
+        <w:pict w14:anchorId="04EEED20">
+          <v:shape id="_x0000_i1028" type="#_x0000_t75" style="width:451.55pt;height:278pt">
+            <v:imagedata r:id="rId15" o:title="class-diag-animacia"/>
+          </v:shape>
+        </w:pict>
+      </w:r>
+    </w:p>
+    <w:p>
+      <w:pPr>
+        <w:pStyle w:val="Caption"/>
+      </w:pPr>
+      <w:bookmarkStart w:id="16" w:name="_Toc197815487"/>
+      <w:r>
+        <w:t xml:space="preserve">Obrázok </w:t>
+      </w:r>
+      <w:fldSimple w:instr=" SEQ Obrázok \* ARABIC ">
+        <w:r>
+          <w:rPr>
+            <w:noProof/>
+          </w:rPr>
+          <w:t>10</w:t>
+        </w:r>
+      </w:fldSimple>
+      <w:r>
+        <w:t xml:space="preserve"> - objekty pre </w:t>
+      </w:r>
+      <w:r>
+        <w:t>prácu s</w:t>
+      </w:r>
+      <w:r>
+        <w:t> </w:t>
+      </w:r>
+      <w:r>
+        <w:t>animáci</w:t>
+      </w:r>
+      <w:r>
+        <w:t>o</w:t>
+      </w:r>
+      <w:r>
+        <w:t>u</w:t>
+      </w:r>
+      <w:bookmarkEnd w:id="16"/>
+    </w:p>
+    <w:p>
+      <w:r>
+        <w:t>Animácia našej stolárskej dielne animuje jednotlivé kusy nábytku, stolárov, montážne miesta a sklad. Animáciu môžeme vidieť na obrázku 11 a 12.</w:t>
+      </w:r>
+    </w:p>
+    <w:p>
+      <w:pPr>
+        <w:keepNext/>
+        <w:jc w:val="center"/>
+      </w:pPr>
+      <w:r>
         <w:drawing>
-          <wp:inline distT="0" distB="0" distL="0" distR="0" wp14:anchorId="6BF9C811" wp14:editId="687D2E02">
-            <wp:extent cx="5760720" cy="4833620"/>
-            <wp:effectExtent l="0" t="0" r="0" b="5080"/>
-            <wp:docPr id="3" name="Picture 3"/>
+          <wp:inline distT="0" distB="0" distL="0" distR="0" wp14:anchorId="77D105A9" wp14:editId="52D680F5">
+            <wp:extent cx="4633708" cy="2661624"/>
+            <wp:effectExtent l="19050" t="19050" r="14605" b="24765"/>
+            <wp:docPr id="16" name="Picture 16"/>
             <wp:cNvGraphicFramePr>
               <a:graphicFrameLocks xmlns:a="http://schemas.openxmlformats.org/drawingml/2006/main" noChangeAspect="1"/>
             </wp:cNvGraphicFramePr>
@@ -4190,7 +5357,7 @@
                     <pic:cNvPicPr/>
                   </pic:nvPicPr>
                   <pic:blipFill>
-                    <a:blip r:embed="rId13"/>
+                    <a:blip r:embed="rId16"/>
                     <a:stretch>
                       <a:fillRect/>
                     </a:stretch>
@@ -4198,11 +5365,16 @@
                   <pic:spPr>
                     <a:xfrm>
                       <a:off x="0" y="0"/>
-                      <a:ext cx="5760720" cy="4833620"/>
+                      <a:ext cx="4651821" cy="2672028"/>
                     </a:xfrm>
                     <a:prstGeom prst="rect">
                       <a:avLst/>
                     </a:prstGeom>
+                    <a:ln w="6350">
+                      <a:solidFill>
+                        <a:schemeClr val="accent1"/>
+                      </a:solidFill>
+                    </a:ln>
                   </pic:spPr>
                 </pic:pic>
               </a:graphicData>
@@ -4215,7 +5387,7 @@
       <w:pPr>
         <w:pStyle w:val="Caption"/>
       </w:pPr>
-      <w:bookmarkStart w:id="12" w:name="_Toc197591699"/>
+      <w:bookmarkStart w:id="17" w:name="_Toc197815488"/>
       <w:r>
         <w:t xml:space="preserve">Obrázok </w:t>
       </w:r>
@@ -4224,29 +5396,26 @@
           <w:rPr>
             <w:noProof/>
           </w:rPr>
-          <w:t>8</w:t>
+          <w:t>11</w:t>
         </w:r>
       </w:fldSimple>
       <w:r>
-        <w:t xml:space="preserve"> -výsledky experimentov (A)</w:t>
-      </w:r>
-      <w:bookmarkEnd w:id="12"/>
+        <w:t xml:space="preserve"> - animácia montážnych miest</w:t>
+      </w:r>
+      <w:bookmarkEnd w:id="17"/>
     </w:p>
     <w:p>
       <w:pPr>
         <w:keepNext/>
-      </w:pPr>
-      <w:r>
-        <w:rPr>
-          <w:noProof/>
-          <w:lang w:val="en-US"/>
-        </w:rPr>
+        <w:jc w:val="center"/>
+      </w:pPr>
+      <w:r>
         <w:lastRenderedPageBreak/>
         <w:drawing>
-          <wp:inline distT="0" distB="0" distL="0" distR="0" wp14:anchorId="592DCB6D" wp14:editId="053017DF">
-            <wp:extent cx="5750560" cy="5021580"/>
-            <wp:effectExtent l="0" t="0" r="2540" b="7620"/>
-            <wp:docPr id="9" name="Picture 9"/>
+          <wp:inline distT="0" distB="0" distL="0" distR="0" wp14:anchorId="541F503F" wp14:editId="364DAEC9">
+            <wp:extent cx="4330472" cy="3304181"/>
+            <wp:effectExtent l="19050" t="19050" r="13335" b="10795"/>
+            <wp:docPr id="18" name="Picture 18"/>
             <wp:cNvGraphicFramePr>
               <a:graphicFrameLocks xmlns:a="http://schemas.openxmlformats.org/drawingml/2006/main" noChangeAspect="1"/>
             </wp:cNvGraphicFramePr>
@@ -4254,13 +5423,146 @@
               <a:graphicData uri="http://schemas.openxmlformats.org/drawingml/2006/picture">
                 <pic:pic xmlns:pic="http://schemas.openxmlformats.org/drawingml/2006/picture">
                   <pic:nvPicPr>
-                    <pic:cNvPr id="0" name="Picture 75"/>
+                    <pic:cNvPr id="1" name=""/>
+                    <pic:cNvPicPr/>
+                  </pic:nvPicPr>
+                  <pic:blipFill>
+                    <a:blip r:embed="rId17"/>
+                    <a:stretch>
+                      <a:fillRect/>
+                    </a:stretch>
+                  </pic:blipFill>
+                  <pic:spPr>
+                    <a:xfrm>
+                      <a:off x="0" y="0"/>
+                      <a:ext cx="4334510" cy="3307262"/>
+                    </a:xfrm>
+                    <a:prstGeom prst="rect">
+                      <a:avLst/>
+                    </a:prstGeom>
+                    <a:ln w="6350">
+                      <a:solidFill>
+                        <a:schemeClr val="accent1"/>
+                      </a:solidFill>
+                    </a:ln>
+                  </pic:spPr>
+                </pic:pic>
+              </a:graphicData>
+            </a:graphic>
+          </wp:inline>
+        </w:drawing>
+      </w:r>
+    </w:p>
+    <w:p>
+      <w:pPr>
+        <w:pStyle w:val="Caption"/>
+      </w:pPr>
+      <w:bookmarkStart w:id="18" w:name="_Toc197815489"/>
+      <w:r>
+        <w:t xml:space="preserve">Obrázok </w:t>
+      </w:r>
+      <w:fldSimple w:instr=" SEQ Obrázok \* ARABIC ">
+        <w:r>
+          <w:rPr>
+            <w:noProof/>
+          </w:rPr>
+          <w:t>12</w:t>
+        </w:r>
+      </w:fldSimple>
+      <w:r>
+        <w:t xml:space="preserve"> - animácia skladu</w:t>
+      </w:r>
+      <w:bookmarkEnd w:id="18"/>
+    </w:p>
+    <w:p>
+      <w:pPr>
+        <w:pStyle w:val="Heading2"/>
+      </w:pPr>
+      <w:r>
+        <w:t>Popis GUI</w:t>
+      </w:r>
+    </w:p>
+    <w:p>
+      <w:r>
+        <w:tab/>
+      </w:r>
+      <w:r>
+        <w:t>Po popísaní architektúry riešenia si môžeme ukázať</w:t>
+      </w:r>
+      <w:r>
+        <w:t xml:space="preserve"> zloženie grafického užívateľského rozhrania</w:t>
+      </w:r>
+      <w:r>
+        <w:t xml:space="preserve"> aplikácie</w:t>
+      </w:r>
+      <w:r>
+        <w:t>.</w:t>
+      </w:r>
+      <w:r>
+        <w:t xml:space="preserve"> Tá</w:t>
+      </w:r>
+      <w:r>
+        <w:t xml:space="preserve"> sa skladá z piatich </w:t>
+      </w:r>
+      <w:r>
+        <w:t>častí:</w:t>
+      </w:r>
+    </w:p>
+    <w:p>
+      <w:pPr>
+        <w:pStyle w:val="ListParagraph"/>
+        <w:numPr>
+          <w:ilvl w:val="0"/>
+          <w:numId w:val="3"/>
+        </w:numPr>
+      </w:pPr>
+      <w:r>
+        <w:rPr>
+          <w:b/>
+        </w:rPr>
+        <w:t>Konfiguračný panel</w:t>
+      </w:r>
+      <w:r>
+        <w:t xml:space="preserve"> (obrázok 13) pre zadanie vstupných parametrov pre simuláciu, ktorými sú počty pracovníkov pre skupiny, počet montážnych miest, počeť simulovaných dní a počet replikácií</w:t>
+      </w:r>
+      <w:r>
+        <w:t xml:space="preserve">. Taktiež obsahuje checkbox na maximálne rýchly beh a zobrazenie </w:t>
+      </w:r>
+      <w:r>
+        <w:t>animátora.</w:t>
+      </w:r>
+      <w:r>
+        <w:t xml:space="preserve"> Okrem toho obsahuje v režime bez maximálnej rýchlosti aj slider pre zmenu rýchlosti plynutia simulačného času.</w:t>
+      </w:r>
+    </w:p>
+    <w:p>
+      <w:pPr>
+        <w:jc w:val="center"/>
+      </w:pPr>
+      <w:r>
+        <w:rPr>
+          <w:noProof/>
+          <w:lang w:val="en-US"/>
+        </w:rPr>
+        <w:drawing>
+          <wp:inline distT="0" distB="0" distL="0" distR="0" wp14:anchorId="5E8B1461" wp14:editId="432B473B">
+            <wp:extent cx="4888980" cy="3028619"/>
+            <wp:effectExtent l="0" t="0" r="6985" b="635"/>
+            <wp:docPr id="22" name="Picture 22"/>
+            <wp:cNvGraphicFramePr>
+              <a:graphicFrameLocks xmlns:a="http://schemas.openxmlformats.org/drawingml/2006/main" noChangeAspect="1"/>
+            </wp:cNvGraphicFramePr>
+            <a:graphic xmlns:a="http://schemas.openxmlformats.org/drawingml/2006/main">
+              <a:graphicData uri="http://schemas.openxmlformats.org/drawingml/2006/picture">
+                <pic:pic xmlns:pic="http://schemas.openxmlformats.org/drawingml/2006/picture">
+                  <pic:nvPicPr>
+                    <pic:cNvPr id="0" name="Picture 52"/>
                     <pic:cNvPicPr>
                       <a:picLocks noChangeAspect="1" noChangeArrowheads="1"/>
                     </pic:cNvPicPr>
                   </pic:nvPicPr>
                   <pic:blipFill>
-                    <a:blip r:embed="rId14">
+                    <a:blip r:embed="rId18" cstate="print">
                       <a:extLst>
                         <a:ext uri="{28A0092B-C50C-407E-A947-70E740481C1C}">
                           <a14:useLocalDpi xmlns:a14="http://schemas.microsoft.com/office/drawing/2010/main" val="0"/>
@@ -4275,13 +5577,13 @@
                   <pic:spPr bwMode="auto">
                     <a:xfrm>
                       <a:off x="0" y="0"/>
-                      <a:ext cx="5750560" cy="5021580"/>
+                      <a:ext cx="4894569" cy="3032081"/>
                     </a:xfrm>
                     <a:prstGeom prst="rect">
                       <a:avLst/>
                     </a:prstGeom>
                     <a:noFill/>
-                    <a:ln>
+                    <a:ln w="6350">
                       <a:noFill/>
                     </a:ln>
                   </pic:spPr>
@@ -4296,7 +5598,6 @@
       <w:pPr>
         <w:pStyle w:val="Caption"/>
       </w:pPr>
-      <w:bookmarkStart w:id="13" w:name="_Toc197591700"/>
       <w:r>
         <w:t xml:space="preserve">Obrázok </w:t>
       </w:r>
@@ -4305,119 +5606,60 @@
           <w:rPr>
             <w:noProof/>
           </w:rPr>
-          <w:t>9</w:t>
+          <w:t>13</w:t>
         </w:r>
       </w:fldSimple>
       <w:r>
-        <w:t xml:space="preserve"> - </w:t>
-      </w:r>
-      <w:r>
-        <w:t>výsledky experimentov (</w:t>
-      </w:r>
-      <w:r>
-        <w:t>B</w:t>
-      </w:r>
-      <w:r>
-        <w:t>)</w:t>
-      </w:r>
-      <w:bookmarkEnd w:id="13"/>
+        <w:t xml:space="preserve"> - konfiguračný panel GUI</w:t>
+      </w:r>
+    </w:p>
+    <w:p>
+      <w:pPr>
+        <w:pStyle w:val="ListParagraph"/>
+        <w:numPr>
+          <w:ilvl w:val="0"/>
+          <w:numId w:val="3"/>
+        </w:numPr>
+      </w:pPr>
+      <w:r>
+        <w:rPr>
+          <w:b/>
+        </w:rPr>
+        <w:lastRenderedPageBreak/>
+        <w:t>Graf ustaľovania hodnoty</w:t>
+      </w:r>
       <w:r>
         <w:t xml:space="preserve"> </w:t>
       </w:r>
-    </w:p>
-    <w:p>
-      <w:pPr>
-        <w:pStyle w:val="Heading1"/>
-        <w:jc w:val="both"/>
-      </w:pPr>
-      <w:bookmarkStart w:id="14" w:name="_Toc197591691"/>
-      <w:r>
-        <w:t>Vyhodnotenie experimentov</w:t>
-      </w:r>
-      <w:bookmarkEnd w:id="14"/>
-    </w:p>
-    <w:p>
-      <w:pPr>
-        <w:ind w:firstLine="708"/>
-        <w:jc w:val="both"/>
-      </w:pPr>
-      <w:r>
-        <w:t>Z výsledkov sledovania simulácie vieme, že nemá zmysel do konfigurácie zadať do vstupného parametra počtu pracovných miest menej ako 50 miest, pretože stolári by síce mohli pracovať, ale nemajú kde, keďže ich je viac a teda vždy sú nejakí nevyužití.</w:t>
-      </w:r>
-      <w:r>
-        <w:t xml:space="preserve"> </w:t>
-      </w:r>
-    </w:p>
-    <w:p>
-      <w:pPr>
-        <w:ind w:firstLine="708"/>
-        <w:jc w:val="both"/>
+      <w:r>
+        <w:t>(obrázok 14</w:t>
+      </w:r>
+      <w:r>
+        <w:t xml:space="preserve">) </w:t>
+      </w:r>
+      <w:r>
+        <w:t>priemerného času objednávky v systéme s príslušným 95</w:t>
+      </w:r>
+      <w:r>
         <w:rPr>
           <w:lang w:val="en-US"/>
         </w:rPr>
-      </w:pPr>
-      <w:r>
-        <w:t>Pre náš sledovaný záujem sa snažíme minimalizovať počet pracovníkov a montážnych miest, pričom celkový čas v systéme nesmie presiahnúť 32 pracovných hodín. Tomuto cieľu najviac vyhovujú konfiguráci</w:t>
-      </w:r>
-      <w:r>
-        <w:t>e</w:t>
-      </w:r>
-      <w:r>
-        <w:t xml:space="preserve"> </w:t>
-      </w:r>
-      <w:r>
-        <w:rPr>
-          <w:b/>
-        </w:rPr>
-        <w:t>30</w:t>
-      </w:r>
-      <w:r>
-        <w:t xml:space="preserve"> a</w:t>
-      </w:r>
-      <w:r>
-        <w:t xml:space="preserve"> </w:t>
-      </w:r>
-      <w:r>
-        <w:rPr>
-          <w:b/>
-        </w:rPr>
-        <w:t>33</w:t>
-      </w:r>
-      <w:r>
-        <w:t xml:space="preserve"> spolu so 49 stolármi a 60 </w:t>
-      </w:r>
-      <w:r>
-        <w:t>montážnymi miestami.</w:t>
-      </w:r>
-      <w:r>
-        <w:t xml:space="preserve"> Skúsme teraz ešte znížiť počet </w:t>
-      </w:r>
-      <w:r>
-        <w:t>montážnych miest na 58 (</w:t>
-      </w:r>
-      <w:r>
-        <w:rPr>
-          <w:b/>
-        </w:rPr>
-        <w:t>obrázok 10</w:t>
-      </w:r>
-      <w:r>
-        <w:t xml:space="preserve">). Vidíme, že sme dosiahli ešte </w:t>
-      </w:r>
-      <w:r>
-        <w:rPr>
-          <w:b/>
-        </w:rPr>
-        <w:t>lepší výsledok</w:t>
-      </w:r>
-      <w:r>
-        <w:t xml:space="preserve"> a </w:t>
-      </w:r>
-      <w:r>
-        <w:rPr>
-          <w:b/>
-        </w:rPr>
-        <w:t>zachovali kritériá</w:t>
+        <w:t>%</w:t>
+      </w:r>
+      <w:r>
+        <w:t xml:space="preserve"> intervalom spoľahlivosti</w:t>
+      </w:r>
+      <w:r>
+        <w:t xml:space="preserve"> naprieč vykonanými replikáciami. Graf umožňuje vykresľovanie hodnôt až po vykonaní definovaného počtu </w:t>
+      </w:r>
+      <w:r>
+        <w:rPr>
+          <w:lang w:val="en-US"/>
+        </w:rPr>
+        <w:t xml:space="preserve">% </w:t>
+      </w:r>
+      <w:r>
+        <w:t>zo všetkých replikácií</w:t>
       </w:r>
       <w:r>
         <w:t>.</w:t>
@@ -4426,13 +5668,14 @@
     <w:p>
       <w:pPr>
         <w:keepNext/>
+        <w:jc w:val="center"/>
       </w:pPr>
       <w:r>
         <w:drawing>
-          <wp:inline distT="0" distB="0" distL="0" distR="0" wp14:anchorId="793141C1" wp14:editId="10BA2074">
-            <wp:extent cx="5697941" cy="211035"/>
+          <wp:inline distT="0" distB="0" distL="0" distR="0" wp14:anchorId="0290B2C2" wp14:editId="53793D0A">
+            <wp:extent cx="5760720" cy="3703955"/>
             <wp:effectExtent l="0" t="0" r="0" b="0"/>
-            <wp:docPr id="5" name="Picture 5"/>
+            <wp:docPr id="20" name="Picture 20"/>
             <wp:cNvGraphicFramePr>
               <a:graphicFrameLocks xmlns:a="http://schemas.openxmlformats.org/drawingml/2006/main" noChangeAspect="1"/>
             </wp:cNvGraphicFramePr>
@@ -4444,7 +5687,7 @@
                     <pic:cNvPicPr/>
                   </pic:nvPicPr>
                   <pic:blipFill>
-                    <a:blip r:embed="rId15"/>
+                    <a:blip r:embed="rId19"/>
                     <a:stretch>
                       <a:fillRect/>
                     </a:stretch>
@@ -4452,7 +5695,102 @@
                   <pic:spPr>
                     <a:xfrm>
                       <a:off x="0" y="0"/>
-                      <a:ext cx="5830781" cy="215955"/>
+                      <a:ext cx="5760720" cy="3703955"/>
+                    </a:xfrm>
+                    <a:prstGeom prst="rect">
+                      <a:avLst/>
+                    </a:prstGeom>
+                    <a:ln w="6350">
+                      <a:noFill/>
+                    </a:ln>
+                  </pic:spPr>
+                </pic:pic>
+              </a:graphicData>
+            </a:graphic>
+          </wp:inline>
+        </w:drawing>
+      </w:r>
+    </w:p>
+    <w:p>
+      <w:pPr>
+        <w:pStyle w:val="Caption"/>
+      </w:pPr>
+      <w:r>
+        <w:t xml:space="preserve">Obrázok </w:t>
+      </w:r>
+      <w:fldSimple w:instr=" SEQ Obrázok \* ARABIC ">
+        <w:r>
+          <w:rPr>
+            <w:noProof/>
+          </w:rPr>
+          <w:t>14</w:t>
+        </w:r>
+      </w:fldSimple>
+      <w:r>
+        <w:t xml:space="preserve"> - graf ustaľovania</w:t>
+      </w:r>
+    </w:p>
+    <w:p>
+      <w:pPr>
+        <w:pStyle w:val="ListParagraph"/>
+        <w:numPr>
+          <w:ilvl w:val="0"/>
+          <w:numId w:val="3"/>
+        </w:numPr>
+      </w:pPr>
+      <w:r>
+        <w:rPr>
+          <w:b/>
+        </w:rPr>
+        <w:t xml:space="preserve">Záložka so štatistikami </w:t>
+      </w:r>
+      <w:r>
+        <w:t>(obrázok 15)</w:t>
+      </w:r>
+      <w:r>
+        <w:rPr>
+          <w:b/>
+        </w:rPr>
+        <w:t xml:space="preserve"> </w:t>
+      </w:r>
+      <w:r>
+        <w:t>naprieč replikáciami</w:t>
+      </w:r>
+      <w:r>
+        <w:t xml:space="preserve"> (globálnymi – ľavá časť) a v rámci jednej replikácie (lokálnymi – pravá časť)</w:t>
+      </w:r>
+    </w:p>
+    <w:p>
+      <w:pPr>
+        <w:keepNext/>
+        <w:jc w:val="center"/>
+      </w:pPr>
+      <w:r>
+        <w:drawing>
+          <wp:inline distT="0" distB="0" distL="0" distR="0" wp14:anchorId="0A54DECA" wp14:editId="61A0CFE3">
+            <wp:extent cx="5760720" cy="2197100"/>
+            <wp:effectExtent l="0" t="0" r="0" b="0"/>
+            <wp:docPr id="23" name="Picture 23"/>
+            <wp:cNvGraphicFramePr>
+              <a:graphicFrameLocks xmlns:a="http://schemas.openxmlformats.org/drawingml/2006/main" noChangeAspect="1"/>
+            </wp:cNvGraphicFramePr>
+            <a:graphic xmlns:a="http://schemas.openxmlformats.org/drawingml/2006/main">
+              <a:graphicData uri="http://schemas.openxmlformats.org/drawingml/2006/picture">
+                <pic:pic xmlns:pic="http://schemas.openxmlformats.org/drawingml/2006/picture">
+                  <pic:nvPicPr>
+                    <pic:cNvPr id="1" name=""/>
+                    <pic:cNvPicPr/>
+                  </pic:nvPicPr>
+                  <pic:blipFill>
+                    <a:blip r:embed="rId20"/>
+                    <a:stretch>
+                      <a:fillRect/>
+                    </a:stretch>
+                  </pic:blipFill>
+                  <pic:spPr>
+                    <a:xfrm>
+                      <a:off x="0" y="0"/>
+                      <a:ext cx="5760720" cy="2197100"/>
                     </a:xfrm>
                     <a:prstGeom prst="rect">
                       <a:avLst/>
@@ -4469,7 +5807,6 @@
       <w:pPr>
         <w:pStyle w:val="Caption"/>
       </w:pPr>
-      <w:bookmarkStart w:id="15" w:name="_Toc197591701"/>
       <w:r>
         <w:t xml:space="preserve">Obrázok </w:t>
       </w:r>
@@ -4478,13 +5815,760 @@
           <w:rPr>
             <w:noProof/>
           </w:rPr>
-          <w:t>10</w:t>
+          <w:t>15</w:t>
         </w:r>
       </w:fldSimple>
       <w:r>
+        <w:t xml:space="preserve"> - záložka so štatistikami</w:t>
+      </w:r>
+    </w:p>
+    <w:p>
+      <w:pPr>
+        <w:pStyle w:val="ListParagraph"/>
+        <w:numPr>
+          <w:ilvl w:val="0"/>
+          <w:numId w:val="3"/>
+        </w:numPr>
+      </w:pPr>
+      <w:r>
+        <w:rPr>
+          <w:b/>
+        </w:rPr>
+        <w:t>Záložka so zobrazením aktuálneho stavu simulácie</w:t>
+      </w:r>
+      <w:r>
+        <w:t xml:space="preserve"> (</w:t>
+      </w:r>
+      <w:r>
+        <w:t>obrázok 16</w:t>
+      </w:r>
+      <w:r>
+        <w:t>)</w:t>
+      </w:r>
+      <w:r>
+        <w:t xml:space="preserve"> so simulačným časom, frontami</w:t>
+      </w:r>
+      <w:r>
+        <w:t xml:space="preserve"> čakajúcich kusov nábytku na spracovanie</w:t>
+      </w:r>
+      <w:r>
+        <w:t xml:space="preserve"> a</w:t>
+      </w:r>
+      <w:r>
+        <w:t> </w:t>
+      </w:r>
+      <w:r>
+        <w:t>stolármi</w:t>
+      </w:r>
+      <w:r>
+        <w:t xml:space="preserve"> s detailami ich práce</w:t>
+      </w:r>
+    </w:p>
+    <w:p>
+      <w:pPr>
+        <w:keepNext/>
+        <w:jc w:val="center"/>
+      </w:pPr>
+      <w:r>
+        <w:lastRenderedPageBreak/>
+        <w:drawing>
+          <wp:inline distT="0" distB="0" distL="0" distR="0" wp14:anchorId="6183EF45" wp14:editId="463D7A50">
+            <wp:extent cx="5623370" cy="3620602"/>
+            <wp:effectExtent l="0" t="0" r="0" b="0"/>
+            <wp:docPr id="24" name="Picture 24"/>
+            <wp:cNvGraphicFramePr>
+              <a:graphicFrameLocks xmlns:a="http://schemas.openxmlformats.org/drawingml/2006/main" noChangeAspect="1"/>
+            </wp:cNvGraphicFramePr>
+            <a:graphic xmlns:a="http://schemas.openxmlformats.org/drawingml/2006/main">
+              <a:graphicData uri="http://schemas.openxmlformats.org/drawingml/2006/picture">
+                <pic:pic xmlns:pic="http://schemas.openxmlformats.org/drawingml/2006/picture">
+                  <pic:nvPicPr>
+                    <pic:cNvPr id="1" name=""/>
+                    <pic:cNvPicPr/>
+                  </pic:nvPicPr>
+                  <pic:blipFill>
+                    <a:blip r:embed="rId21"/>
+                    <a:stretch>
+                      <a:fillRect/>
+                    </a:stretch>
+                  </pic:blipFill>
+                  <pic:spPr>
+                    <a:xfrm>
+                      <a:off x="0" y="0"/>
+                      <a:ext cx="5638803" cy="3630538"/>
+                    </a:xfrm>
+                    <a:prstGeom prst="rect">
+                      <a:avLst/>
+                    </a:prstGeom>
+                  </pic:spPr>
+                </pic:pic>
+              </a:graphicData>
+            </a:graphic>
+          </wp:inline>
+        </w:drawing>
+      </w:r>
+    </w:p>
+    <w:p>
+      <w:pPr>
+        <w:pStyle w:val="Caption"/>
+      </w:pPr>
+      <w:r>
+        <w:t xml:space="preserve">Obrázok </w:t>
+      </w:r>
+      <w:fldSimple w:instr=" SEQ Obrázok \* ARABIC ">
+        <w:r>
+          <w:rPr>
+            <w:noProof/>
+          </w:rPr>
+          <w:t>16</w:t>
+        </w:r>
+      </w:fldSimple>
+      <w:r>
+        <w:t xml:space="preserve"> - zobrazenie aktuálneho stavu simulácie</w:t>
+      </w:r>
+    </w:p>
+    <w:p>
+      <w:pPr>
+        <w:pStyle w:val="ListParagraph"/>
+        <w:numPr>
+          <w:ilvl w:val="0"/>
+          <w:numId w:val="3"/>
+        </w:numPr>
+      </w:pPr>
+      <w:r>
+        <w:rPr>
+          <w:b/>
+        </w:rPr>
+        <w:t>Záložka s animátorom</w:t>
+      </w:r>
+      <w:r>
+        <w:rPr>
+          <w:lang w:val="en-US"/>
+        </w:rPr>
+        <w:t xml:space="preserve"> (</w:t>
+      </w:r>
+      <w:r>
+        <w:t>obrázok</w:t>
+      </w:r>
+      <w:r>
+        <w:t xml:space="preserve"> 17) pre grafickú vizualizáciu aktuálneho stavu v simulácií.</w:t>
+      </w:r>
+    </w:p>
+    <w:p>
+      <w:pPr>
+        <w:keepNext/>
+        <w:jc w:val="center"/>
+      </w:pPr>
+      <w:r>
+        <w:drawing>
+          <wp:inline distT="0" distB="0" distL="0" distR="0" wp14:anchorId="69F2C0A2" wp14:editId="58B57750">
+            <wp:extent cx="5760720" cy="3686175"/>
+            <wp:effectExtent l="0" t="0" r="0" b="9525"/>
+            <wp:docPr id="25" name="Picture 25"/>
+            <wp:cNvGraphicFramePr>
+              <a:graphicFrameLocks xmlns:a="http://schemas.openxmlformats.org/drawingml/2006/main" noChangeAspect="1"/>
+            </wp:cNvGraphicFramePr>
+            <a:graphic xmlns:a="http://schemas.openxmlformats.org/drawingml/2006/main">
+              <a:graphicData uri="http://schemas.openxmlformats.org/drawingml/2006/picture">
+                <pic:pic xmlns:pic="http://schemas.openxmlformats.org/drawingml/2006/picture">
+                  <pic:nvPicPr>
+                    <pic:cNvPr id="1" name=""/>
+                    <pic:cNvPicPr/>
+                  </pic:nvPicPr>
+                  <pic:blipFill>
+                    <a:blip r:embed="rId22"/>
+                    <a:stretch>
+                      <a:fillRect/>
+                    </a:stretch>
+                  </pic:blipFill>
+                  <pic:spPr>
+                    <a:xfrm>
+                      <a:off x="0" y="0"/>
+                      <a:ext cx="5760720" cy="3686175"/>
+                    </a:xfrm>
+                    <a:prstGeom prst="rect">
+                      <a:avLst/>
+                    </a:prstGeom>
+                  </pic:spPr>
+                </pic:pic>
+              </a:graphicData>
+            </a:graphic>
+          </wp:inline>
+        </w:drawing>
+      </w:r>
+    </w:p>
+    <w:p>
+      <w:pPr>
+        <w:pStyle w:val="Caption"/>
+      </w:pPr>
+      <w:r>
+        <w:t xml:space="preserve">Obrázok </w:t>
+      </w:r>
+      <w:fldSimple w:instr=" SEQ Obrázok \* ARABIC ">
+        <w:r>
+          <w:rPr>
+            <w:noProof/>
+          </w:rPr>
+          <w:t>17</w:t>
+        </w:r>
+      </w:fldSimple>
+      <w:r>
+        <w:t xml:space="preserve"> - záložka s animátorom</w:t>
+      </w:r>
+    </w:p>
+    <w:p>
+      <w:pPr>
+        <w:jc w:val="center"/>
+      </w:pPr>
+      <w:r>
+        <w:br w:type="page"/>
+      </w:r>
+    </w:p>
+    <w:p>
+      <w:pPr>
+        <w:pStyle w:val="Heading1"/>
+        <w:jc w:val="both"/>
+      </w:pPr>
+      <w:bookmarkStart w:id="19" w:name="_Toc197815476"/>
+      <w:r>
+        <w:lastRenderedPageBreak/>
+        <w:t>Experimentálna časť</w:t>
+      </w:r>
+      <w:bookmarkEnd w:id="19"/>
+    </w:p>
+    <w:p>
+      <w:pPr>
+        <w:jc w:val="both"/>
+      </w:pPr>
+      <w:r>
+        <w:tab/>
+      </w:r>
+      <w:r>
+        <w:t xml:space="preserve">Na záver sa budeme venovať najdôležitejšej časti – experimentom. </w:t>
+      </w:r>
+      <w:r>
+        <w:t>Experimentov bude potrebné urobiť viacej, pretože musíme zohľadniť dva faktory, ktoré ovplyvňujú náklady zdrojov. Sú to celkový počet pracovníkov a počet montážnych miest.</w:t>
+      </w:r>
+      <w:r>
+        <w:t xml:space="preserve"> Budeme predpokl</w:t>
+      </w:r>
+      <w:r>
+        <w:t>adať, že náklady na jednéh</w:t>
+      </w:r>
+      <w:r>
+        <w:t xml:space="preserve">o stolára typu A, B, C </w:t>
+      </w:r>
+      <w:r>
+        <w:t xml:space="preserve"> predstavuje rovnaké náklady.</w:t>
+      </w:r>
+    </w:p>
+    <w:p>
+      <w:pPr>
+        <w:jc w:val="both"/>
+      </w:pPr>
+      <w:r>
+        <w:t>Vstupné úvahy:</w:t>
+      </w:r>
+    </w:p>
+    <w:p>
+      <w:pPr>
+        <w:pStyle w:val="ListParagraph"/>
+        <w:numPr>
+          <w:ilvl w:val="0"/>
+          <w:numId w:val="2"/>
+        </w:numPr>
+        <w:jc w:val="both"/>
+      </w:pPr>
+      <w:r>
+        <w:t>Prvou základnou  úvahou je, že proces morenia nábytku trvá veľmi dlho v porovnaní s ostatnými činnosťami.</w:t>
+      </w:r>
+      <w:r>
+        <w:t xml:space="preserve"> To znamená, že stolári skupiny C budú dlho nedostupní pre spracovanie ďalších kusov objednávok.  Preto ich budeme potrebovať oveľa viac ako pre skupiny A a B.</w:t>
+      </w:r>
+    </w:p>
+    <w:p>
+      <w:pPr>
+        <w:pStyle w:val="ListParagraph"/>
+        <w:numPr>
+          <w:ilvl w:val="0"/>
+          <w:numId w:val="2"/>
+        </w:numPr>
+        <w:jc w:val="both"/>
+      </w:pPr>
+      <w:r>
+        <w:t>Druhou skutočnosťou je, že pracovníci zo skupiny A budú okrem prípravy a rezania materiálu aj vykonávať montáž kovaní. Keďže skončia vždy svoju prácu oveľa skôr ako stolári zo skupiny C, prioritne budeme prideľovať spracovanie požiadavky montáže kovaní stolárom zo skupiny A</w:t>
+      </w:r>
+      <w:r>
+        <w:t>.</w:t>
+      </w:r>
+      <w:r>
+        <w:t xml:space="preserve"> Preto bude pravdepodobne vhodnejšie ich počet navýšiť tak, aby počet stolárov zo skupiny A bol aspoň o jedného viac ako zo skupiny B.</w:t>
+      </w:r>
+    </w:p>
+    <w:p>
+      <w:r>
+        <w:t xml:space="preserve">Na obrázkoch </w:t>
+      </w:r>
+      <w:r>
+        <w:t>18 a 19</w:t>
+      </w:r>
+      <w:r>
+        <w:t xml:space="preserve"> môžeme vidieť výsledky pre všetkých </w:t>
+      </w:r>
+      <w:r>
+        <w:t>5</w:t>
+      </w:r>
+      <w:r>
+        <w:t>2</w:t>
+      </w:r>
+      <w:r>
+        <w:t xml:space="preserve"> </w:t>
+      </w:r>
+      <w:r>
+        <w:t>simulovaných</w:t>
+      </w:r>
+      <w:r>
+        <w:t xml:space="preserve"> konfigurácií. Každá bola vykonaná pre 249 simulačných dní, pričom každý deň mal pracovnú dobu 8 hodín</w:t>
+      </w:r>
+      <w:r>
+        <w:t xml:space="preserve"> (do času spracovania objednávky sa zahŕňal iba celkový pracovný čas)</w:t>
+      </w:r>
+      <w:r>
+        <w:t>.</w:t>
+      </w:r>
+    </w:p>
+    <w:p>
+      <w:pPr>
+        <w:keepNext/>
+      </w:pPr>
+    </w:p>
+    <w:p>
+      <w:pPr>
+        <w:pStyle w:val="Caption"/>
+      </w:pPr>
+      <w:r>
+        <w:drawing>
+          <wp:inline distT="0" distB="0" distL="0" distR="0" wp14:anchorId="0A1F065D" wp14:editId="47DF08AC">
+            <wp:extent cx="5760720" cy="4387215"/>
+            <wp:effectExtent l="0" t="0" r="0" b="0"/>
+            <wp:docPr id="11" name="Picture 11"/>
+            <wp:cNvGraphicFramePr>
+              <a:graphicFrameLocks xmlns:a="http://schemas.openxmlformats.org/drawingml/2006/main" noChangeAspect="1"/>
+            </wp:cNvGraphicFramePr>
+            <a:graphic xmlns:a="http://schemas.openxmlformats.org/drawingml/2006/main">
+              <a:graphicData uri="http://schemas.openxmlformats.org/drawingml/2006/picture">
+                <pic:pic xmlns:pic="http://schemas.openxmlformats.org/drawingml/2006/picture">
+                  <pic:nvPicPr>
+                    <pic:cNvPr id="1" name=""/>
+                    <pic:cNvPicPr/>
+                  </pic:nvPicPr>
+                  <pic:blipFill>
+                    <a:blip r:embed="rId23"/>
+                    <a:stretch>
+                      <a:fillRect/>
+                    </a:stretch>
+                  </pic:blipFill>
+                  <pic:spPr>
+                    <a:xfrm>
+                      <a:off x="0" y="0"/>
+                      <a:ext cx="5760720" cy="4387215"/>
+                    </a:xfrm>
+                    <a:prstGeom prst="rect">
+                      <a:avLst/>
+                    </a:prstGeom>
+                  </pic:spPr>
+                </pic:pic>
+              </a:graphicData>
+            </a:graphic>
+          </wp:inline>
+        </w:drawing>
+      </w:r>
+    </w:p>
+    <w:p>
+      <w:pPr>
+        <w:pStyle w:val="Caption"/>
+      </w:pPr>
+      <w:bookmarkStart w:id="20" w:name="_Toc197815490"/>
+      <w:r>
+        <w:t xml:space="preserve">Obrázok </w:t>
+      </w:r>
+      <w:r>
+        <w:rPr>
+          <w:noProof/>
+        </w:rPr>
+        <w:fldChar w:fldCharType="begin"/>
+      </w:r>
+      <w:r>
+        <w:rPr>
+          <w:noProof/>
+        </w:rPr>
+        <w:instrText xml:space="preserve"> SEQ Obrázok \* ARABIC </w:instrText>
+      </w:r>
+      <w:r>
+        <w:rPr>
+          <w:noProof/>
+        </w:rPr>
+        <w:fldChar w:fldCharType="separate"/>
+      </w:r>
+      <w:r>
+        <w:rPr>
+          <w:noProof/>
+        </w:rPr>
+        <w:t>18</w:t>
+      </w:r>
+      <w:r>
+        <w:rPr>
+          <w:noProof/>
+        </w:rPr>
+        <w:fldChar w:fldCharType="end"/>
+      </w:r>
+      <w:r>
+        <w:t xml:space="preserve"> -výsledky experimentov (</w:t>
+      </w:r>
+      <w:r>
+        <w:t xml:space="preserve">časť </w:t>
+      </w:r>
+      <w:r>
+        <w:t>A)</w:t>
+      </w:r>
+      <w:bookmarkEnd w:id="20"/>
+    </w:p>
+    <w:p>
+      <w:pPr>
+        <w:keepNext/>
+      </w:pPr>
+      <w:r>
+        <w:lastRenderedPageBreak/>
+        <w:drawing>
+          <wp:inline distT="0" distB="0" distL="0" distR="0" wp14:anchorId="63E09CE9" wp14:editId="7877E72E">
+            <wp:extent cx="5760720" cy="4378960"/>
+            <wp:effectExtent l="0" t="0" r="0" b="2540"/>
+            <wp:docPr id="12" name="Picture 12"/>
+            <wp:cNvGraphicFramePr>
+              <a:graphicFrameLocks xmlns:a="http://schemas.openxmlformats.org/drawingml/2006/main" noChangeAspect="1"/>
+            </wp:cNvGraphicFramePr>
+            <a:graphic xmlns:a="http://schemas.openxmlformats.org/drawingml/2006/main">
+              <a:graphicData uri="http://schemas.openxmlformats.org/drawingml/2006/picture">
+                <pic:pic xmlns:pic="http://schemas.openxmlformats.org/drawingml/2006/picture">
+                  <pic:nvPicPr>
+                    <pic:cNvPr id="1" name=""/>
+                    <pic:cNvPicPr/>
+                  </pic:nvPicPr>
+                  <pic:blipFill>
+                    <a:blip r:embed="rId24"/>
+                    <a:stretch>
+                      <a:fillRect/>
+                    </a:stretch>
+                  </pic:blipFill>
+                  <pic:spPr>
+                    <a:xfrm>
+                      <a:off x="0" y="0"/>
+                      <a:ext cx="5760720" cy="4378960"/>
+                    </a:xfrm>
+                    <a:prstGeom prst="rect">
+                      <a:avLst/>
+                    </a:prstGeom>
+                  </pic:spPr>
+                </pic:pic>
+              </a:graphicData>
+            </a:graphic>
+          </wp:inline>
+        </w:drawing>
+      </w:r>
+    </w:p>
+    <w:p>
+      <w:pPr>
+        <w:pStyle w:val="Caption"/>
+      </w:pPr>
+      <w:bookmarkStart w:id="21" w:name="_Toc197815491"/>
+      <w:r>
+        <w:t xml:space="preserve">Obrázok </w:t>
+      </w:r>
+      <w:r>
+        <w:rPr>
+          <w:noProof/>
+        </w:rPr>
+        <w:fldChar w:fldCharType="begin"/>
+      </w:r>
+      <w:r>
+        <w:rPr>
+          <w:noProof/>
+        </w:rPr>
+        <w:instrText xml:space="preserve"> SEQ O</w:instrText>
+      </w:r>
+      <w:r>
+        <w:rPr>
+          <w:noProof/>
+        </w:rPr>
+        <w:instrText xml:space="preserve">brázok \* ARABIC </w:instrText>
+      </w:r>
+      <w:r>
+        <w:rPr>
+          <w:noProof/>
+        </w:rPr>
+        <w:fldChar w:fldCharType="separate"/>
+      </w:r>
+      <w:r>
+        <w:rPr>
+          <w:noProof/>
+        </w:rPr>
+        <w:t>19</w:t>
+      </w:r>
+      <w:r>
+        <w:rPr>
+          <w:noProof/>
+        </w:rPr>
+        <w:fldChar w:fldCharType="end"/>
+      </w:r>
+      <w:r>
+        <w:t xml:space="preserve"> - </w:t>
+      </w:r>
+      <w:r>
+        <w:t>výsledky experimentov (</w:t>
+      </w:r>
+      <w:r>
+        <w:t xml:space="preserve">časť </w:t>
+      </w:r>
+      <w:r>
+        <w:t>B</w:t>
+      </w:r>
+      <w:r>
+        <w:t>)</w:t>
+      </w:r>
+      <w:bookmarkEnd w:id="21"/>
+      <w:r>
+        <w:t xml:space="preserve"> </w:t>
+      </w:r>
+    </w:p>
+    <w:p>
+      <w:pPr>
+        <w:pStyle w:val="Heading1"/>
+        <w:jc w:val="both"/>
+      </w:pPr>
+      <w:bookmarkStart w:id="22" w:name="_Toc197815477"/>
+      <w:r>
+        <w:t>Vyhodnotenie experimentov</w:t>
+      </w:r>
+      <w:bookmarkEnd w:id="22"/>
+    </w:p>
+    <w:p>
+      <w:pPr>
+        <w:ind w:firstLine="708"/>
+        <w:jc w:val="both"/>
+      </w:pPr>
+      <w:r>
+        <w:t>Z výsledkov sledovania simulácie vieme, že nemá zmysel do konfigurácie zadať do vstupného parametra počtu pracovných miest menej ako 50 miest, pretože stolári by síce mohli pracovať, ale nemajú kde, keďže ich je viac a teda vždy sú nejakí nevyužití.</w:t>
+      </w:r>
+      <w:r>
+        <w:t xml:space="preserve"> </w:t>
+      </w:r>
+    </w:p>
+    <w:p>
+      <w:pPr>
+        <w:ind w:firstLine="708"/>
+        <w:jc w:val="both"/>
+        <w:rPr>
+          <w:lang w:val="en-US"/>
+        </w:rPr>
+      </w:pPr>
+      <w:r>
+        <w:t>Pre náš sledovaný záujem sa snažíme minimalizovať počet pracovníkov a montážnych miest, pričom celkový čas v systéme nesmie presiahnúť 32 pracovných hodí</w:t>
+      </w:r>
+      <w:r>
+        <w:t>n. Tomuto cieľu najviac vyhovuje</w:t>
+      </w:r>
+      <w:r>
+        <w:t xml:space="preserve"> konfiguráci</w:t>
+      </w:r>
+      <w:r>
+        <w:t xml:space="preserve">a </w:t>
+      </w:r>
+      <w:r>
+        <w:rPr>
+          <w:b/>
+        </w:rPr>
+        <w:t xml:space="preserve">38 </w:t>
+      </w:r>
+      <w:r>
+        <w:t>spolu so 49 stolármi a </w:t>
+      </w:r>
+      <w:r>
+        <w:t>59</w:t>
+      </w:r>
+      <w:r>
+        <w:t xml:space="preserve"> </w:t>
+      </w:r>
+      <w:r>
+        <w:t>montážnymi miestami.</w:t>
+      </w:r>
+      <w:r>
+        <w:t xml:space="preserve"> </w:t>
+      </w:r>
+      <w:r>
+        <w:t xml:space="preserve">Môžeme ale vidieť, že konfigurácia </w:t>
+      </w:r>
+      <w:r>
+        <w:rPr>
+          <w:b/>
+        </w:rPr>
+        <w:t>37</w:t>
+      </w:r>
+      <w:r>
+        <w:t xml:space="preserve"> obsahuje ten istý počet pracovníkov, ale o 1 montážne miesto menej. Horná hranica intervalu spoľahlivosti však presahuje hornú hranicu akceptovateľného času. </w:t>
+      </w:r>
+      <w:r>
+        <w:t xml:space="preserve">Skúsme teraz </w:t>
+      </w:r>
+      <w:r>
+        <w:t xml:space="preserve">spustiť konfiguráciu </w:t>
+      </w:r>
+      <w:r>
+        <w:rPr>
+          <w:b/>
+        </w:rPr>
+        <w:t>37</w:t>
+      </w:r>
+      <w:r>
+        <w:t xml:space="preserve"> nie na 1000 replikácií, ale 5000 a uvidíme či sa interval spoľahlivosti ustáli tak, že bude celý pod prahom 32 hodín. Výsledok </w:t>
+      </w:r>
+      <w:r>
+        <w:t xml:space="preserve">konfigurácie </w:t>
+      </w:r>
+      <w:r>
+        <w:rPr>
+          <w:b/>
+        </w:rPr>
+        <w:t>53</w:t>
+      </w:r>
+      <w:r>
+        <w:t xml:space="preserve"> </w:t>
+      </w:r>
+      <w:r>
+        <w:t>(</w:t>
+      </w:r>
+      <w:r>
+        <w:t xml:space="preserve">viď </w:t>
+      </w:r>
+      <w:r>
+        <w:t xml:space="preserve">obrázok </w:t>
+      </w:r>
+      <w:r>
+        <w:t>20</w:t>
+      </w:r>
+      <w:bookmarkStart w:id="23" w:name="_GoBack"/>
+      <w:bookmarkEnd w:id="23"/>
+      <w:r>
+        <w:t>)</w:t>
+      </w:r>
+      <w:r>
+        <w:t xml:space="preserve"> nám ukázal</w:t>
+      </w:r>
+      <w:r>
+        <w:t xml:space="preserve">, že sme dosiahli </w:t>
+      </w:r>
+      <w:r>
+        <w:rPr>
+          <w:b/>
+        </w:rPr>
+        <w:t>lepší výsledok</w:t>
+      </w:r>
+      <w:r>
+        <w:t xml:space="preserve"> a </w:t>
+      </w:r>
+      <w:r>
+        <w:rPr>
+          <w:b/>
+        </w:rPr>
+        <w:t>zachovali kritériá</w:t>
+      </w:r>
+      <w:r>
+        <w:t xml:space="preserve"> a teda našli optimálne riešenie pre náš problém.</w:t>
+      </w:r>
+    </w:p>
+    <w:p>
+      <w:pPr>
+        <w:keepNext/>
+      </w:pPr>
+      <w:r>
+        <w:drawing>
+          <wp:inline distT="0" distB="0" distL="0" distR="0" wp14:anchorId="4811415A" wp14:editId="543D5167">
+            <wp:extent cx="5760720" cy="351790"/>
+            <wp:effectExtent l="0" t="0" r="0" b="0"/>
+            <wp:docPr id="13" name="Picture 13"/>
+            <wp:cNvGraphicFramePr>
+              <a:graphicFrameLocks xmlns:a="http://schemas.openxmlformats.org/drawingml/2006/main" noChangeAspect="1"/>
+            </wp:cNvGraphicFramePr>
+            <a:graphic xmlns:a="http://schemas.openxmlformats.org/drawingml/2006/main">
+              <a:graphicData uri="http://schemas.openxmlformats.org/drawingml/2006/picture">
+                <pic:pic xmlns:pic="http://schemas.openxmlformats.org/drawingml/2006/picture">
+                  <pic:nvPicPr>
+                    <pic:cNvPr id="1" name=""/>
+                    <pic:cNvPicPr/>
+                  </pic:nvPicPr>
+                  <pic:blipFill>
+                    <a:blip r:embed="rId25"/>
+                    <a:stretch>
+                      <a:fillRect/>
+                    </a:stretch>
+                  </pic:blipFill>
+                  <pic:spPr>
+                    <a:xfrm>
+                      <a:off x="0" y="0"/>
+                      <a:ext cx="5760720" cy="351790"/>
+                    </a:xfrm>
+                    <a:prstGeom prst="rect">
+                      <a:avLst/>
+                    </a:prstGeom>
+                  </pic:spPr>
+                </pic:pic>
+              </a:graphicData>
+            </a:graphic>
+          </wp:inline>
+        </w:drawing>
+      </w:r>
+    </w:p>
+    <w:p>
+      <w:pPr>
+        <w:pStyle w:val="Caption"/>
+      </w:pPr>
+      <w:bookmarkStart w:id="24" w:name="_Toc197815492"/>
+      <w:r>
+        <w:t xml:space="preserve">Obrázok </w:t>
+      </w:r>
+      <w:r>
+        <w:rPr>
+          <w:noProof/>
+        </w:rPr>
+        <w:fldChar w:fldCharType="begin"/>
+      </w:r>
+      <w:r>
+        <w:rPr>
+          <w:noProof/>
+        </w:rPr>
+        <w:instrText xml:space="preserve"> SEQ Obrázok \* ARABIC </w:instrText>
+      </w:r>
+      <w:r>
+        <w:rPr>
+          <w:noProof/>
+        </w:rPr>
+        <w:fldChar w:fldCharType="separate"/>
+      </w:r>
+      <w:r>
+        <w:rPr>
+          <w:noProof/>
+        </w:rPr>
+        <w:t>20</w:t>
+      </w:r>
+      <w:r>
+        <w:rPr>
+          <w:noProof/>
+        </w:rPr>
+        <w:fldChar w:fldCharType="end"/>
+      </w:r>
+      <w:r>
         <w:t xml:space="preserve"> - najvhodnejšia konfigurácia</w:t>
       </w:r>
-      <w:bookmarkEnd w:id="15"/>
+      <w:bookmarkEnd w:id="24"/>
     </w:p>
     <w:sectPr>
       <w:pgSz w:w="11906" w:h="16838"/>
@@ -4723,11 +6807,103 @@
       </w:rPr>
     </w:lvl>
   </w:abstractNum>
+  <w:abstractNum w:abstractNumId="2" w15:restartNumberingAfterBreak="0">
+    <w:nsid w:val="5DBC2F3F"/>
+    <w:multiLevelType w:val="hybridMultilevel"/>
+    <w:tmpl w:val="F0BE5CFC"/>
+    <w:lvl w:ilvl="0" w:tplc="0409000F">
+      <w:start w:val="1"/>
+      <w:numFmt w:val="decimal"/>
+      <w:lvlText w:val="%1."/>
+      <w:lvlJc w:val="left"/>
+      <w:pPr>
+        <w:ind w:left="720" w:hanging="360"/>
+      </w:pPr>
+      <w:rPr>
+        <w:rFonts w:hint="default"/>
+      </w:rPr>
+    </w:lvl>
+    <w:lvl w:ilvl="1" w:tplc="04090019" w:tentative="1">
+      <w:start w:val="1"/>
+      <w:numFmt w:val="lowerLetter"/>
+      <w:lvlText w:val="%2."/>
+      <w:lvlJc w:val="left"/>
+      <w:pPr>
+        <w:ind w:left="1440" w:hanging="360"/>
+      </w:pPr>
+    </w:lvl>
+    <w:lvl w:ilvl="2" w:tplc="0409001B" w:tentative="1">
+      <w:start w:val="1"/>
+      <w:numFmt w:val="lowerRoman"/>
+      <w:lvlText w:val="%3."/>
+      <w:lvlJc w:val="right"/>
+      <w:pPr>
+        <w:ind w:left="2160" w:hanging="180"/>
+      </w:pPr>
+    </w:lvl>
+    <w:lvl w:ilvl="3" w:tplc="0409000F" w:tentative="1">
+      <w:start w:val="1"/>
+      <w:numFmt w:val="decimal"/>
+      <w:lvlText w:val="%4."/>
+      <w:lvlJc w:val="left"/>
+      <w:pPr>
+        <w:ind w:left="2880" w:hanging="360"/>
+      </w:pPr>
+    </w:lvl>
+    <w:lvl w:ilvl="4" w:tplc="04090019" w:tentative="1">
+      <w:start w:val="1"/>
+      <w:numFmt w:val="lowerLetter"/>
+      <w:lvlText w:val="%5."/>
+      <w:lvlJc w:val="left"/>
+      <w:pPr>
+        <w:ind w:left="3600" w:hanging="360"/>
+      </w:pPr>
+    </w:lvl>
+    <w:lvl w:ilvl="5" w:tplc="0409001B" w:tentative="1">
+      <w:start w:val="1"/>
+      <w:numFmt w:val="lowerRoman"/>
+      <w:lvlText w:val="%6."/>
+      <w:lvlJc w:val="right"/>
+      <w:pPr>
+        <w:ind w:left="4320" w:hanging="180"/>
+      </w:pPr>
+    </w:lvl>
+    <w:lvl w:ilvl="6" w:tplc="0409000F" w:tentative="1">
+      <w:start w:val="1"/>
+      <w:numFmt w:val="decimal"/>
+      <w:lvlText w:val="%7."/>
+      <w:lvlJc w:val="left"/>
+      <w:pPr>
+        <w:ind w:left="5040" w:hanging="360"/>
+      </w:pPr>
+    </w:lvl>
+    <w:lvl w:ilvl="7" w:tplc="04090019" w:tentative="1">
+      <w:start w:val="1"/>
+      <w:numFmt w:val="lowerLetter"/>
+      <w:lvlText w:val="%8."/>
+      <w:lvlJc w:val="left"/>
+      <w:pPr>
+        <w:ind w:left="5760" w:hanging="360"/>
+      </w:pPr>
+    </w:lvl>
+    <w:lvl w:ilvl="8" w:tplc="0409001B" w:tentative="1">
+      <w:start w:val="1"/>
+      <w:numFmt w:val="lowerRoman"/>
+      <w:lvlText w:val="%9."/>
+      <w:lvlJc w:val="right"/>
+      <w:pPr>
+        <w:ind w:left="6480" w:hanging="180"/>
+      </w:pPr>
+    </w:lvl>
+  </w:abstractNum>
   <w:num w:numId="1">
     <w:abstractNumId w:val="0"/>
   </w:num>
   <w:num w:numId="2">
     <w:abstractNumId w:val="1"/>
+  </w:num>
+  <w:num w:numId="3">
+    <w:abstractNumId w:val="2"/>
   </w:num>
 </w:numbering>
 </file>
@@ -5182,7 +7358,6 @@
     <w:next w:val="Normal"/>
     <w:link w:val="Heading3Char"/>
     <w:uiPriority w:val="9"/>
-    <w:semiHidden/>
     <w:unhideWhenUsed/>
     <w:qFormat/>
     <w:rsid w:val="001E5D8E"/>
@@ -5389,7 +7564,6 @@
     <w:basedOn w:val="DefaultParagraphFont"/>
     <w:link w:val="Heading3"/>
     <w:uiPriority w:val="9"/>
-    <w:semiHidden/>
     <w:rsid w:val="001E5D8E"/>
     <w:rPr>
       <w:rFonts w:eastAsiaTheme="majorEastAsia" w:cstheme="majorBidi"/>
@@ -5783,6 +7957,19 @@
       </w:tblBorders>
     </w:tblPr>
   </w:style>
+  <w:style w:type="paragraph" w:styleId="TOC3">
+    <w:name w:val="toc 3"/>
+    <w:basedOn w:val="Normal"/>
+    <w:next w:val="Normal"/>
+    <w:autoRedefine/>
+    <w:uiPriority w:val="39"/>
+    <w:unhideWhenUsed/>
+    <w:rsid w:val="00296967"/>
+    <w:pPr>
+      <w:spacing w:after="100"/>
+      <w:ind w:left="440"/>
+    </w:pPr>
+  </w:style>
 </w:styles>
 </file>
 
@@ -6086,7 +8273,7 @@
 </file>
 
 <file path=customXml/itemProps1.xml><?xml version="1.0" encoding="utf-8"?>
-<ds:datastoreItem xmlns:ds="http://schemas.openxmlformats.org/officeDocument/2006/customXml" ds:itemID="{A66BE330-B06F-4766-B996-45883652DC37}">
+<ds:datastoreItem xmlns:ds="http://schemas.openxmlformats.org/officeDocument/2006/customXml" ds:itemID="{CFB4C716-0866-4DFF-8AB6-D89700F33CD2}">
   <ds:schemaRefs>
     <ds:schemaRef ds:uri="http://schemas.openxmlformats.org/officeDocument/2006/bibliography"/>
   </ds:schemaRefs>

--- a/docs/DIS_SW03_POLJAK.docx
+++ b/docs/DIS_SW03_POLJAK.docx
@@ -285,7 +285,7 @@
           <w:r>
             <w:fldChar w:fldCharType="separate"/>
           </w:r>
-          <w:hyperlink w:anchor="_Toc197815469" w:history="1">
+          <w:hyperlink w:anchor="_Toc197817302" w:history="1">
             <w:r>
               <w:rPr>
                 <w:rStyle w:val="Hyperlink"/>
@@ -312,7 +312,7 @@
                 <w:noProof/>
                 <w:webHidden/>
               </w:rPr>
-              <w:instrText xml:space="preserve"> PAGEREF _Toc197815469 \h </w:instrText>
+              <w:instrText xml:space="preserve"> PAGEREF _Toc197817302 \h </w:instrText>
             </w:r>
             <w:r>
               <w:rPr>
@@ -355,7 +355,7 @@
               <w:lang w:val="en-US"/>
             </w:rPr>
           </w:pPr>
-          <w:hyperlink w:anchor="_Toc197815470" w:history="1">
+          <w:hyperlink w:anchor="_Toc197817303" w:history="1">
             <w:r>
               <w:rPr>
                 <w:rStyle w:val="Hyperlink"/>
@@ -382,7 +382,7 @@
                 <w:noProof/>
                 <w:webHidden/>
               </w:rPr>
-              <w:instrText xml:space="preserve"> PAGEREF _Toc197815470 \h </w:instrText>
+              <w:instrText xml:space="preserve"> PAGEREF _Toc197817303 \h </w:instrText>
             </w:r>
             <w:r>
               <w:rPr>
@@ -425,7 +425,7 @@
               <w:lang w:val="en-US"/>
             </w:rPr>
           </w:pPr>
-          <w:hyperlink w:anchor="_Toc197815471" w:history="1">
+          <w:hyperlink w:anchor="_Toc197817304" w:history="1">
             <w:r>
               <w:rPr>
                 <w:rStyle w:val="Hyperlink"/>
@@ -452,7 +452,7 @@
                 <w:noProof/>
                 <w:webHidden/>
               </w:rPr>
-              <w:instrText xml:space="preserve"> PAGEREF _Toc197815471 \h </w:instrText>
+              <w:instrText xml:space="preserve"> PAGEREF _Toc197817304 \h </w:instrText>
             </w:r>
             <w:r>
               <w:rPr>
@@ -495,7 +495,7 @@
               <w:lang w:val="en-US"/>
             </w:rPr>
           </w:pPr>
-          <w:hyperlink w:anchor="_Toc197815472" w:history="1">
+          <w:hyperlink w:anchor="_Toc197817305" w:history="1">
             <w:r>
               <w:rPr>
                 <w:rStyle w:val="Hyperlink"/>
@@ -522,7 +522,7 @@
                 <w:noProof/>
                 <w:webHidden/>
               </w:rPr>
-              <w:instrText xml:space="preserve"> PAGEREF _Toc197815472 \h </w:instrText>
+              <w:instrText xml:space="preserve"> PAGEREF _Toc197817305 \h </w:instrText>
             </w:r>
             <w:r>
               <w:rPr>
@@ -565,7 +565,7 @@
               <w:lang w:val="en-US"/>
             </w:rPr>
           </w:pPr>
-          <w:hyperlink w:anchor="_Toc197815473" w:history="1">
+          <w:hyperlink w:anchor="_Toc197817306" w:history="1">
             <w:r>
               <w:rPr>
                 <w:rStyle w:val="Hyperlink"/>
@@ -592,7 +592,7 @@
                 <w:noProof/>
                 <w:webHidden/>
               </w:rPr>
-              <w:instrText xml:space="preserve"> PAGEREF _Toc197815473 \h </w:instrText>
+              <w:instrText xml:space="preserve"> PAGEREF _Toc197817306 \h </w:instrText>
             </w:r>
             <w:r>
               <w:rPr>
@@ -635,7 +635,7 @@
               <w:lang w:val="en-US"/>
             </w:rPr>
           </w:pPr>
-          <w:hyperlink w:anchor="_Toc197815474" w:history="1">
+          <w:hyperlink w:anchor="_Toc197817307" w:history="1">
             <w:r>
               <w:rPr>
                 <w:rStyle w:val="Hyperlink"/>
@@ -662,7 +662,7 @@
                 <w:noProof/>
                 <w:webHidden/>
               </w:rPr>
-              <w:instrText xml:space="preserve"> PAGEREF _Toc197815474 \h </w:instrText>
+              <w:instrText xml:space="preserve"> PAGEREF _Toc197817307 \h </w:instrText>
             </w:r>
             <w:r>
               <w:rPr>
@@ -705,7 +705,7 @@
               <w:lang w:val="en-US"/>
             </w:rPr>
           </w:pPr>
-          <w:hyperlink w:anchor="_Toc197815475" w:history="1">
+          <w:hyperlink w:anchor="_Toc197817308" w:history="1">
             <w:r>
               <w:rPr>
                 <w:rStyle w:val="Hyperlink"/>
@@ -732,7 +732,7 @@
                 <w:noProof/>
                 <w:webHidden/>
               </w:rPr>
-              <w:instrText xml:space="preserve"> PAGEREF _Toc197815475 \h </w:instrText>
+              <w:instrText xml:space="preserve"> PAGEREF _Toc197817308 \h </w:instrText>
             </w:r>
             <w:r>
               <w:rPr>
@@ -765,6 +765,76 @@
         </w:p>
         <w:p>
           <w:pPr>
+            <w:pStyle w:val="TOC2"/>
+            <w:tabs>
+              <w:tab w:val="right" w:leader="dot" w:pos="9062"/>
+            </w:tabs>
+            <w:rPr>
+              <w:rFonts w:eastAsiaTheme="minorEastAsia"/>
+              <w:noProof/>
+              <w:lang w:val="en-US"/>
+            </w:rPr>
+          </w:pPr>
+          <w:hyperlink w:anchor="_Toc197817309" w:history="1">
+            <w:r>
+              <w:rPr>
+                <w:rStyle w:val="Hyperlink"/>
+                <w:noProof/>
+              </w:rPr>
+              <w:t>Popis GUI</w:t>
+            </w:r>
+            <w:r>
+              <w:rPr>
+                <w:noProof/>
+                <w:webHidden/>
+              </w:rPr>
+              <w:tab/>
+            </w:r>
+            <w:r>
+              <w:rPr>
+                <w:noProof/>
+                <w:webHidden/>
+              </w:rPr>
+              <w:fldChar w:fldCharType="begin"/>
+            </w:r>
+            <w:r>
+              <w:rPr>
+                <w:noProof/>
+                <w:webHidden/>
+              </w:rPr>
+              <w:instrText xml:space="preserve"> PAGEREF _Toc197817309 \h </w:instrText>
+            </w:r>
+            <w:r>
+              <w:rPr>
+                <w:noProof/>
+                <w:webHidden/>
+              </w:rPr>
+            </w:r>
+            <w:r>
+              <w:rPr>
+                <w:noProof/>
+                <w:webHidden/>
+              </w:rPr>
+              <w:fldChar w:fldCharType="separate"/>
+            </w:r>
+            <w:r>
+              <w:rPr>
+                <w:noProof/>
+                <w:webHidden/>
+              </w:rPr>
+              <w:t>13</w:t>
+            </w:r>
+            <w:r>
+              <w:rPr>
+                <w:noProof/>
+                <w:webHidden/>
+              </w:rPr>
+              <w:fldChar w:fldCharType="end"/>
+            </w:r>
+          </w:hyperlink>
+        </w:p>
+        <w:p>
+          <w:pPr>
             <w:pStyle w:val="TOC1"/>
             <w:tabs>
               <w:tab w:val="right" w:leader="dot" w:pos="9062"/>
@@ -775,7 +845,7 @@
               <w:lang w:val="en-US"/>
             </w:rPr>
           </w:pPr>
-          <w:hyperlink w:anchor="_Toc197815476" w:history="1">
+          <w:hyperlink w:anchor="_Toc197817310" w:history="1">
             <w:r>
               <w:rPr>
                 <w:rStyle w:val="Hyperlink"/>
@@ -802,7 +872,7 @@
                 <w:noProof/>
                 <w:webHidden/>
               </w:rPr>
-              <w:instrText xml:space="preserve"> PAGEREF _Toc197815476 \h </w:instrText>
+              <w:instrText xml:space="preserve"> PAGEREF _Toc197817310 \h </w:instrText>
             </w:r>
             <w:r>
               <w:rPr>
@@ -822,7 +892,7 @@
                 <w:noProof/>
                 <w:webHidden/>
               </w:rPr>
-              <w:t>14</w:t>
+              <w:t>16</w:t>
             </w:r>
             <w:r>
               <w:rPr>
@@ -845,7 +915,7 @@
               <w:lang w:val="en-US"/>
             </w:rPr>
           </w:pPr>
-          <w:hyperlink w:anchor="_Toc197815477" w:history="1">
+          <w:hyperlink w:anchor="_Toc197817311" w:history="1">
             <w:r>
               <w:rPr>
                 <w:rStyle w:val="Hyperlink"/>
@@ -872,7 +942,7 @@
                 <w:noProof/>
                 <w:webHidden/>
               </w:rPr>
-              <w:instrText xml:space="preserve"> PAGEREF _Toc197815477 \h </w:instrText>
+              <w:instrText xml:space="preserve"> PAGEREF _Toc197817311 \h </w:instrText>
             </w:r>
             <w:r>
               <w:rPr>
@@ -892,7 +962,7 @@
                 <w:noProof/>
                 <w:webHidden/>
               </w:rPr>
-              <w:t>15</w:t>
+              <w:t>17</w:t>
             </w:r>
             <w:r>
               <w:rPr>
@@ -954,7 +1024,7 @@
       <w:r>
         <w:fldChar w:fldCharType="separate"/>
       </w:r>
-      <w:hyperlink w:anchor="_Toc197815478" w:history="1">
+      <w:hyperlink w:anchor="_Toc197817282" w:history="1">
         <w:r>
           <w:rPr>
             <w:rStyle w:val="Hyperlink"/>
@@ -981,7 +1051,7 @@
             <w:noProof/>
             <w:webHidden/>
           </w:rPr>
-          <w:instrText xml:space="preserve"> PAGEREF _Toc197815478 \h </w:instrText>
+          <w:instrText xml:space="preserve"> PAGEREF _Toc197817282 \h </w:instrText>
         </w:r>
         <w:r>
           <w:rPr>
@@ -1024,7 +1094,7 @@
           <w:lang w:val="en-US"/>
         </w:rPr>
       </w:pPr>
-      <w:hyperlink w:anchor="_Toc197815479" w:history="1">
+      <w:hyperlink w:anchor="_Toc197817283" w:history="1">
         <w:r>
           <w:rPr>
             <w:rStyle w:val="Hyperlink"/>
@@ -1051,7 +1121,7 @@
             <w:noProof/>
             <w:webHidden/>
           </w:rPr>
-          <w:instrText xml:space="preserve"> PAGEREF _Toc197815479 \h </w:instrText>
+          <w:instrText xml:space="preserve"> PAGEREF _Toc197817283 \h </w:instrText>
         </w:r>
         <w:r>
           <w:rPr>
@@ -1094,7 +1164,7 @@
           <w:lang w:val="en-US"/>
         </w:rPr>
       </w:pPr>
-      <w:hyperlink w:anchor="_Toc197815480" w:history="1">
+      <w:hyperlink w:anchor="_Toc197817284" w:history="1">
         <w:r>
           <w:rPr>
             <w:rStyle w:val="Hyperlink"/>
@@ -1121,7 +1191,7 @@
             <w:noProof/>
             <w:webHidden/>
           </w:rPr>
-          <w:instrText xml:space="preserve"> PAGEREF _Toc197815480 \h </w:instrText>
+          <w:instrText xml:space="preserve"> PAGEREF _Toc197817284 \h </w:instrText>
         </w:r>
         <w:r>
           <w:rPr>
@@ -1164,7 +1234,7 @@
           <w:lang w:val="en-US"/>
         </w:rPr>
       </w:pPr>
-      <w:hyperlink w:anchor="_Toc197815481" w:history="1">
+      <w:hyperlink w:anchor="_Toc197817285" w:history="1">
         <w:r>
           <w:rPr>
             <w:rStyle w:val="Hyperlink"/>
@@ -1191,7 +1261,7 @@
             <w:noProof/>
             <w:webHidden/>
           </w:rPr>
-          <w:instrText xml:space="preserve"> PAGEREF _Toc197815481 \h </w:instrText>
+          <w:instrText xml:space="preserve"> PAGEREF _Toc197817285 \h </w:instrText>
         </w:r>
         <w:r>
           <w:rPr>
@@ -1234,7 +1304,7 @@
           <w:lang w:val="en-US"/>
         </w:rPr>
       </w:pPr>
-      <w:hyperlink w:anchor="_Toc197815482" w:history="1">
+      <w:hyperlink w:anchor="_Toc197817286" w:history="1">
         <w:r>
           <w:rPr>
             <w:rStyle w:val="Hyperlink"/>
@@ -1261,7 +1331,7 @@
             <w:noProof/>
             <w:webHidden/>
           </w:rPr>
-          <w:instrText xml:space="preserve"> PAGEREF _Toc197815482 \h </w:instrText>
+          <w:instrText xml:space="preserve"> PAGEREF _Toc197817286 \h </w:instrText>
         </w:r>
         <w:r>
           <w:rPr>
@@ -1304,7 +1374,7 @@
           <w:lang w:val="en-US"/>
         </w:rPr>
       </w:pPr>
-      <w:hyperlink w:anchor="_Toc197815483" w:history="1">
+      <w:hyperlink w:anchor="_Toc197817287" w:history="1">
         <w:r>
           <w:rPr>
             <w:rStyle w:val="Hyperlink"/>
@@ -1331,7 +1401,7 @@
             <w:noProof/>
             <w:webHidden/>
           </w:rPr>
-          <w:instrText xml:space="preserve"> PAGEREF _Toc197815483 \h </w:instrText>
+          <w:instrText xml:space="preserve"> PAGEREF _Toc197817287 \h </w:instrText>
         </w:r>
         <w:r>
           <w:rPr>
@@ -1374,7 +1444,7 @@
           <w:lang w:val="en-US"/>
         </w:rPr>
       </w:pPr>
-      <w:hyperlink w:anchor="_Toc197815484" w:history="1">
+      <w:hyperlink w:anchor="_Toc197817288" w:history="1">
         <w:r>
           <w:rPr>
             <w:rStyle w:val="Hyperlink"/>
@@ -1401,7 +1471,7 @@
             <w:noProof/>
             <w:webHidden/>
           </w:rPr>
-          <w:instrText xml:space="preserve"> PAGEREF _Toc197815484 \h </w:instrText>
+          <w:instrText xml:space="preserve"> PAGEREF _Toc197817288 \h </w:instrText>
         </w:r>
         <w:r>
           <w:rPr>
@@ -1444,7 +1514,7 @@
           <w:lang w:val="en-US"/>
         </w:rPr>
       </w:pPr>
-      <w:hyperlink w:anchor="_Toc197815485" w:history="1">
+      <w:hyperlink w:anchor="_Toc197817289" w:history="1">
         <w:r>
           <w:rPr>
             <w:rStyle w:val="Hyperlink"/>
@@ -1471,7 +1541,7 @@
             <w:noProof/>
             <w:webHidden/>
           </w:rPr>
-          <w:instrText xml:space="preserve"> PAGEREF _Toc197815485 \h </w:instrText>
+          <w:instrText xml:space="preserve"> PAGEREF _Toc197817289 \h </w:instrText>
         </w:r>
         <w:r>
           <w:rPr>
@@ -1514,7 +1584,7 @@
           <w:lang w:val="en-US"/>
         </w:rPr>
       </w:pPr>
-      <w:hyperlink w:anchor="_Toc197815486" w:history="1">
+      <w:hyperlink w:anchor="_Toc197817290" w:history="1">
         <w:r>
           <w:rPr>
             <w:rStyle w:val="Hyperlink"/>
@@ -1541,7 +1611,7 @@
             <w:noProof/>
             <w:webHidden/>
           </w:rPr>
-          <w:instrText xml:space="preserve"> PAGEREF _Toc197815486 \h </w:instrText>
+          <w:instrText xml:space="preserve"> PAGEREF _Toc197817290 \h </w:instrText>
         </w:r>
         <w:r>
           <w:rPr>
@@ -1584,7 +1654,7 @@
           <w:lang w:val="en-US"/>
         </w:rPr>
       </w:pPr>
-      <w:hyperlink w:anchor="_Toc197815487" w:history="1">
+      <w:hyperlink w:anchor="_Toc197817291" w:history="1">
         <w:r>
           <w:rPr>
             <w:rStyle w:val="Hyperlink"/>
@@ -1611,7 +1681,7 @@
             <w:noProof/>
             <w:webHidden/>
           </w:rPr>
-          <w:instrText xml:space="preserve"> PAGEREF _Toc197815487 \h </w:instrText>
+          <w:instrText xml:space="preserve"> PAGEREF _Toc197817291 \h </w:instrText>
         </w:r>
         <w:r>
           <w:rPr>
@@ -1654,7 +1724,7 @@
           <w:lang w:val="en-US"/>
         </w:rPr>
       </w:pPr>
-      <w:hyperlink w:anchor="_Toc197815488" w:history="1">
+      <w:hyperlink w:anchor="_Toc197817292" w:history="1">
         <w:r>
           <w:rPr>
             <w:rStyle w:val="Hyperlink"/>
@@ -1681,7 +1751,7 @@
             <w:noProof/>
             <w:webHidden/>
           </w:rPr>
-          <w:instrText xml:space="preserve"> PAGEREF _Toc197815488 \h </w:instrText>
+          <w:instrText xml:space="preserve"> PAGEREF _Toc197817292 \h </w:instrText>
         </w:r>
         <w:r>
           <w:rPr>
@@ -1724,7 +1794,7 @@
           <w:lang w:val="en-US"/>
         </w:rPr>
       </w:pPr>
-      <w:hyperlink w:anchor="_Toc197815489" w:history="1">
+      <w:hyperlink w:anchor="_Toc197817293" w:history="1">
         <w:r>
           <w:rPr>
             <w:rStyle w:val="Hyperlink"/>
@@ -1751,7 +1821,7 @@
             <w:noProof/>
             <w:webHidden/>
           </w:rPr>
-          <w:instrText xml:space="preserve"> PAGEREF _Toc197815489 \h </w:instrText>
+          <w:instrText xml:space="preserve"> PAGEREF _Toc197817293 \h </w:instrText>
         </w:r>
         <w:r>
           <w:rPr>
@@ -1794,13 +1864,13 @@
           <w:lang w:val="en-US"/>
         </w:rPr>
       </w:pPr>
-      <w:hyperlink w:anchor="_Toc197815490" w:history="1">
+      <w:hyperlink w:anchor="_Toc197817294" w:history="1">
         <w:r>
           <w:rPr>
             <w:rStyle w:val="Hyperlink"/>
             <w:noProof/>
           </w:rPr>
-          <w:t>Obrázok 13 -výsledky experimentov (časť A)</w:t>
+          <w:t>Obrázok 13 - konfiguračný panel GUI</w:t>
         </w:r>
         <w:r>
           <w:rPr>
@@ -1821,7 +1891,7 @@
             <w:noProof/>
             <w:webHidden/>
           </w:rPr>
-          <w:instrText xml:space="preserve"> PAGEREF _Toc197815490 \h </w:instrText>
+          <w:instrText xml:space="preserve"> PAGEREF _Toc197817294 \h </w:instrText>
         </w:r>
         <w:r>
           <w:rPr>
@@ -1841,7 +1911,7 @@
             <w:noProof/>
             <w:webHidden/>
           </w:rPr>
-          <w:t>14</w:t>
+          <w:t>13</w:t>
         </w:r>
         <w:r>
           <w:rPr>
@@ -1864,13 +1934,13 @@
           <w:lang w:val="en-US"/>
         </w:rPr>
       </w:pPr>
-      <w:hyperlink w:anchor="_Toc197815491" w:history="1">
+      <w:hyperlink w:anchor="_Toc197817295" w:history="1">
         <w:r>
           <w:rPr>
             <w:rStyle w:val="Hyperlink"/>
             <w:noProof/>
           </w:rPr>
-          <w:t>Obrázok 14 - výsledky experimentov (časť B)</w:t>
+          <w:t>Obrázok 14 - graf ustaľovania</w:t>
         </w:r>
         <w:r>
           <w:rPr>
@@ -1891,7 +1961,7 @@
             <w:noProof/>
             <w:webHidden/>
           </w:rPr>
-          <w:instrText xml:space="preserve"> PAGEREF _Toc197815491 \h </w:instrText>
+          <w:instrText xml:space="preserve"> PAGEREF _Toc197817295 \h </w:instrText>
         </w:r>
         <w:r>
           <w:rPr>
@@ -1911,7 +1981,7 @@
             <w:noProof/>
             <w:webHidden/>
           </w:rPr>
-          <w:t>15</w:t>
+          <w:t>14</w:t>
         </w:r>
         <w:r>
           <w:rPr>
@@ -1934,13 +2004,13 @@
           <w:lang w:val="en-US"/>
         </w:rPr>
       </w:pPr>
-      <w:hyperlink w:anchor="_Toc197815492" w:history="1">
+      <w:hyperlink w:anchor="_Toc197817296" w:history="1">
         <w:r>
           <w:rPr>
             <w:rStyle w:val="Hyperlink"/>
             <w:noProof/>
           </w:rPr>
-          <w:t>Obrázok 15 - najvhodnejšia konfigurácia</w:t>
+          <w:t>Obrázok 15 - záložka so štatistikami</w:t>
         </w:r>
         <w:r>
           <w:rPr>
@@ -1961,7 +2031,7 @@
             <w:noProof/>
             <w:webHidden/>
           </w:rPr>
-          <w:instrText xml:space="preserve"> PAGEREF _Toc197815492 \h </w:instrText>
+          <w:instrText xml:space="preserve"> PAGEREF _Toc197817296 \h </w:instrText>
         </w:r>
         <w:r>
           <w:rPr>
@@ -1981,7 +2051,357 @@
             <w:noProof/>
             <w:webHidden/>
           </w:rPr>
+          <w:t>14</w:t>
+        </w:r>
+        <w:r>
+          <w:rPr>
+            <w:noProof/>
+            <w:webHidden/>
+          </w:rPr>
+          <w:fldChar w:fldCharType="end"/>
+        </w:r>
+      </w:hyperlink>
+    </w:p>
+    <w:p>
+      <w:pPr>
+        <w:pStyle w:val="TableofFigures"/>
+        <w:tabs>
+          <w:tab w:val="right" w:leader="dot" w:pos="9062"/>
+        </w:tabs>
+        <w:rPr>
+          <w:rFonts w:eastAsiaTheme="minorEastAsia"/>
+          <w:noProof/>
+          <w:lang w:val="en-US"/>
+        </w:rPr>
+      </w:pPr>
+      <w:hyperlink w:anchor="_Toc197817297" w:history="1">
+        <w:r>
+          <w:rPr>
+            <w:rStyle w:val="Hyperlink"/>
+            <w:noProof/>
+          </w:rPr>
+          <w:t>Obrázok 16 - zobrazenie aktuálneho stavu simulácie</w:t>
+        </w:r>
+        <w:r>
+          <w:rPr>
+            <w:noProof/>
+            <w:webHidden/>
+          </w:rPr>
+          <w:tab/>
+        </w:r>
+        <w:r>
+          <w:rPr>
+            <w:noProof/>
+            <w:webHidden/>
+          </w:rPr>
+          <w:fldChar w:fldCharType="begin"/>
+        </w:r>
+        <w:r>
+          <w:rPr>
+            <w:noProof/>
+            <w:webHidden/>
+          </w:rPr>
+          <w:instrText xml:space="preserve"> PAGEREF _Toc197817297 \h </w:instrText>
+        </w:r>
+        <w:r>
+          <w:rPr>
+            <w:noProof/>
+            <w:webHidden/>
+          </w:rPr>
+        </w:r>
+        <w:r>
+          <w:rPr>
+            <w:noProof/>
+            <w:webHidden/>
+          </w:rPr>
+          <w:fldChar w:fldCharType="separate"/>
+        </w:r>
+        <w:r>
+          <w:rPr>
+            <w:noProof/>
+            <w:webHidden/>
+          </w:rPr>
           <w:t>15</w:t>
+        </w:r>
+        <w:r>
+          <w:rPr>
+            <w:noProof/>
+            <w:webHidden/>
+          </w:rPr>
+          <w:fldChar w:fldCharType="end"/>
+        </w:r>
+      </w:hyperlink>
+    </w:p>
+    <w:p>
+      <w:pPr>
+        <w:pStyle w:val="TableofFigures"/>
+        <w:tabs>
+          <w:tab w:val="right" w:leader="dot" w:pos="9062"/>
+        </w:tabs>
+        <w:rPr>
+          <w:rFonts w:eastAsiaTheme="minorEastAsia"/>
+          <w:noProof/>
+          <w:lang w:val="en-US"/>
+        </w:rPr>
+      </w:pPr>
+      <w:hyperlink w:anchor="_Toc197817298" w:history="1">
+        <w:r>
+          <w:rPr>
+            <w:rStyle w:val="Hyperlink"/>
+            <w:noProof/>
+          </w:rPr>
+          <w:t>Obrázok 17 - záložka s animátorom</w:t>
+        </w:r>
+        <w:r>
+          <w:rPr>
+            <w:noProof/>
+            <w:webHidden/>
+          </w:rPr>
+          <w:tab/>
+        </w:r>
+        <w:r>
+          <w:rPr>
+            <w:noProof/>
+            <w:webHidden/>
+          </w:rPr>
+          <w:fldChar w:fldCharType="begin"/>
+        </w:r>
+        <w:r>
+          <w:rPr>
+            <w:noProof/>
+            <w:webHidden/>
+          </w:rPr>
+          <w:instrText xml:space="preserve"> PAGEREF _Toc197817298 \h </w:instrText>
+        </w:r>
+        <w:r>
+          <w:rPr>
+            <w:noProof/>
+            <w:webHidden/>
+          </w:rPr>
+        </w:r>
+        <w:r>
+          <w:rPr>
+            <w:noProof/>
+            <w:webHidden/>
+          </w:rPr>
+          <w:fldChar w:fldCharType="separate"/>
+        </w:r>
+        <w:r>
+          <w:rPr>
+            <w:noProof/>
+            <w:webHidden/>
+          </w:rPr>
+          <w:t>15</w:t>
+        </w:r>
+        <w:r>
+          <w:rPr>
+            <w:noProof/>
+            <w:webHidden/>
+          </w:rPr>
+          <w:fldChar w:fldCharType="end"/>
+        </w:r>
+      </w:hyperlink>
+    </w:p>
+    <w:p>
+      <w:pPr>
+        <w:pStyle w:val="TableofFigures"/>
+        <w:tabs>
+          <w:tab w:val="right" w:leader="dot" w:pos="9062"/>
+        </w:tabs>
+        <w:rPr>
+          <w:rFonts w:eastAsiaTheme="minorEastAsia"/>
+          <w:noProof/>
+          <w:lang w:val="en-US"/>
+        </w:rPr>
+      </w:pPr>
+      <w:hyperlink w:anchor="_Toc197817299" w:history="1">
+        <w:r>
+          <w:rPr>
+            <w:rStyle w:val="Hyperlink"/>
+            <w:noProof/>
+          </w:rPr>
+          <w:t>Obrázok 18 -výsledky experimentov (časť A)</w:t>
+        </w:r>
+        <w:r>
+          <w:rPr>
+            <w:noProof/>
+            <w:webHidden/>
+          </w:rPr>
+          <w:tab/>
+        </w:r>
+        <w:r>
+          <w:rPr>
+            <w:noProof/>
+            <w:webHidden/>
+          </w:rPr>
+          <w:fldChar w:fldCharType="begin"/>
+        </w:r>
+        <w:r>
+          <w:rPr>
+            <w:noProof/>
+            <w:webHidden/>
+          </w:rPr>
+          <w:instrText xml:space="preserve"> PAGEREF _Toc197817299 \h </w:instrText>
+        </w:r>
+        <w:r>
+          <w:rPr>
+            <w:noProof/>
+            <w:webHidden/>
+          </w:rPr>
+        </w:r>
+        <w:r>
+          <w:rPr>
+            <w:noProof/>
+            <w:webHidden/>
+          </w:rPr>
+          <w:fldChar w:fldCharType="separate"/>
+        </w:r>
+        <w:r>
+          <w:rPr>
+            <w:noProof/>
+            <w:webHidden/>
+          </w:rPr>
+          <w:t>16</w:t>
+        </w:r>
+        <w:r>
+          <w:rPr>
+            <w:noProof/>
+            <w:webHidden/>
+          </w:rPr>
+          <w:fldChar w:fldCharType="end"/>
+        </w:r>
+      </w:hyperlink>
+    </w:p>
+    <w:p>
+      <w:pPr>
+        <w:pStyle w:val="TableofFigures"/>
+        <w:tabs>
+          <w:tab w:val="right" w:leader="dot" w:pos="9062"/>
+        </w:tabs>
+        <w:rPr>
+          <w:rFonts w:eastAsiaTheme="minorEastAsia"/>
+          <w:noProof/>
+          <w:lang w:val="en-US"/>
+        </w:rPr>
+      </w:pPr>
+      <w:hyperlink w:anchor="_Toc197817300" w:history="1">
+        <w:r>
+          <w:rPr>
+            <w:rStyle w:val="Hyperlink"/>
+            <w:noProof/>
+          </w:rPr>
+          <w:t>Obrázok 19 - výsledky experimentov (časť B)</w:t>
+        </w:r>
+        <w:r>
+          <w:rPr>
+            <w:noProof/>
+            <w:webHidden/>
+          </w:rPr>
+          <w:tab/>
+        </w:r>
+        <w:r>
+          <w:rPr>
+            <w:noProof/>
+            <w:webHidden/>
+          </w:rPr>
+          <w:fldChar w:fldCharType="begin"/>
+        </w:r>
+        <w:r>
+          <w:rPr>
+            <w:noProof/>
+            <w:webHidden/>
+          </w:rPr>
+          <w:instrText xml:space="preserve"> PAGEREF _Toc197817300 \h </w:instrText>
+        </w:r>
+        <w:r>
+          <w:rPr>
+            <w:noProof/>
+            <w:webHidden/>
+          </w:rPr>
+        </w:r>
+        <w:r>
+          <w:rPr>
+            <w:noProof/>
+            <w:webHidden/>
+          </w:rPr>
+          <w:fldChar w:fldCharType="separate"/>
+        </w:r>
+        <w:r>
+          <w:rPr>
+            <w:noProof/>
+            <w:webHidden/>
+          </w:rPr>
+          <w:t>17</w:t>
+        </w:r>
+        <w:r>
+          <w:rPr>
+            <w:noProof/>
+            <w:webHidden/>
+          </w:rPr>
+          <w:fldChar w:fldCharType="end"/>
+        </w:r>
+      </w:hyperlink>
+    </w:p>
+    <w:p>
+      <w:pPr>
+        <w:pStyle w:val="TableofFigures"/>
+        <w:tabs>
+          <w:tab w:val="right" w:leader="dot" w:pos="9062"/>
+        </w:tabs>
+        <w:rPr>
+          <w:rFonts w:eastAsiaTheme="minorEastAsia"/>
+          <w:noProof/>
+          <w:lang w:val="en-US"/>
+        </w:rPr>
+      </w:pPr>
+      <w:hyperlink w:anchor="_Toc197817301" w:history="1">
+        <w:r>
+          <w:rPr>
+            <w:rStyle w:val="Hyperlink"/>
+            <w:noProof/>
+          </w:rPr>
+          <w:t>Obrázok 20 - najvhodnejšia konfigurácia</w:t>
+        </w:r>
+        <w:r>
+          <w:rPr>
+            <w:noProof/>
+            <w:webHidden/>
+          </w:rPr>
+          <w:tab/>
+        </w:r>
+        <w:r>
+          <w:rPr>
+            <w:noProof/>
+            <w:webHidden/>
+          </w:rPr>
+          <w:fldChar w:fldCharType="begin"/>
+        </w:r>
+        <w:r>
+          <w:rPr>
+            <w:noProof/>
+            <w:webHidden/>
+          </w:rPr>
+          <w:instrText xml:space="preserve"> PAGEREF _Toc197817301 \h </w:instrText>
+        </w:r>
+        <w:r>
+          <w:rPr>
+            <w:noProof/>
+            <w:webHidden/>
+          </w:rPr>
+        </w:r>
+        <w:r>
+          <w:rPr>
+            <w:noProof/>
+            <w:webHidden/>
+          </w:rPr>
+          <w:fldChar w:fldCharType="separate"/>
+        </w:r>
+        <w:r>
+          <w:rPr>
+            <w:noProof/>
+            <w:webHidden/>
+          </w:rPr>
+          <w:t>17</w:t>
         </w:r>
         <w:r>
           <w:rPr>
@@ -2019,7 +2439,7 @@
         <w:pStyle w:val="Heading1"/>
         <w:jc w:val="both"/>
       </w:pPr>
-      <w:bookmarkStart w:id="0" w:name="_Toc197815469"/>
+      <w:bookmarkStart w:id="0" w:name="_Toc197817302"/>
       <w:r>
         <w:lastRenderedPageBreak/>
         <w:t>Architektúra riešenia</w:t>
@@ -2036,7 +2456,7 @@
       <w:pPr>
         <w:pStyle w:val="Heading2"/>
       </w:pPr>
-      <w:bookmarkStart w:id="1" w:name="_Toc197815470"/>
+      <w:bookmarkStart w:id="1" w:name="_Toc197817303"/>
       <w:r>
         <w:t>Entity</w:t>
       </w:r>
@@ -2271,7 +2691,7 @@
       <w:pPr>
         <w:pStyle w:val="Heading2"/>
       </w:pPr>
-      <w:bookmarkStart w:id="2" w:name="_Toc197815471"/>
+      <w:bookmarkStart w:id="2" w:name="_Toc197817304"/>
       <w:r>
         <w:lastRenderedPageBreak/>
         <w:t>Model agentov</w:t>
@@ -2337,7 +2757,7 @@
       <w:pPr>
         <w:pStyle w:val="Caption"/>
       </w:pPr>
-      <w:bookmarkStart w:id="3" w:name="_Toc197815478"/>
+      <w:bookmarkStart w:id="3" w:name="_Toc197817282"/>
       <w:r>
         <w:t xml:space="preserve">Obrázok </w:t>
       </w:r>
@@ -2626,7 +3046,7 @@
       <w:pPr>
         <w:pStyle w:val="Caption"/>
       </w:pPr>
-      <w:bookmarkStart w:id="4" w:name="_Toc197815479"/>
+      <w:bookmarkStart w:id="4" w:name="_Toc197817283"/>
       <w:r>
         <w:t xml:space="preserve">Obrázok </w:t>
       </w:r>
@@ -2872,7 +3292,7 @@
           <w:color w:val="auto"/>
         </w:rPr>
       </w:pPr>
-      <w:bookmarkStart w:id="5" w:name="_Toc197815480"/>
+      <w:bookmarkStart w:id="5" w:name="_Toc197817284"/>
       <w:r>
         <w:t xml:space="preserve">Obrázok </w:t>
       </w:r>
@@ -3754,7 +4174,7 @@
           <w:iCs w:val="0"/>
         </w:rPr>
       </w:pPr>
-      <w:bookmarkStart w:id="6" w:name="_Toc197815481"/>
+      <w:bookmarkStart w:id="6" w:name="_Toc197817285"/>
       <w:r>
         <w:t xml:space="preserve">Obrázok </w:t>
       </w:r>
@@ -4013,7 +4433,7 @@
           <w:iCs w:val="0"/>
         </w:rPr>
       </w:pPr>
-      <w:bookmarkStart w:id="7" w:name="_Toc197815482"/>
+      <w:bookmarkStart w:id="7" w:name="_Toc197817286"/>
       <w:r>
         <w:t xml:space="preserve">Obrázok </w:t>
       </w:r>
@@ -4327,7 +4747,7 @@
           <w:iCs w:val="0"/>
         </w:rPr>
       </w:pPr>
-      <w:bookmarkStart w:id="8" w:name="_Toc197815483"/>
+      <w:bookmarkStart w:id="8" w:name="_Toc197817287"/>
       <w:r>
         <w:t xml:space="preserve">Obrázok </w:t>
       </w:r>
@@ -4569,7 +4989,7 @@
       <w:pPr>
         <w:pStyle w:val="Caption"/>
       </w:pPr>
-      <w:bookmarkStart w:id="9" w:name="_Toc197815484"/>
+      <w:bookmarkStart w:id="9" w:name="_Toc197817288"/>
       <w:r>
         <w:t xml:space="preserve">Obrázok </w:t>
       </w:r>
@@ -4617,7 +5037,7 @@
       <w:pPr>
         <w:pStyle w:val="Heading2"/>
       </w:pPr>
-      <w:bookmarkStart w:id="10" w:name="_Toc197815472"/>
+      <w:bookmarkStart w:id="10" w:name="_Toc197817305"/>
       <w:r>
         <w:lastRenderedPageBreak/>
         <w:t>UML diagramy</w:t>
@@ -4638,7 +5058,7 @@
         <w:pStyle w:val="Heading3"/>
         <w:jc w:val="both"/>
       </w:pPr>
-      <w:bookmarkStart w:id="11" w:name="_Toc197815473"/>
+      <w:bookmarkStart w:id="11" w:name="_Toc197817306"/>
       <w:r>
         <w:t>Logika</w:t>
       </w:r>
@@ -4684,13 +5104,7 @@
         <w:rPr>
           <w:i/>
         </w:rPr>
-        <w:t>AgentGroup</w:t>
-      </w:r>
-      <w:r>
-        <w:rPr>
-          <w:i/>
-        </w:rPr>
-        <w:t>B</w:t>
+        <w:t>AgentGroupB</w:t>
       </w:r>
       <w:r>
         <w:t xml:space="preserve">, </w:t>
@@ -4699,13 +5113,7 @@
         <w:rPr>
           <w:i/>
         </w:rPr>
-        <w:t>AgentGroup</w:t>
-      </w:r>
-      <w:r>
-        <w:rPr>
-          <w:i/>
-        </w:rPr>
-        <w:t>C</w:t>
+        <w:t>AgentGroupC</w:t>
       </w:r>
       <w:r>
         <w:t xml:space="preserve"> spravujú priraďov</w:t>
@@ -4742,10 +5150,7 @@
         <w:t>DeskAllocation</w:t>
       </w:r>
       <w:r>
-        <w:t xml:space="preserve"> spravuje prideľovanie montážnych miest na základe referencií nábytkov, ktorým majú byť pridelené</w:t>
-      </w:r>
-      <w:r>
-        <w:t xml:space="preserve">. Je súčasťou agenta </w:t>
+        <w:t xml:space="preserve"> spravuje prideľovanie montážnych miest na základe referencií nábytkov, ktorým majú byť pridelené. Je súčasťou agenta </w:t>
       </w:r>
       <w:r>
         <w:rPr>
@@ -4906,18 +5311,40 @@
       <w:pPr>
         <w:pStyle w:val="Caption"/>
       </w:pPr>
-      <w:bookmarkStart w:id="12" w:name="_Toc197815485"/>
+      <w:bookmarkStart w:id="12" w:name="_Toc197817289"/>
       <w:r>
         <w:t xml:space="preserve">Obrázok </w:t>
       </w:r>
-      <w:fldSimple w:instr=" SEQ Obrázok \* ARABIC ">
-        <w:r>
-          <w:rPr>
-            <w:noProof/>
-          </w:rPr>
-          <w:t>8</w:t>
-        </w:r>
-      </w:fldSimple>
+      <w:r>
+        <w:rPr>
+          <w:noProof/>
+        </w:rPr>
+        <w:fldChar w:fldCharType="begin"/>
+      </w:r>
+      <w:r>
+        <w:rPr>
+          <w:noProof/>
+        </w:rPr>
+        <w:instrText xml:space="preserve"> SEQ Obrázok \* ARABIC </w:instrText>
+      </w:r>
+      <w:r>
+        <w:rPr>
+          <w:noProof/>
+        </w:rPr>
+        <w:fldChar w:fldCharType="separate"/>
+      </w:r>
+      <w:r>
+        <w:rPr>
+          <w:noProof/>
+        </w:rPr>
+        <w:t>8</w:t>
+      </w:r>
+      <w:r>
+        <w:rPr>
+          <w:noProof/>
+        </w:rPr>
+        <w:fldChar w:fldCharType="end"/>
+      </w:r>
       <w:r>
         <w:t xml:space="preserve"> - UML diagram agentov a ich entít</w:t>
       </w:r>
@@ -4927,7 +5354,7 @@
       <w:pPr>
         <w:pStyle w:val="Heading3"/>
       </w:pPr>
-      <w:bookmarkStart w:id="13" w:name="_Toc197815474"/>
+      <w:bookmarkStart w:id="13" w:name="_Toc197817307"/>
       <w:r>
         <w:t xml:space="preserve">Interakcia </w:t>
       </w:r>
@@ -5107,18 +5534,40 @@
       <w:pPr>
         <w:pStyle w:val="Caption"/>
       </w:pPr>
-      <w:bookmarkStart w:id="14" w:name="_Toc197815486"/>
+      <w:bookmarkStart w:id="14" w:name="_Toc197817290"/>
       <w:r>
         <w:t xml:space="preserve">Obrázok </w:t>
       </w:r>
-      <w:fldSimple w:instr=" SEQ Obrázok \* ARABIC ">
-        <w:r>
-          <w:rPr>
-            <w:noProof/>
-          </w:rPr>
-          <w:t>9</w:t>
-        </w:r>
-      </w:fldSimple>
+      <w:r>
+        <w:rPr>
+          <w:noProof/>
+        </w:rPr>
+        <w:fldChar w:fldCharType="begin"/>
+      </w:r>
+      <w:r>
+        <w:rPr>
+          <w:noProof/>
+        </w:rPr>
+        <w:instrText xml:space="preserve"> SEQ Obrázok \* ARABIC </w:instrText>
+      </w:r>
+      <w:r>
+        <w:rPr>
+          <w:noProof/>
+        </w:rPr>
+        <w:fldChar w:fldCharType="separate"/>
+      </w:r>
+      <w:r>
+        <w:rPr>
+          <w:noProof/>
+        </w:rPr>
+        <w:t>9</w:t>
+      </w:r>
+      <w:r>
+        <w:rPr>
+          <w:noProof/>
+        </w:rPr>
+        <w:fldChar w:fldCharType="end"/>
+      </w:r>
       <w:r>
         <w:t xml:space="preserve"> - interakcia GUI s</w:t>
       </w:r>
@@ -5134,7 +5583,7 @@
       <w:pPr>
         <w:pStyle w:val="Heading3"/>
       </w:pPr>
-      <w:bookmarkStart w:id="15" w:name="_Toc197815475"/>
+      <w:bookmarkStart w:id="15" w:name="_Toc197817308"/>
       <w:r>
         <w:t>Animácia</w:t>
       </w:r>
@@ -5298,18 +5747,40 @@
       <w:pPr>
         <w:pStyle w:val="Caption"/>
       </w:pPr>
-      <w:bookmarkStart w:id="16" w:name="_Toc197815487"/>
+      <w:bookmarkStart w:id="16" w:name="_Toc197817291"/>
       <w:r>
         <w:t xml:space="preserve">Obrázok </w:t>
       </w:r>
-      <w:fldSimple w:instr=" SEQ Obrázok \* ARABIC ">
-        <w:r>
-          <w:rPr>
-            <w:noProof/>
-          </w:rPr>
-          <w:t>10</w:t>
-        </w:r>
-      </w:fldSimple>
+      <w:r>
+        <w:rPr>
+          <w:noProof/>
+        </w:rPr>
+        <w:fldChar w:fldCharType="begin"/>
+      </w:r>
+      <w:r>
+        <w:rPr>
+          <w:noProof/>
+        </w:rPr>
+        <w:instrText xml:space="preserve"> SEQ Obrázok \* ARABIC </w:instrText>
+      </w:r>
+      <w:r>
+        <w:rPr>
+          <w:noProof/>
+        </w:rPr>
+        <w:fldChar w:fldCharType="separate"/>
+      </w:r>
+      <w:r>
+        <w:rPr>
+          <w:noProof/>
+        </w:rPr>
+        <w:t>10</w:t>
+      </w:r>
+      <w:r>
+        <w:rPr>
+          <w:noProof/>
+        </w:rPr>
+        <w:fldChar w:fldCharType="end"/>
+      </w:r>
       <w:r>
         <w:t xml:space="preserve"> - objekty pre </w:t>
       </w:r>
@@ -5341,6 +5812,10 @@
         <w:jc w:val="center"/>
       </w:pPr>
       <w:r>
+        <w:rPr>
+          <w:noProof/>
+          <w:lang w:val="en-US"/>
+        </w:rPr>
         <w:drawing>
           <wp:inline distT="0" distB="0" distL="0" distR="0" wp14:anchorId="77D105A9" wp14:editId="52D680F5">
             <wp:extent cx="4633708" cy="2661624"/>
@@ -5387,18 +5862,40 @@
       <w:pPr>
         <w:pStyle w:val="Caption"/>
       </w:pPr>
-      <w:bookmarkStart w:id="17" w:name="_Toc197815488"/>
+      <w:bookmarkStart w:id="17" w:name="_Toc197817292"/>
       <w:r>
         <w:t xml:space="preserve">Obrázok </w:t>
       </w:r>
-      <w:fldSimple w:instr=" SEQ Obrázok \* ARABIC ">
-        <w:r>
-          <w:rPr>
-            <w:noProof/>
-          </w:rPr>
-          <w:t>11</w:t>
-        </w:r>
-      </w:fldSimple>
+      <w:r>
+        <w:rPr>
+          <w:noProof/>
+        </w:rPr>
+        <w:fldChar w:fldCharType="begin"/>
+      </w:r>
+      <w:r>
+        <w:rPr>
+          <w:noProof/>
+        </w:rPr>
+        <w:instrText xml:space="preserve"> SEQ Obrázok \* ARABIC </w:instrText>
+      </w:r>
+      <w:r>
+        <w:rPr>
+          <w:noProof/>
+        </w:rPr>
+        <w:fldChar w:fldCharType="separate"/>
+      </w:r>
+      <w:r>
+        <w:rPr>
+          <w:noProof/>
+        </w:rPr>
+        <w:t>11</w:t>
+      </w:r>
+      <w:r>
+        <w:rPr>
+          <w:noProof/>
+        </w:rPr>
+        <w:fldChar w:fldCharType="end"/>
+      </w:r>
       <w:r>
         <w:t xml:space="preserve"> - animácia montážnych miest</w:t>
       </w:r>
@@ -5410,6 +5907,10 @@
         <w:jc w:val="center"/>
       </w:pPr>
       <w:r>
+        <w:rPr>
+          <w:noProof/>
+          <w:lang w:val="en-US"/>
+        </w:rPr>
         <w:lastRenderedPageBreak/>
         <w:drawing>
           <wp:inline distT="0" distB="0" distL="0" distR="0" wp14:anchorId="541F503F" wp14:editId="364DAEC9">
@@ -5457,18 +5958,40 @@
       <w:pPr>
         <w:pStyle w:val="Caption"/>
       </w:pPr>
-      <w:bookmarkStart w:id="18" w:name="_Toc197815489"/>
+      <w:bookmarkStart w:id="18" w:name="_Toc197817293"/>
       <w:r>
         <w:t xml:space="preserve">Obrázok </w:t>
       </w:r>
-      <w:fldSimple w:instr=" SEQ Obrázok \* ARABIC ">
-        <w:r>
-          <w:rPr>
-            <w:noProof/>
-          </w:rPr>
-          <w:t>12</w:t>
-        </w:r>
-      </w:fldSimple>
+      <w:r>
+        <w:rPr>
+          <w:noProof/>
+        </w:rPr>
+        <w:fldChar w:fldCharType="begin"/>
+      </w:r>
+      <w:r>
+        <w:rPr>
+          <w:noProof/>
+        </w:rPr>
+        <w:instrText xml:space="preserve"> SEQ Obrázok \* ARABIC </w:instrText>
+      </w:r>
+      <w:r>
+        <w:rPr>
+          <w:noProof/>
+        </w:rPr>
+        <w:fldChar w:fldCharType="separate"/>
+      </w:r>
+      <w:r>
+        <w:rPr>
+          <w:noProof/>
+        </w:rPr>
+        <w:t>12</w:t>
+      </w:r>
+      <w:r>
+        <w:rPr>
+          <w:noProof/>
+        </w:rPr>
+        <w:fldChar w:fldCharType="end"/>
+      </w:r>
       <w:r>
         <w:t xml:space="preserve"> - animácia skladu</w:t>
       </w:r>
@@ -5478,9 +6001,11 @@
       <w:pPr>
         <w:pStyle w:val="Heading2"/>
       </w:pPr>
+      <w:bookmarkStart w:id="19" w:name="_Toc197817309"/>
       <w:r>
         <w:t>Popis GUI</w:t>
       </w:r>
+      <w:bookmarkEnd w:id="19"/>
     </w:p>
     <w:p>
       <w:r>
@@ -5598,20 +6123,44 @@
       <w:pPr>
         <w:pStyle w:val="Caption"/>
       </w:pPr>
+      <w:bookmarkStart w:id="20" w:name="_Toc197817294"/>
       <w:r>
         <w:t xml:space="preserve">Obrázok </w:t>
       </w:r>
-      <w:fldSimple w:instr=" SEQ Obrázok \* ARABIC ">
-        <w:r>
-          <w:rPr>
-            <w:noProof/>
-          </w:rPr>
-          <w:t>13</w:t>
-        </w:r>
-      </w:fldSimple>
+      <w:r>
+        <w:rPr>
+          <w:noProof/>
+        </w:rPr>
+        <w:fldChar w:fldCharType="begin"/>
+      </w:r>
+      <w:r>
+        <w:rPr>
+          <w:noProof/>
+        </w:rPr>
+        <w:instrText xml:space="preserve"> SEQ Obrázok \* ARABIC </w:instrText>
+      </w:r>
+      <w:r>
+        <w:rPr>
+          <w:noProof/>
+        </w:rPr>
+        <w:fldChar w:fldCharType="separate"/>
+      </w:r>
+      <w:r>
+        <w:rPr>
+          <w:noProof/>
+        </w:rPr>
+        <w:t>13</w:t>
+      </w:r>
+      <w:r>
+        <w:rPr>
+          <w:noProof/>
+        </w:rPr>
+        <w:fldChar w:fldCharType="end"/>
+      </w:r>
       <w:r>
         <w:t xml:space="preserve"> - konfiguračný panel GUI</w:t>
       </w:r>
+      <w:bookmarkEnd w:id="20"/>
     </w:p>
     <w:p>
       <w:pPr>
@@ -5671,6 +6220,10 @@
         <w:jc w:val="center"/>
       </w:pPr>
       <w:r>
+        <w:rPr>
+          <w:noProof/>
+          <w:lang w:val="en-US"/>
+        </w:rPr>
         <w:drawing>
           <wp:inline distT="0" distB="0" distL="0" distR="0" wp14:anchorId="0290B2C2" wp14:editId="53793D0A">
             <wp:extent cx="5760720" cy="3703955"/>
@@ -5715,20 +6268,44 @@
       <w:pPr>
         <w:pStyle w:val="Caption"/>
       </w:pPr>
+      <w:bookmarkStart w:id="21" w:name="_Toc197817295"/>
       <w:r>
         <w:t xml:space="preserve">Obrázok </w:t>
       </w:r>
-      <w:fldSimple w:instr=" SEQ Obrázok \* ARABIC ">
-        <w:r>
-          <w:rPr>
-            <w:noProof/>
-          </w:rPr>
-          <w:t>14</w:t>
-        </w:r>
-      </w:fldSimple>
+      <w:r>
+        <w:rPr>
+          <w:noProof/>
+        </w:rPr>
+        <w:fldChar w:fldCharType="begin"/>
+      </w:r>
+      <w:r>
+        <w:rPr>
+          <w:noProof/>
+        </w:rPr>
+        <w:instrText xml:space="preserve"> SEQ Obrázok \* ARABIC </w:instrText>
+      </w:r>
+      <w:r>
+        <w:rPr>
+          <w:noProof/>
+        </w:rPr>
+        <w:fldChar w:fldCharType="separate"/>
+      </w:r>
+      <w:r>
+        <w:rPr>
+          <w:noProof/>
+        </w:rPr>
+        <w:t>14</w:t>
+      </w:r>
+      <w:r>
+        <w:rPr>
+          <w:noProof/>
+        </w:rPr>
+        <w:fldChar w:fldCharType="end"/>
+      </w:r>
       <w:r>
         <w:t xml:space="preserve"> - graf ustaľovania</w:t>
       </w:r>
+      <w:bookmarkEnd w:id="21"/>
     </w:p>
     <w:p>
       <w:pPr>
@@ -5765,12 +6342,13 @@
         <w:keepNext/>
         <w:jc w:val="center"/>
       </w:pPr>
+      <w:bookmarkStart w:id="22" w:name="_GoBack"/>
       <w:r>
         <w:drawing>
-          <wp:inline distT="0" distB="0" distL="0" distR="0" wp14:anchorId="0A54DECA" wp14:editId="61A0CFE3">
-            <wp:extent cx="5760720" cy="2197100"/>
-            <wp:effectExtent l="0" t="0" r="0" b="0"/>
-            <wp:docPr id="23" name="Picture 23"/>
+          <wp:inline distT="0" distB="0" distL="0" distR="0" wp14:anchorId="5FD0793F" wp14:editId="07DC6145">
+            <wp:extent cx="5997444" cy="2182932"/>
+            <wp:effectExtent l="0" t="0" r="3810" b="8255"/>
+            <wp:docPr id="3" name="Picture 3"/>
             <wp:cNvGraphicFramePr>
               <a:graphicFrameLocks xmlns:a="http://schemas.openxmlformats.org/drawingml/2006/main" noChangeAspect="1"/>
             </wp:cNvGraphicFramePr>
@@ -5790,7 +6368,7 @@
                   <pic:spPr>
                     <a:xfrm>
                       <a:off x="0" y="0"/>
-                      <a:ext cx="5760720" cy="2197100"/>
+                      <a:ext cx="6005553" cy="2185884"/>
                     </a:xfrm>
                     <a:prstGeom prst="rect">
                       <a:avLst/>
@@ -5802,25 +6380,50 @@
           </wp:inline>
         </w:drawing>
       </w:r>
+      <w:bookmarkEnd w:id="22"/>
     </w:p>
     <w:p>
       <w:pPr>
         <w:pStyle w:val="Caption"/>
       </w:pPr>
+      <w:bookmarkStart w:id="23" w:name="_Toc197817296"/>
       <w:r>
         <w:t xml:space="preserve">Obrázok </w:t>
       </w:r>
-      <w:fldSimple w:instr=" SEQ Obrázok \* ARABIC ">
-        <w:r>
-          <w:rPr>
-            <w:noProof/>
-          </w:rPr>
-          <w:t>15</w:t>
-        </w:r>
-      </w:fldSimple>
+      <w:r>
+        <w:rPr>
+          <w:noProof/>
+        </w:rPr>
+        <w:fldChar w:fldCharType="begin"/>
+      </w:r>
+      <w:r>
+        <w:rPr>
+          <w:noProof/>
+        </w:rPr>
+        <w:instrText xml:space="preserve"> SEQ Obrázok \* ARABIC </w:instrText>
+      </w:r>
+      <w:r>
+        <w:rPr>
+          <w:noProof/>
+        </w:rPr>
+        <w:fldChar w:fldCharType="separate"/>
+      </w:r>
+      <w:r>
+        <w:rPr>
+          <w:noProof/>
+        </w:rPr>
+        <w:t>15</w:t>
+      </w:r>
+      <w:r>
+        <w:rPr>
+          <w:noProof/>
+        </w:rPr>
+        <w:fldChar w:fldCharType="end"/>
+      </w:r>
       <w:r>
         <w:t xml:space="preserve"> - záložka so štatistikami</w:t>
       </w:r>
+      <w:bookmarkEnd w:id="23"/>
     </w:p>
     <w:p>
       <w:pPr>
@@ -5870,6 +6473,10 @@
         <w:jc w:val="center"/>
       </w:pPr>
       <w:r>
+        <w:rPr>
+          <w:noProof/>
+          <w:lang w:val="en-US"/>
+        </w:rPr>
         <w:lastRenderedPageBreak/>
         <w:drawing>
           <wp:inline distT="0" distB="0" distL="0" distR="0" wp14:anchorId="6183EF45" wp14:editId="463D7A50">
@@ -5912,20 +6519,44 @@
       <w:pPr>
         <w:pStyle w:val="Caption"/>
       </w:pPr>
+      <w:bookmarkStart w:id="24" w:name="_Toc197817297"/>
       <w:r>
         <w:t xml:space="preserve">Obrázok </w:t>
       </w:r>
-      <w:fldSimple w:instr=" SEQ Obrázok \* ARABIC ">
-        <w:r>
-          <w:rPr>
-            <w:noProof/>
-          </w:rPr>
-          <w:t>16</w:t>
-        </w:r>
-      </w:fldSimple>
+      <w:r>
+        <w:rPr>
+          <w:noProof/>
+        </w:rPr>
+        <w:fldChar w:fldCharType="begin"/>
+      </w:r>
+      <w:r>
+        <w:rPr>
+          <w:noProof/>
+        </w:rPr>
+        <w:instrText xml:space="preserve"> SEQ Obrázok \* ARABIC </w:instrText>
+      </w:r>
+      <w:r>
+        <w:rPr>
+          <w:noProof/>
+        </w:rPr>
+        <w:fldChar w:fldCharType="separate"/>
+      </w:r>
+      <w:r>
+        <w:rPr>
+          <w:noProof/>
+        </w:rPr>
+        <w:t>16</w:t>
+      </w:r>
+      <w:r>
+        <w:rPr>
+          <w:noProof/>
+        </w:rPr>
+        <w:fldChar w:fldCharType="end"/>
+      </w:r>
       <w:r>
         <w:t xml:space="preserve"> - zobrazenie aktuálneho stavu simulácie</w:t>
       </w:r>
+      <w:bookmarkEnd w:id="24"/>
     </w:p>
     <w:p>
       <w:pPr>
@@ -5960,6 +6591,10 @@
         <w:jc w:val="center"/>
       </w:pPr>
       <w:r>
+        <w:rPr>
+          <w:noProof/>
+          <w:lang w:val="en-US"/>
+        </w:rPr>
         <w:drawing>
           <wp:inline distT="0" distB="0" distL="0" distR="0" wp14:anchorId="69F2C0A2" wp14:editId="58B57750">
             <wp:extent cx="5760720" cy="3686175"/>
@@ -6001,20 +6636,44 @@
       <w:pPr>
         <w:pStyle w:val="Caption"/>
       </w:pPr>
+      <w:bookmarkStart w:id="25" w:name="_Toc197817298"/>
       <w:r>
         <w:t xml:space="preserve">Obrázok </w:t>
       </w:r>
-      <w:fldSimple w:instr=" SEQ Obrázok \* ARABIC ">
-        <w:r>
-          <w:rPr>
-            <w:noProof/>
-          </w:rPr>
-          <w:t>17</w:t>
-        </w:r>
-      </w:fldSimple>
+      <w:r>
+        <w:rPr>
+          <w:noProof/>
+        </w:rPr>
+        <w:fldChar w:fldCharType="begin"/>
+      </w:r>
+      <w:r>
+        <w:rPr>
+          <w:noProof/>
+        </w:rPr>
+        <w:instrText xml:space="preserve"> SEQ Obrázok \* ARABIC </w:instrText>
+      </w:r>
+      <w:r>
+        <w:rPr>
+          <w:noProof/>
+        </w:rPr>
+        <w:fldChar w:fldCharType="separate"/>
+      </w:r>
+      <w:r>
+        <w:rPr>
+          <w:noProof/>
+        </w:rPr>
+        <w:t>17</w:t>
+      </w:r>
+      <w:r>
+        <w:rPr>
+          <w:noProof/>
+        </w:rPr>
+        <w:fldChar w:fldCharType="end"/>
+      </w:r>
       <w:r>
         <w:t xml:space="preserve"> - záložka s animátorom</w:t>
       </w:r>
+      <w:bookmarkEnd w:id="25"/>
     </w:p>
     <w:p>
       <w:pPr>
@@ -6029,12 +6688,12 @@
         <w:pStyle w:val="Heading1"/>
         <w:jc w:val="both"/>
       </w:pPr>
-      <w:bookmarkStart w:id="19" w:name="_Toc197815476"/>
+      <w:bookmarkStart w:id="26" w:name="_Toc197817310"/>
       <w:r>
         <w:lastRenderedPageBreak/>
         <w:t>Experimentálna časť</w:t>
       </w:r>
-      <w:bookmarkEnd w:id="19"/>
+      <w:bookmarkEnd w:id="26"/>
     </w:p>
     <w:p>
       <w:pPr>
@@ -6147,6 +6806,10 @@
         <w:pStyle w:val="Caption"/>
       </w:pPr>
       <w:r>
+        <w:rPr>
+          <w:noProof/>
+          <w:lang w:val="en-US"/>
+        </w:rPr>
         <w:drawing>
           <wp:inline distT="0" distB="0" distL="0" distR="0" wp14:anchorId="0A1F065D" wp14:editId="47DF08AC">
             <wp:extent cx="5760720" cy="4387215"/>
@@ -6188,7 +6851,7 @@
       <w:pPr>
         <w:pStyle w:val="Caption"/>
       </w:pPr>
-      <w:bookmarkStart w:id="20" w:name="_Toc197815490"/>
+      <w:bookmarkStart w:id="27" w:name="_Toc197817299"/>
       <w:r>
         <w:t xml:space="preserve">Obrázok </w:t>
       </w:r>
@@ -6231,13 +6894,17 @@
       <w:r>
         <w:t>A)</w:t>
       </w:r>
-      <w:bookmarkEnd w:id="20"/>
+      <w:bookmarkEnd w:id="27"/>
     </w:p>
     <w:p>
       <w:pPr>
         <w:keepNext/>
       </w:pPr>
       <w:r>
+        <w:rPr>
+          <w:noProof/>
+          <w:lang w:val="en-US"/>
+        </w:rPr>
         <w:lastRenderedPageBreak/>
         <w:drawing>
           <wp:inline distT="0" distB="0" distL="0" distR="0" wp14:anchorId="63E09CE9" wp14:editId="7877E72E">
@@ -6280,7 +6947,7 @@
       <w:pPr>
         <w:pStyle w:val="Caption"/>
       </w:pPr>
-      <w:bookmarkStart w:id="21" w:name="_Toc197815491"/>
+      <w:bookmarkStart w:id="28" w:name="_Toc197817300"/>
       <w:r>
         <w:t xml:space="preserve">Obrázok </w:t>
       </w:r>
@@ -6294,13 +6961,7 @@
         <w:rPr>
           <w:noProof/>
         </w:rPr>
-        <w:instrText xml:space="preserve"> SEQ O</w:instrText>
-      </w:r>
-      <w:r>
-        <w:rPr>
-          <w:noProof/>
-        </w:rPr>
-        <w:instrText xml:space="preserve">brázok \* ARABIC </w:instrText>
+        <w:instrText xml:space="preserve"> SEQ Obrázok \* ARABIC </w:instrText>
       </w:r>
       <w:r>
         <w:rPr>
@@ -6335,7 +6996,7 @@
       <w:r>
         <w:t>)</w:t>
       </w:r>
-      <w:bookmarkEnd w:id="21"/>
+      <w:bookmarkEnd w:id="28"/>
       <w:r>
         <w:t xml:space="preserve"> </w:t>
       </w:r>
@@ -6345,11 +7006,11 @@
         <w:pStyle w:val="Heading1"/>
         <w:jc w:val="both"/>
       </w:pPr>
-      <w:bookmarkStart w:id="22" w:name="_Toc197815477"/>
+      <w:bookmarkStart w:id="29" w:name="_Toc197817311"/>
       <w:r>
         <w:t>Vyhodnotenie experimentov</w:t>
       </w:r>
-      <w:bookmarkEnd w:id="22"/>
+      <w:bookmarkEnd w:id="29"/>
     </w:p>
     <w:p>
       <w:pPr>
@@ -6455,13 +7116,8 @@
       <w:r>
         <w:t>20</w:t>
       </w:r>
-      <w:bookmarkStart w:id="23" w:name="_GoBack"/>
-      <w:bookmarkEnd w:id="23"/>
-      <w:r>
-        <w:t>)</w:t>
-      </w:r>
-      <w:r>
-        <w:t xml:space="preserve"> nám ukázal</w:t>
+      <w:r>
+        <w:t>) nám ukázal</w:t>
       </w:r>
       <w:r>
         <w:t xml:space="preserve">, že sme dosiahli </w:t>
@@ -6490,6 +7146,10 @@
         <w:keepNext/>
       </w:pPr>
       <w:r>
+        <w:rPr>
+          <w:noProof/>
+          <w:lang w:val="en-US"/>
+        </w:rPr>
         <w:drawing>
           <wp:inline distT="0" distB="0" distL="0" distR="0" wp14:anchorId="4811415A" wp14:editId="543D5167">
             <wp:extent cx="5760720" cy="351790"/>
@@ -6531,7 +7191,7 @@
       <w:pPr>
         <w:pStyle w:val="Caption"/>
       </w:pPr>
-      <w:bookmarkStart w:id="24" w:name="_Toc197815492"/>
+      <w:bookmarkStart w:id="30" w:name="_Toc197817301"/>
       <w:r>
         <w:t xml:space="preserve">Obrázok </w:t>
       </w:r>
@@ -6568,7 +7228,7 @@
       <w:r>
         <w:t xml:space="preserve"> - najvhodnejšia konfigurácia</w:t>
       </w:r>
-      <w:bookmarkEnd w:id="24"/>
+      <w:bookmarkEnd w:id="30"/>
     </w:p>
     <w:sectPr>
       <w:pgSz w:w="11906" w:h="16838"/>
@@ -8273,7 +8933,7 @@
 </file>
 
 <file path=customXml/itemProps1.xml><?xml version="1.0" encoding="utf-8"?>
-<ds:datastoreItem xmlns:ds="http://schemas.openxmlformats.org/officeDocument/2006/customXml" ds:itemID="{CFB4C716-0866-4DFF-8AB6-D89700F33CD2}">
+<ds:datastoreItem xmlns:ds="http://schemas.openxmlformats.org/officeDocument/2006/customXml" ds:itemID="{B67B2606-9272-49FC-986B-68F8BF12243A}">
   <ds:schemaRefs>
     <ds:schemaRef ds:uri="http://schemas.openxmlformats.org/officeDocument/2006/bibliography"/>
   </ds:schemaRefs>
